--- a/Python/Tentamenvoorblad_engels.docx
+++ b/Python/Tentamenvoorblad_engels.docx
@@ -1,8 +1,8 @@
 
 <file path=word/document.xml><?xml version="1.0" encoding="utf-8"?>
-<w:document xmlns:wpc="http://schemas.microsoft.com/office/word/2010/wordprocessingCanvas" xmlns:cx="http://schemas.microsoft.com/office/drawing/2014/chartex" xmlns:cx1="http://schemas.microsoft.com/office/drawing/2015/9/8/chartex" xmlns:mc="http://schemas.openxmlformats.org/markup-compatibility/2006" xmlns:o="urn:schemas-microsoft-com:office:office" xmlns:r="http://schemas.openxmlformats.org/officeDocument/2006/relationships" xmlns:m="http://schemas.openxmlformats.org/officeDocument/2006/math" xmlns:v="urn:schemas-microsoft-com:vml" xmlns:wp14="http://schemas.microsoft.com/office/word/2010/wordprocessingDrawing" xmlns:wp="http://schemas.openxmlformats.org/drawingml/2006/wordprocessingDrawing" xmlns:w10="urn:schemas-microsoft-com:office:word" xmlns:w="http://schemas.openxmlformats.org/wordprocessingml/2006/main" xmlns:w14="http://schemas.microsoft.com/office/word/2010/wordml" xmlns:w15="http://schemas.microsoft.com/office/word/2012/wordml" xmlns:w16se="http://schemas.microsoft.com/office/word/2015/wordml/symex" xmlns:wpg="http://schemas.microsoft.com/office/word/2010/wordprocessingGroup" xmlns:wpi="http://schemas.microsoft.com/office/word/2010/wordprocessingInk" xmlns:wne="http://schemas.microsoft.com/office/word/2006/wordml" xmlns:wps="http://schemas.microsoft.com/office/word/2010/wordprocessingShape" xmlns:a="http://schemas.openxmlformats.org/drawingml/2006/main" xmlns:pic="http://schemas.openxmlformats.org/drawingml/2006/picture" xmlns:a14="http://schemas.microsoft.com/office/drawing/2010/main" mc:Ignorable="w14 w15 w16se wp14">
+<w:document xmlns:wpc="http://schemas.microsoft.com/office/word/2010/wordprocessingCanvas" xmlns:cx="http://schemas.microsoft.com/office/drawing/2014/chartex" xmlns:cx1="http://schemas.microsoft.com/office/drawing/2015/9/8/chartex" xmlns:mc="http://schemas.openxmlformats.org/markup-compatibility/2006" xmlns:o="urn:schemas-microsoft-com:office:office" xmlns:r="http://schemas.openxmlformats.org/officeDocument/2006/relationships" xmlns:m="http://schemas.openxmlformats.org/officeDocument/2006/math" xmlns:v="urn:schemas-microsoft-com:vml" xmlns:wp14="http://schemas.microsoft.com/office/word/2010/wordprocessingDrawing" xmlns:wp="http://schemas.openxmlformats.org/drawingml/2006/wordprocessingDrawing" xmlns:w10="urn:schemas-microsoft-com:office:word" xmlns:w="http://schemas.openxmlformats.org/wordprocessingml/2006/main" xmlns:w14="http://schemas.microsoft.com/office/word/2010/wordml" xmlns:w15="http://schemas.microsoft.com/office/word/2012/wordml" xmlns:w16se="http://schemas.microsoft.com/office/word/2015/wordml/symex" xmlns:wpg="http://schemas.microsoft.com/office/word/2010/wordprocessingGroup" xmlns:wpi="http://schemas.microsoft.com/office/word/2010/wordprocessingInk" xmlns:wne="http://schemas.microsoft.com/office/word/2006/wordml" xmlns:wps="http://schemas.microsoft.com/office/word/2010/wordprocessingShape" mc:Ignorable="w14 w15 w16se wp14">
   <w:body>
-    <w:p xmlns:wp14="http://schemas.microsoft.com/office/word/2010/wordml" wp14:textId="77777777">
+    <w:p>
       <w:pPr>
         <w:pStyle w:val="Eindnoottekst"/>
         <w:tabs>
@@ -21,7 +21,7 @@
           <w:lang w:eastAsia="en-US"/>
         </w:rPr>
         <w:drawing>
-          <wp:inline xmlns:wp14="http://schemas.microsoft.com/office/word/2010/wordprocessingDrawing" distT="0" distB="0" distL="0" distR="0" wp14:anchorId="53A9C959" wp14:editId="7777777">
+          <wp:inline distT="0" distB="0" distL="0" distR="0" wp14:anchorId="53A9C959" wp14:editId="07777777">
             <wp:extent cx="1743075" cy="733425"/>
             <wp:effectExtent l="0" t="0" r="9525" b="9525"/>
             <wp:docPr id="1" name="Picture 1"/>
@@ -70,7 +70,7 @@
         </w:drawing>
       </w:r>
     </w:p>
-    <w:p xmlns:wp14="http://schemas.microsoft.com/office/word/2010/wordml" wp14:textId="77777777">
+    <w:p>
       <w:pPr>
         <w:rPr>
           <w:rFonts w:ascii="Arial" w:hAnsi="Arial"/>
@@ -81,7 +81,7 @@
           <w:endnotePr>
             <w:numFmt w:val="decimal"/>
           </w:endnotePr>
-          <w:pgSz w:w="16838" w:h="23811" w:orient="portrait" w:code="8"/>
+          <w:pgSz w:w="16838" w:h="23811" w:code="8"/>
           <w:pgMar w:top="566" w:right="1440" w:bottom="680" w:left="1440" w:header="566" w:footer="680" w:gutter="0"/>
           <w:pgNumType w:start="1"/>
           <w:cols w:space="708"/>
@@ -90,7 +90,7 @@
         </w:sectPr>
       </w:pPr>
     </w:p>
-    <w:p xmlns:wp14="http://schemas.microsoft.com/office/word/2010/wordml" wp14:textId="77777777">
+    <w:p>
       <w:pPr>
         <w:tabs>
           <w:tab w:val="left" w:pos="-1440"/>
@@ -112,7 +112,7 @@
         <mc:AlternateContent>
           <mc:Choice Requires="wps">
             <w:drawing>
-              <wp:anchor xmlns:wp14="http://schemas.microsoft.com/office/word/2010/wordprocessingDrawing" distT="0" distB="0" distL="114300" distR="114300" simplePos="0" relativeHeight="251660288" behindDoc="1" locked="0" layoutInCell="1" allowOverlap="1" wp14:anchorId="319FC582" wp14:editId="7777777">
+              <wp:anchor distT="0" distB="0" distL="114300" distR="114300" simplePos="0" relativeHeight="251660288" behindDoc="1" locked="0" layoutInCell="1" allowOverlap="1" wp14:anchorId="319FC582" wp14:editId="07777777">
                 <wp:simplePos x="0" y="0"/>
                 <wp:positionH relativeFrom="margin">
                   <wp:posOffset>1475105</wp:posOffset>
@@ -183,7 +183,7 @@
               </wp:anchor>
             </w:drawing>
           </mc:Choice>
-          <mc:Fallback>
+          <mc:Fallback xmlns:wp14="http://schemas.microsoft.com/office/word/2010/wordml" xmlns:a14="http://schemas.microsoft.com/office/drawing/2010/main" xmlns:pic="http://schemas.openxmlformats.org/drawingml/2006/picture" xmlns:a="http://schemas.openxmlformats.org/drawingml/2006/main">
             <w:pict w14:anchorId="4456E989">
               <v:rect id="Rectangle 3" style="position:absolute;margin-left:116.15pt;margin-top:93.3pt;width:355.9pt;height:9.5pt;z-index:-251656192;visibility:visible;mso-wrap-style:square;mso-width-percent:0;mso-height-percent:0;mso-wrap-distance-left:9pt;mso-wrap-distance-top:0;mso-wrap-distance-right:9pt;mso-wrap-distance-bottom:0;mso-position-horizontal:absolute;mso-position-horizontal-relative:margin;mso-position-vertical:absolute;mso-position-vertical-relative:page;mso-width-percent:0;mso-height-percent:0;mso-width-relative:page;mso-height-relative:page;v-text-anchor:top" o:spid="_x0000_s1026" fillcolor="#f79646" strokecolor="#f2f2f2" strokeweight="1pt" w14:anchorId="0D7FE9CA" o:gfxdata="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">
                 <v:fill type="gradient" color2="#974706" angle="45" focus="100%"/>
@@ -205,7 +205,7 @@
         <mc:AlternateContent>
           <mc:Choice Requires="wps">
             <w:drawing>
-              <wp:anchor xmlns:wp14="http://schemas.microsoft.com/office/word/2010/wordprocessingDrawing" distT="0" distB="0" distL="114300" distR="114300" simplePos="0" relativeHeight="251659264" behindDoc="1" locked="0" layoutInCell="1" allowOverlap="1" wp14:anchorId="23EDB302" wp14:editId="7777777">
+              <wp:anchor distT="0" distB="0" distL="114300" distR="114300" simplePos="0" relativeHeight="251659264" behindDoc="1" locked="0" layoutInCell="1" allowOverlap="1" wp14:anchorId="23EDB302" wp14:editId="07777777">
                 <wp:simplePos x="0" y="0"/>
                 <wp:positionH relativeFrom="margin">
                   <wp:posOffset>-62865</wp:posOffset>
@@ -276,7 +276,7 @@
               </wp:anchor>
             </w:drawing>
           </mc:Choice>
-          <mc:Fallback>
+          <mc:Fallback xmlns:wp14="http://schemas.microsoft.com/office/word/2010/wordml" xmlns:a14="http://schemas.microsoft.com/office/drawing/2010/main" xmlns:pic="http://schemas.openxmlformats.org/drawingml/2006/picture" xmlns:a="http://schemas.openxmlformats.org/drawingml/2006/main">
             <w:pict w14:anchorId="675F1655">
               <v:rect id="Rectangle 2" style="position:absolute;margin-left:-4.95pt;margin-top:93.3pt;width:112.45pt;height:9.5pt;z-index:-251657216;visibility:visible;mso-wrap-style:square;mso-width-percent:0;mso-height-percent:0;mso-wrap-distance-left:9pt;mso-wrap-distance-top:0;mso-wrap-distance-right:9pt;mso-wrap-distance-bottom:0;mso-position-horizontal:absolute;mso-position-horizontal-relative:margin;mso-position-vertical:absolute;mso-position-vertical-relative:page;mso-width-percent:0;mso-height-percent:0;mso-width-relative:page;mso-height-relative:page;v-text-anchor:top" o:spid="_x0000_s1026" fillcolor="#4f81bd" strokecolor="#f2f2f2" strokeweight="1pt" w14:anchorId="7B5EAA74" o:gfxdata="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">
                 <v:fill type="gradient" color2="#243f60" angle="45" focus="100%"/>
@@ -288,7 +288,7 @@
         </mc:AlternateContent>
       </w:r>
     </w:p>
-    <w:p xmlns:wp14="http://schemas.microsoft.com/office/word/2010/wordml" wp14:textId="77777777">
+    <w:p>
       <w:pPr>
         <w:pStyle w:val="Koptekst"/>
         <w:rPr>
@@ -302,7 +302,7 @@
             <w:numFmt w:val="decimal"/>
           </w:endnotePr>
           <w:type w:val="continuous"/>
-          <w:pgSz w:w="16838" w:h="23811" w:orient="portrait" w:code="8"/>
+          <w:pgSz w:w="16838" w:h="23811" w:code="8"/>
           <w:pgMar w:top="566" w:right="1440" w:bottom="680" w:left="1440" w:header="566" w:footer="680" w:gutter="0"/>
           <w:pgNumType w:start="1"/>
           <w:cols w:space="708"/>
@@ -331,17 +331,17 @@
         <w:t xml:space="preserve">  </w:t>
       </w:r>
     </w:p>
-    <w:p xmlns:wp14="http://schemas.microsoft.com/office/word/2010/wordml" wp14:textId="47B9E161">
-      <w:pPr>
-        <w:tabs>
-          <w:tab w:val="left" w:leader="none" w:pos="283"/>
-          <w:tab w:val="left" w:leader="none" w:pos="566"/>
-          <w:tab w:val="left" w:leader="none" w:pos="851"/>
-        </w:tabs>
-        <w:rPr>
-          <w:rFonts w:ascii="Arial" w:hAnsi="Arial" w:cs="Arial"/>
-          <w:b w:val="1"/>
-          <w:bCs w:val="1"/>
+    <w:p>
+      <w:pPr>
+        <w:tabs>
+          <w:tab w:val="left" w:pos="283"/>
+          <w:tab w:val="left" w:pos="566"/>
+          <w:tab w:val="left" w:pos="851"/>
+        </w:tabs>
+        <w:rPr>
+          <w:rFonts w:ascii="Arial" w:hAnsi="Arial" w:cs="Arial"/>
+          <w:b/>
+          <w:bCs/>
           <w:sz w:val="36"/>
           <w:szCs w:val="36"/>
           <w:lang w:val="en-US"/>
@@ -350,27 +350,27 @@
       <w:r>
         <w:rPr>
           <w:rFonts w:ascii="Arial" w:hAnsi="Arial" w:cs="Arial"/>
-          <w:b w:val="1"/>
-          <w:bCs w:val="1"/>
+          <w:b/>
+          <w:bCs/>
           <w:sz w:val="36"/>
           <w:szCs w:val="36"/>
           <w:lang w:val="en-US"/>
         </w:rPr>
-        <w:t>Facult</w:t>
+        <w:t>Department</w:t>
       </w:r>
       <w:r>
         <w:rPr>
           <w:rFonts w:ascii="Arial" w:hAnsi="Arial" w:cs="Arial"/>
-          <w:b w:val="1"/>
-          <w:bCs w:val="1"/>
+          <w:b/>
+          <w:bCs/>
           <w:sz w:val="36"/>
           <w:szCs w:val="36"/>
           <w:lang w:val="en-US"/>
         </w:rPr>
-        <w:t>y of Military Sciences</w:t>
+        <w:t xml:space="preserve"> of Military Sciences</w:t>
       </w:r>
     </w:p>
-    <w:p xmlns:wp14="http://schemas.microsoft.com/office/word/2010/wordml" wp14:textId="77777777">
+    <w:p>
       <w:pPr>
         <w:tabs>
           <w:tab w:val="left" w:pos="0"/>
@@ -386,7 +386,7 @@
         </w:rPr>
       </w:pPr>
     </w:p>
-    <w:p xmlns:wp14="http://schemas.microsoft.com/office/word/2010/wordml" wp14:textId="77777777">
+    <w:p>
       <w:pPr>
         <w:tabs>
           <w:tab w:val="left" w:pos="0"/>
@@ -408,20 +408,20 @@
         <w:tblW w:w="0" w:type="auto"/>
         <w:tblInd w:w="108" w:type="dxa"/>
         <w:tblBorders>
-          <w:top w:val="single" w:color="auto" w:sz="4" w:space="0"/>
-          <w:left w:val="single" w:color="auto" w:sz="4" w:space="0"/>
-          <w:bottom w:val="single" w:color="auto" w:sz="4" w:space="0"/>
-          <w:right w:val="single" w:color="auto" w:sz="4" w:space="0"/>
-          <w:insideH w:val="single" w:color="auto" w:sz="4" w:space="0"/>
-          <w:insideV w:val="single" w:color="auto" w:sz="4" w:space="0"/>
+          <w:top w:val="single" w:sz="4" w:space="0" w:color="auto"/>
+          <w:left w:val="single" w:sz="4" w:space="0" w:color="auto"/>
+          <w:bottom w:val="single" w:sz="4" w:space="0" w:color="auto"/>
+          <w:right w:val="single" w:sz="4" w:space="0" w:color="auto"/>
+          <w:insideH w:val="single" w:sz="4" w:space="0" w:color="auto"/>
+          <w:insideV w:val="single" w:sz="4" w:space="0" w:color="auto"/>
         </w:tblBorders>
         <w:tblLook w:val="01E0" w:firstRow="1" w:lastRow="1" w:firstColumn="1" w:lastColumn="1" w:noHBand="0" w:noVBand="0"/>
       </w:tblPr>
       <w:tblGrid>
-        <w:gridCol w:w="2846"/>
+        <w:gridCol w:w="2481"/>
         <w:gridCol w:w="3723"/>
       </w:tblGrid>
-      <w:tr xmlns:wp14="http://schemas.microsoft.com/office/word/2010/wordml" wp14:textId="77777777">
+      <w:tr>
         <w:trPr>
           <w:trHeight w:val="279"/>
         </w:trPr>
@@ -430,10 +430,8 @@
             <w:tcW w:w="6204" w:type="dxa"/>
             <w:gridSpan w:val="2"/>
             <w:shd w:val="clear" w:color="auto" w:fill="F2F2F2" w:themeFill="background1" w:themeFillShade="F2"/>
-            <w:tcMar/>
-            <w:vAlign w:val="top"/>
           </w:tcPr>
-          <w:p wp14:textId="225D7699">
+          <w:p>
             <w:pPr>
               <w:pStyle w:val="Kop3"/>
               <w:rPr>
@@ -453,7 +451,7 @@
           </w:p>
         </w:tc>
       </w:tr>
-      <w:tr xmlns:wp14="http://schemas.microsoft.com/office/word/2010/wordml" wp14:textId="77777777">
+      <w:tr>
         <w:trPr>
           <w:trHeight w:val="652"/>
         </w:trPr>
@@ -461,10 +459,8 @@
           <w:tcPr>
             <w:tcW w:w="2481" w:type="dxa"/>
             <w:shd w:val="clear" w:color="auto" w:fill="auto"/>
-            <w:tcMar/>
-            <w:vAlign w:val="top"/>
           </w:tcPr>
-          <w:p wp14:textId="0A19CCAF">
+          <w:p>
             <w:pPr>
               <w:pStyle w:val="Kop3"/>
               <w:spacing w:before="240" w:after="60"/>
@@ -504,10 +500,8 @@
           <w:tcPr>
             <w:tcW w:w="3723" w:type="dxa"/>
             <w:shd w:val="clear" w:color="auto" w:fill="auto"/>
-            <w:tcMar/>
-            <w:vAlign w:val="top"/>
           </w:tcPr>
-          <w:p wp14:textId="77777777">
+          <w:p>
             <w:pPr>
               <w:pStyle w:val="Kop3"/>
               <w:rPr>
@@ -520,7 +514,7 @@
           </w:p>
         </w:tc>
       </w:tr>
-      <w:tr xmlns:wp14="http://schemas.microsoft.com/office/word/2010/wordml" wp14:textId="77777777">
+      <w:tr>
         <w:trPr>
           <w:trHeight w:val="652"/>
         </w:trPr>
@@ -528,10 +522,8 @@
           <w:tcPr>
             <w:tcW w:w="2481" w:type="dxa"/>
             <w:shd w:val="clear" w:color="auto" w:fill="auto"/>
-            <w:tcMar/>
-            <w:vAlign w:val="top"/>
           </w:tcPr>
-          <w:p wp14:textId="4215CEA2">
+          <w:p>
             <w:pPr>
               <w:pStyle w:val="Kop3"/>
               <w:spacing w:before="240" w:after="60"/>
@@ -563,15 +555,7 @@
                 <w:sz w:val="28"/>
                 <w:szCs w:val="28"/>
               </w:rPr>
-              <w:t>n</w:t>
-            </w:r>
-            <w:r>
-              <w:rPr>
-                <w:rFonts w:ascii="Arial" w:hAnsi="Arial" w:cs="Arial"/>
-                <w:sz w:val="28"/>
-                <w:szCs w:val="28"/>
-              </w:rPr>
-              <w:t>um</w:t>
+              <w:t>num</w:t>
             </w:r>
             <w:r>
               <w:rPr>
@@ -587,15 +571,7 @@
                 <w:sz w:val="28"/>
                 <w:szCs w:val="28"/>
               </w:rPr>
-              <w:t>er</w:t>
-            </w:r>
-            <w:r>
-              <w:rPr>
-                <w:rFonts w:ascii="Arial" w:hAnsi="Arial" w:cs="Arial"/>
-                <w:sz w:val="28"/>
-                <w:szCs w:val="28"/>
-              </w:rPr>
-              <w:t>:</w:t>
+              <w:t>er:</w:t>
             </w:r>
           </w:p>
         </w:tc>
@@ -603,10 +579,8 @@
           <w:tcPr>
             <w:tcW w:w="3723" w:type="dxa"/>
             <w:shd w:val="clear" w:color="auto" w:fill="auto"/>
-            <w:tcMar/>
-            <w:vAlign w:val="top"/>
           </w:tcPr>
-          <w:p wp14:textId="77777777">
+          <w:p>
             <w:pPr>
               <w:pStyle w:val="Kop3"/>
               <w:rPr>
@@ -619,7 +593,7 @@
           </w:p>
         </w:tc>
       </w:tr>
-      <w:tr xmlns:wp14="http://schemas.microsoft.com/office/word/2010/wordml" wp14:textId="77777777">
+      <w:tr>
         <w:trPr>
           <w:trHeight w:val="666"/>
         </w:trPr>
@@ -627,10 +601,8 @@
           <w:tcPr>
             <w:tcW w:w="2481" w:type="dxa"/>
             <w:shd w:val="clear" w:color="auto" w:fill="auto"/>
-            <w:tcMar/>
-            <w:vAlign w:val="top"/>
           </w:tcPr>
-          <w:p wp14:textId="5F3AD6EE">
+          <w:p>
             <w:pPr>
               <w:pStyle w:val="Kop3"/>
               <w:spacing w:before="240" w:after="60"/>
@@ -662,10 +634,8 @@
           <w:tcPr>
             <w:tcW w:w="3723" w:type="dxa"/>
             <w:shd w:val="clear" w:color="auto" w:fill="auto"/>
-            <w:tcMar/>
-            <w:vAlign w:val="top"/>
           </w:tcPr>
-          <w:p wp14:textId="77777777">
+          <w:p>
             <w:pPr>
               <w:pStyle w:val="Kop3"/>
               <w:rPr>
@@ -678,7 +648,7 @@
           </w:p>
         </w:tc>
       </w:tr>
-      <w:tr xmlns:wp14="http://schemas.microsoft.com/office/word/2010/wordml" wp14:textId="77777777">
+      <w:tr>
         <w:trPr>
           <w:trHeight w:val="666"/>
         </w:trPr>
@@ -686,10 +656,8 @@
           <w:tcPr>
             <w:tcW w:w="2481" w:type="dxa"/>
             <w:shd w:val="clear" w:color="auto" w:fill="auto"/>
-            <w:tcMar/>
-            <w:vAlign w:val="top"/>
           </w:tcPr>
-          <w:p wp14:textId="65682C87">
+          <w:p>
             <w:pPr>
               <w:pStyle w:val="Kop3"/>
               <w:spacing w:before="240" w:after="60"/>
@@ -721,10 +689,8 @@
           <w:tcPr>
             <w:tcW w:w="3723" w:type="dxa"/>
             <w:shd w:val="clear" w:color="auto" w:fill="auto"/>
-            <w:tcMar/>
-            <w:vAlign w:val="top"/>
           </w:tcPr>
-          <w:p wp14:textId="77777777">
+          <w:p>
             <w:pPr>
               <w:pStyle w:val="Kop3"/>
               <w:rPr>
@@ -738,7 +704,7 @@
         </w:tc>
       </w:tr>
     </w:tbl>
-    <w:p xmlns:wp14="http://schemas.microsoft.com/office/word/2010/wordml" wp14:textId="77777777">
+    <w:p>
       <w:pPr>
         <w:tabs>
           <w:tab w:val="left" w:pos="0"/>
@@ -765,7 +731,7 @@
         <w:tab/>
       </w:r>
     </w:p>
-    <w:p xmlns:wp14="http://schemas.microsoft.com/office/word/2010/wordml" wp14:textId="77777777">
+    <w:p>
       <w:pPr>
         <w:tabs>
           <w:tab w:val="left" w:pos="0"/>
@@ -786,12 +752,12 @@
         <w:tblW w:w="4899" w:type="pct"/>
         <w:tblInd w:w="108" w:type="dxa"/>
         <w:tblBorders>
-          <w:top w:val="single" w:color="auto" w:sz="4" w:space="0"/>
-          <w:left w:val="single" w:color="auto" w:sz="4" w:space="0"/>
-          <w:bottom w:val="single" w:color="auto" w:sz="4" w:space="0"/>
-          <w:right w:val="single" w:color="auto" w:sz="4" w:space="0"/>
-          <w:insideH w:val="single" w:color="auto" w:sz="4" w:space="0"/>
-          <w:insideV w:val="single" w:color="auto" w:sz="4" w:space="0"/>
+          <w:top w:val="single" w:sz="4" w:space="0" w:color="auto"/>
+          <w:left w:val="single" w:sz="4" w:space="0" w:color="auto"/>
+          <w:bottom w:val="single" w:sz="4" w:space="0" w:color="auto"/>
+          <w:right w:val="single" w:sz="4" w:space="0" w:color="auto"/>
+          <w:insideH w:val="single" w:sz="4" w:space="0" w:color="auto"/>
+          <w:insideV w:val="single" w:sz="4" w:space="0" w:color="auto"/>
         </w:tblBorders>
         <w:tblLook w:val="01E0" w:firstRow="1" w:lastRow="1" w:firstColumn="1" w:lastColumn="1" w:noHBand="0" w:noVBand="0"/>
       </w:tblPr>
@@ -801,26 +767,20 @@
         <w:gridCol w:w="3129"/>
         <w:gridCol w:w="3738"/>
       </w:tblGrid>
-      <w:tr xmlns:wp14="http://schemas.microsoft.com/office/word/2010/wordml" wp14:textId="77777777">
+      <w:tr>
         <w:tc>
           <w:tcPr>
             <w:tcW w:w="5000" w:type="pct"/>
             <w:gridSpan w:val="4"/>
             <w:tcBorders>
-              <w:bottom w:val="single" w:color="auto" w:sz="4" w:space="0"/>
+              <w:bottom w:val="single" w:sz="4" w:space="0" w:color="auto"/>
             </w:tcBorders>
             <w:shd w:val="clear" w:color="auto" w:fill="E6E6E6"/>
-            <w:tcMar/>
-            <w:vAlign w:val="top"/>
           </w:tcPr>
-          <w:p wp14:textId="529305E6">
+          <w:p>
             <w:pPr>
               <w:pStyle w:val="Kop1"/>
-              <w:suppressLineNumbers w:val="0"/>
-              <w:bidi w:val="0"/>
-              <w:spacing w:before="20" w:beforeAutospacing="off" w:after="20" w:afterAutospacing="off" w:line="240" w:lineRule="auto"/>
-              <w:ind w:left="0" w:right="0"/>
-              <w:jc w:val="left"/>
+              <w:spacing w:before="20" w:after="20"/>
             </w:pPr>
             <w:r>
               <w:rPr>
@@ -833,21 +793,19 @@
           </w:p>
         </w:tc>
       </w:tr>
-      <w:tr xmlns:wp14="http://schemas.microsoft.com/office/word/2010/wordml" wp14:textId="77777777">
+      <w:tr>
         <w:tc>
           <w:tcPr>
             <w:tcW w:w="1061" w:type="pct"/>
             <w:shd w:val="clear" w:color="auto" w:fill="FFFFFF" w:themeFill="background1"/>
-            <w:tcMar/>
-            <w:vAlign w:val="top"/>
           </w:tcPr>
-          <w:p wp14:textId="1A548273">
+          <w:p>
             <w:pPr>
               <w:spacing w:before="20" w:after="20"/>
               <w:rPr>
                 <w:rFonts w:ascii="Arial" w:hAnsi="Arial" w:cs="Arial"/>
-                <w:b w:val="1"/>
-                <w:bCs w:val="1"/>
+                <w:b/>
+                <w:bCs/>
                 <w:sz w:val="28"/>
                 <w:szCs w:val="28"/>
                 <w:lang w:val="nl-NL"/>
@@ -856,8 +814,8 @@
             <w:r>
               <w:rPr>
                 <w:rFonts w:ascii="Arial" w:hAnsi="Arial" w:cs="Arial"/>
-                <w:b w:val="1"/>
-                <w:bCs w:val="1"/>
+                <w:b/>
+                <w:bCs/>
                 <w:sz w:val="28"/>
                 <w:szCs w:val="28"/>
                 <w:lang w:val="nl-NL"/>
@@ -867,8 +825,8 @@
             <w:r>
               <w:rPr>
                 <w:rFonts w:ascii="Arial" w:hAnsi="Arial" w:cs="Arial"/>
-                <w:b w:val="1"/>
-                <w:bCs w:val="1"/>
+                <w:b/>
+                <w:bCs/>
                 <w:sz w:val="28"/>
                 <w:szCs w:val="28"/>
                 <w:lang w:val="nl-NL"/>
@@ -876,7 +834,7 @@
               <w:t>:</w:t>
             </w:r>
           </w:p>
-          <w:p wp14:textId="77777777">
+          <w:p>
             <w:pPr>
               <w:spacing w:before="20" w:after="20"/>
               <w:rPr>
@@ -893,13 +851,10 @@
           <w:tcPr>
             <w:tcW w:w="1481" w:type="pct"/>
             <w:shd w:val="clear" w:color="auto" w:fill="FFFFFF" w:themeFill="background1"/>
-            <w:tcMar/>
-            <w:vAlign w:val="top"/>
           </w:tcPr>
-          <w:p wp14:textId="77777777">
+          <w:p>
             <w:pPr>
               <w:spacing w:before="20" w:after="20"/>
-              <w:jc w:val="left"/>
               <w:rPr>
                 <w:rFonts w:ascii="Arial" w:hAnsi="Arial" w:cs="Arial"/>
                 <w:sz w:val="28"/>
@@ -911,7 +866,21 @@
                 <w:rFonts w:ascii="Arial" w:hAnsi="Arial"/>
                 <w:sz w:val="28"/>
               </w:rPr>
-              <w:t>Probability &amp; Statistics (resit)</w:t>
+              <w:t>Probability &amp; Statistics (</w:t>
+            </w:r>
+            <w:r>
+              <w:rPr>
+                <w:rFonts w:ascii="Arial" w:hAnsi="Arial"/>
+                <w:sz w:val="28"/>
+              </w:rPr>
+              <w:t>R</w:t>
+            </w:r>
+            <w:r>
+              <w:rPr>
+                <w:rFonts w:ascii="Arial" w:hAnsi="Arial"/>
+                <w:sz w:val="28"/>
+              </w:rPr>
+              <w:t>esit)</w:t>
             </w:r>
           </w:p>
         </w:tc>
@@ -919,16 +888,14 @@
           <w:tcPr>
             <w:tcW w:w="1120" w:type="pct"/>
             <w:shd w:val="clear" w:color="auto" w:fill="FFFFFF" w:themeFill="background1"/>
-            <w:tcMar/>
-            <w:vAlign w:val="top"/>
           </w:tcPr>
-          <w:p wp14:textId="2FD3449F">
+          <w:p>
             <w:pPr>
               <w:spacing w:before="20" w:after="20"/>
               <w:rPr>
                 <w:rFonts w:ascii="Arial" w:hAnsi="Arial" w:cs="Arial"/>
-                <w:b w:val="1"/>
-                <w:bCs w:val="1"/>
+                <w:b/>
+                <w:bCs/>
                 <w:sz w:val="28"/>
                 <w:szCs w:val="28"/>
                 <w:lang w:val="nl-NL"/>
@@ -937,8 +904,8 @@
             <w:r>
               <w:rPr>
                 <w:rFonts w:ascii="Arial" w:hAnsi="Arial" w:cs="Arial"/>
-                <w:b w:val="1"/>
-                <w:bCs w:val="1"/>
+                <w:b/>
+                <w:bCs/>
                 <w:sz w:val="28"/>
                 <w:szCs w:val="28"/>
                 <w:lang w:val="nl-NL"/>
@@ -948,8 +915,8 @@
             <w:r>
               <w:rPr>
                 <w:rFonts w:ascii="Arial" w:hAnsi="Arial" w:cs="Arial"/>
-                <w:b w:val="1"/>
-                <w:bCs w:val="1"/>
+                <w:b/>
+                <w:bCs/>
                 <w:sz w:val="28"/>
                 <w:szCs w:val="28"/>
                 <w:lang w:val="nl-NL"/>
@@ -959,8 +926,8 @@
             <w:r>
               <w:rPr>
                 <w:rFonts w:ascii="Arial" w:hAnsi="Arial" w:cs="Arial"/>
-                <w:b w:val="1"/>
-                <w:bCs w:val="1"/>
+                <w:b/>
+                <w:bCs/>
                 <w:sz w:val="28"/>
                 <w:szCs w:val="28"/>
                 <w:lang w:val="nl-NL"/>
@@ -972,13 +939,10 @@
         <w:tc>
           <w:tcPr>
             <w:tcW w:w="1338" w:type="pct"/>
-            <w:tcMar/>
-            <w:vAlign w:val="top"/>
           </w:tcPr>
-          <w:p wp14:textId="77777777">
+          <w:p>
             <w:pPr>
               <w:spacing w:before="20" w:after="20"/>
-              <w:jc w:val="left"/>
               <w:rPr>
                 <w:rFonts w:ascii="Arial" w:hAnsi="Arial" w:cs="Arial"/>
                 <w:sz w:val="28"/>
@@ -996,21 +960,19 @@
           </w:p>
         </w:tc>
       </w:tr>
-      <w:tr xmlns:wp14="http://schemas.microsoft.com/office/word/2010/wordml" wp14:textId="77777777">
+      <w:tr>
         <w:tc>
           <w:tcPr>
             <w:tcW w:w="1061" w:type="pct"/>
             <w:shd w:val="clear" w:color="auto" w:fill="FFFFFF" w:themeFill="background1"/>
-            <w:tcMar/>
-            <w:vAlign w:val="top"/>
           </w:tcPr>
-          <w:p wp14:textId="40F7E20C">
+          <w:p>
             <w:pPr>
               <w:spacing w:before="20" w:after="20"/>
               <w:rPr>
                 <w:rFonts w:ascii="Arial" w:hAnsi="Arial" w:cs="Arial"/>
-                <w:b w:val="1"/>
-                <w:bCs w:val="1"/>
+                <w:b/>
+                <w:bCs/>
                 <w:sz w:val="28"/>
                 <w:szCs w:val="28"/>
                 <w:lang w:val="nl-NL"/>
@@ -1019,8 +981,8 @@
             <w:r>
               <w:rPr>
                 <w:rFonts w:ascii="Arial" w:hAnsi="Arial" w:cs="Arial"/>
-                <w:b w:val="1"/>
-                <w:bCs w:val="1"/>
+                <w:b/>
+                <w:bCs/>
                 <w:sz w:val="28"/>
                 <w:szCs w:val="28"/>
                 <w:lang w:val="nl-NL"/>
@@ -1030,8 +992,8 @@
             <w:r>
               <w:rPr>
                 <w:rFonts w:ascii="Arial" w:hAnsi="Arial" w:cs="Arial"/>
-                <w:b w:val="1"/>
-                <w:bCs w:val="1"/>
+                <w:b/>
+                <w:bCs/>
                 <w:sz w:val="28"/>
                 <w:szCs w:val="28"/>
                 <w:lang w:val="nl-NL"/>
@@ -1041,8 +1003,8 @@
             <w:r>
               <w:rPr>
                 <w:rFonts w:ascii="Arial" w:hAnsi="Arial" w:cs="Arial"/>
-                <w:b w:val="1"/>
-                <w:bCs w:val="1"/>
+                <w:b/>
+                <w:bCs/>
                 <w:sz w:val="28"/>
                 <w:szCs w:val="28"/>
                 <w:lang w:val="nl-NL"/>
@@ -1050,7 +1012,7 @@
               <w:t>:</w:t>
             </w:r>
           </w:p>
-          <w:p wp14:textId="77777777">
+          <w:p>
             <w:pPr>
               <w:spacing w:before="20" w:after="20"/>
               <w:rPr>
@@ -1067,13 +1029,10 @@
           <w:tcPr>
             <w:tcW w:w="1481" w:type="pct"/>
             <w:shd w:val="clear" w:color="auto" w:fill="FFFFFF" w:themeFill="background1"/>
-            <w:tcMar/>
-            <w:vAlign w:val="top"/>
           </w:tcPr>
-          <w:p wp14:textId="77777777">
+          <w:p>
             <w:pPr>
               <w:spacing w:before="20" w:after="20"/>
-              <w:jc w:val="left"/>
               <w:rPr>
                 <w:rFonts w:ascii="Arial" w:hAnsi="Arial" w:cs="Arial"/>
                 <w:sz w:val="28"/>
@@ -1094,16 +1053,14 @@
           <w:tcPr>
             <w:tcW w:w="1120" w:type="pct"/>
             <w:shd w:val="clear" w:color="auto" w:fill="FFFFFF" w:themeFill="background1"/>
-            <w:tcMar/>
-            <w:vAlign w:val="top"/>
           </w:tcPr>
-          <w:p wp14:textId="1BC13697">
+          <w:p>
             <w:pPr>
               <w:spacing w:before="20" w:after="20"/>
               <w:rPr>
                 <w:rFonts w:ascii="Arial" w:hAnsi="Arial" w:cs="Arial"/>
-                <w:b w:val="1"/>
-                <w:bCs w:val="1"/>
+                <w:b/>
+                <w:bCs/>
                 <w:sz w:val="28"/>
                 <w:szCs w:val="28"/>
                 <w:lang w:val="nl-NL"/>
@@ -1112,8 +1069,8 @@
             <w:r>
               <w:rPr>
                 <w:rFonts w:ascii="Arial" w:hAnsi="Arial" w:cs="Arial"/>
-                <w:b w:val="1"/>
-                <w:bCs w:val="1"/>
+                <w:b/>
+                <w:bCs/>
                 <w:sz w:val="28"/>
                 <w:szCs w:val="28"/>
                 <w:lang w:val="nl-NL"/>
@@ -1123,8 +1080,8 @@
             <w:r>
               <w:rPr>
                 <w:rFonts w:ascii="Arial" w:hAnsi="Arial" w:cs="Arial"/>
-                <w:b w:val="1"/>
-                <w:bCs w:val="1"/>
+                <w:b/>
+                <w:bCs/>
                 <w:sz w:val="28"/>
                 <w:szCs w:val="28"/>
                 <w:lang w:val="nl-NL"/>
@@ -1134,8 +1091,8 @@
             <w:r>
               <w:rPr>
                 <w:rFonts w:ascii="Arial" w:hAnsi="Arial" w:cs="Arial"/>
-                <w:b w:val="1"/>
-                <w:bCs w:val="1"/>
+                <w:b/>
+                <w:bCs/>
                 <w:sz w:val="28"/>
                 <w:szCs w:val="28"/>
                 <w:lang w:val="nl-NL"/>
@@ -1147,13 +1104,10 @@
         <w:tc>
           <w:tcPr>
             <w:tcW w:w="1338" w:type="pct"/>
-            <w:tcMar/>
-            <w:vAlign w:val="top"/>
           </w:tcPr>
-          <w:p wp14:textId="77777777">
+          <w:p>
             <w:pPr>
               <w:spacing w:before="20" w:after="20"/>
-              <w:jc w:val="left"/>
               <w:rPr>
                 <w:rFonts w:ascii="Arial" w:hAnsi="Arial" w:cs="Arial"/>
                 <w:sz w:val="28"/>
@@ -1171,15 +1125,13 @@
           </w:p>
         </w:tc>
       </w:tr>
-      <w:tr xmlns:wp14="http://schemas.microsoft.com/office/word/2010/wordml" wp14:textId="77777777">
+      <w:tr>
         <w:tc>
           <w:tcPr>
             <w:tcW w:w="1061" w:type="pct"/>
             <w:shd w:val="clear" w:color="auto" w:fill="FFFFFF" w:themeFill="background1"/>
-            <w:tcMar/>
-            <w:vAlign w:val="top"/>
           </w:tcPr>
-          <w:p wp14:textId="77777777">
+          <w:p>
             <w:pPr>
               <w:spacing w:before="20" w:after="20"/>
               <w:rPr>
@@ -1198,7 +1150,7 @@
                 <w:szCs w:val="28"/>
                 <w:lang w:val="nl-NL"/>
               </w:rPr>
-              <w:t>Examinator</w:t>
+              <w:t>Examin</w:t>
             </w:r>
             <w:r>
               <w:rPr>
@@ -1208,10 +1160,30 @@
                 <w:szCs w:val="28"/>
                 <w:lang w:val="nl-NL"/>
               </w:rPr>
+              <w:t>e</w:t>
+            </w:r>
+            <w:r>
+              <w:rPr>
+                <w:rFonts w:ascii="Arial" w:hAnsi="Arial" w:cs="Arial"/>
+                <w:b/>
+                <w:sz w:val="28"/>
+                <w:szCs w:val="28"/>
+                <w:lang w:val="nl-NL"/>
+              </w:rPr>
+              <w:t>r</w:t>
+            </w:r>
+            <w:r>
+              <w:rPr>
+                <w:rFonts w:ascii="Arial" w:hAnsi="Arial" w:cs="Arial"/>
+                <w:b/>
+                <w:sz w:val="28"/>
+                <w:szCs w:val="28"/>
+                <w:lang w:val="nl-NL"/>
+              </w:rPr>
               <w:t>:</w:t>
             </w:r>
           </w:p>
-          <w:p wp14:textId="77777777">
+          <w:p>
             <w:pPr>
               <w:spacing w:before="20" w:after="20"/>
               <w:rPr>
@@ -1228,13 +1200,10 @@
           <w:tcPr>
             <w:tcW w:w="1481" w:type="pct"/>
             <w:shd w:val="clear" w:color="auto" w:fill="FFFFFF" w:themeFill="background1"/>
-            <w:tcMar/>
-            <w:vAlign w:val="top"/>
           </w:tcPr>
-          <w:p wp14:textId="77777777">
+          <w:p>
             <w:pPr>
               <w:spacing w:before="20" w:after="20"/>
-              <w:jc w:val="left"/>
               <w:rPr>
                 <w:rFonts w:ascii="Arial" w:hAnsi="Arial" w:cs="Arial"/>
                 <w:sz w:val="28"/>
@@ -1254,16 +1223,14 @@
           <w:tcPr>
             <w:tcW w:w="1120" w:type="pct"/>
             <w:shd w:val="clear" w:color="auto" w:fill="FFFFFF" w:themeFill="background1"/>
-            <w:tcMar/>
-            <w:vAlign w:val="top"/>
           </w:tcPr>
-          <w:p wp14:textId="60C0431B">
+          <w:p>
             <w:pPr>
               <w:spacing w:before="20" w:after="20"/>
               <w:rPr>
                 <w:rFonts w:ascii="Arial" w:hAnsi="Arial" w:cs="Arial"/>
-                <w:b w:val="1"/>
-                <w:bCs w:val="1"/>
+                <w:b/>
+                <w:bCs/>
                 <w:sz w:val="28"/>
                 <w:szCs w:val="28"/>
                 <w:lang w:val="nl-NL"/>
@@ -1272,38 +1239,49 @@
             <w:r>
               <w:rPr>
                 <w:rFonts w:ascii="Arial" w:hAnsi="Arial" w:cs="Arial"/>
-                <w:b w:val="1"/>
-                <w:bCs w:val="1"/>
+                <w:b/>
+                <w:bCs/>
                 <w:sz w:val="28"/>
                 <w:szCs w:val="28"/>
                 <w:lang w:val="nl-NL"/>
               </w:rPr>
-              <w:t>Number</w:t>
-            </w:r>
-            <w:r>
-              <w:rPr>
-                <w:rFonts w:ascii="Arial" w:hAnsi="Arial" w:cs="Arial"/>
-                <w:b w:val="1"/>
-                <w:bCs w:val="1"/>
+              <w:t xml:space="preserve">Number of </w:t>
+            </w:r>
+            <w:r>
+              <w:rPr>
+                <w:rFonts w:ascii="Arial" w:hAnsi="Arial" w:cs="Arial"/>
+                <w:b/>
+                <w:bCs/>
                 <w:sz w:val="28"/>
                 <w:szCs w:val="28"/>
                 <w:lang w:val="nl-NL"/>
               </w:rPr>
-              <w:t xml:space="preserve"> of pages</w:t>
-            </w:r>
-            <w:r>
-              <w:rPr>
-                <w:rFonts w:ascii="Arial" w:hAnsi="Arial" w:cs="Arial"/>
-                <w:b w:val="1"/>
-                <w:bCs w:val="1"/>
+              <w:t>P</w:t>
+            </w:r>
+            <w:r>
+              <w:rPr>
+                <w:rFonts w:ascii="Arial" w:hAnsi="Arial" w:cs="Arial"/>
+                <w:b/>
+                <w:bCs/>
                 <w:sz w:val="28"/>
                 <w:szCs w:val="28"/>
                 <w:lang w:val="nl-NL"/>
               </w:rPr>
+              <w:t>ages</w:t>
+            </w:r>
+            <w:r>
+              <w:rPr>
+                <w:rFonts w:ascii="Arial" w:hAnsi="Arial" w:cs="Arial"/>
+                <w:b/>
+                <w:bCs/>
+                <w:sz w:val="28"/>
+                <w:szCs w:val="28"/>
+                <w:lang w:val="nl-NL"/>
+              </w:rPr>
               <w:t>:</w:t>
             </w:r>
           </w:p>
-          <w:p wp14:textId="77777777">
+          <w:p>
             <w:pPr>
               <w:spacing w:before="20" w:after="20"/>
               <w:rPr>
@@ -1319,13 +1297,10 @@
         <w:tc>
           <w:tcPr>
             <w:tcW w:w="1338" w:type="pct"/>
-            <w:tcMar/>
-            <w:vAlign w:val="top"/>
           </w:tcPr>
-          <w:p wp14:textId="77777777">
+          <w:p>
             <w:pPr>
               <w:spacing w:before="20" w:after="20"/>
-              <w:jc w:val="left"/>
               <w:rPr>
                 <w:rFonts w:ascii="Arial" w:hAnsi="Arial" w:cs="Arial"/>
                 <w:sz w:val="28"/>
@@ -1343,7 +1318,7 @@
           </w:p>
         </w:tc>
       </w:tr>
-      <w:tr xmlns:wp14="http://schemas.microsoft.com/office/word/2010/wordml" wp14:textId="77777777">
+      <w:tr>
         <w:trPr>
           <w:trHeight w:val="498"/>
         </w:trPr>
@@ -1351,16 +1326,14 @@
           <w:tcPr>
             <w:tcW w:w="1061" w:type="pct"/>
             <w:shd w:val="clear" w:color="auto" w:fill="FFFFFF" w:themeFill="background1"/>
-            <w:tcMar/>
-            <w:vAlign w:val="top"/>
           </w:tcPr>
-          <w:p wp14:textId="445D549B">
+          <w:p>
             <w:pPr>
               <w:spacing w:before="20" w:after="20"/>
               <w:rPr>
                 <w:rFonts w:ascii="Arial" w:hAnsi="Arial" w:cs="Arial"/>
-                <w:b w:val="1"/>
-                <w:bCs w:val="1"/>
+                <w:b/>
+                <w:bCs/>
                 <w:sz w:val="28"/>
                 <w:szCs w:val="28"/>
                 <w:lang w:val="nl-NL"/>
@@ -1369,27 +1342,38 @@
             <w:r>
               <w:rPr>
                 <w:rFonts w:ascii="Arial" w:hAnsi="Arial" w:cs="Arial"/>
-                <w:b w:val="1"/>
-                <w:bCs w:val="1"/>
+                <w:b/>
+                <w:bCs/>
                 <w:sz w:val="28"/>
                 <w:szCs w:val="28"/>
                 <w:lang w:val="nl-NL"/>
               </w:rPr>
-              <w:t>Number</w:t>
-            </w:r>
-            <w:r>
-              <w:rPr>
-                <w:rFonts w:ascii="Arial" w:hAnsi="Arial" w:cs="Arial"/>
-                <w:b w:val="1"/>
-                <w:bCs w:val="1"/>
+              <w:t xml:space="preserve">Number of </w:t>
+            </w:r>
+            <w:r>
+              <w:rPr>
+                <w:rFonts w:ascii="Arial" w:hAnsi="Arial" w:cs="Arial"/>
+                <w:b/>
+                <w:bCs/>
                 <w:sz w:val="28"/>
                 <w:szCs w:val="28"/>
                 <w:lang w:val="nl-NL"/>
               </w:rPr>
-              <w:t xml:space="preserve"> of questions</w:t>
+              <w:t>Q</w:t>
+            </w:r>
+            <w:r>
+              <w:rPr>
+                <w:rFonts w:ascii="Arial" w:hAnsi="Arial" w:cs="Arial"/>
+                <w:b/>
+                <w:bCs/>
+                <w:sz w:val="28"/>
+                <w:szCs w:val="28"/>
+                <w:lang w:val="nl-NL"/>
+              </w:rPr>
+              <w:t>uestions</w:t>
             </w:r>
           </w:p>
-          <w:p wp14:textId="77777777">
+          <w:p>
             <w:pPr>
               <w:spacing w:before="20" w:after="20"/>
               <w:rPr>
@@ -1406,13 +1390,10 @@
           <w:tcPr>
             <w:tcW w:w="1481" w:type="pct"/>
             <w:shd w:val="clear" w:color="auto" w:fill="FFFFFF" w:themeFill="background1"/>
-            <w:tcMar/>
-            <w:vAlign w:val="top"/>
           </w:tcPr>
-          <w:p wp14:textId="77777777">
+          <w:p>
             <w:pPr>
               <w:spacing w:before="20" w:after="20"/>
-              <w:jc w:val="left"/>
               <w:rPr>
                 <w:rFonts w:ascii="Arial" w:hAnsi="Arial" w:cs="Arial"/>
                 <w:sz w:val="28"/>
@@ -1435,16 +1416,14 @@
           <w:tcPr>
             <w:tcW w:w="1120" w:type="pct"/>
             <w:shd w:val="clear" w:color="auto" w:fill="FFFFFF" w:themeFill="background1"/>
-            <w:tcMar/>
-            <w:vAlign w:val="top"/>
           </w:tcPr>
-          <w:p wp14:textId="276B6D37">
+          <w:p>
             <w:pPr>
               <w:spacing w:before="20" w:after="20"/>
               <w:rPr>
                 <w:rFonts w:ascii="Arial" w:hAnsi="Arial" w:cs="Arial"/>
-                <w:b w:val="1"/>
-                <w:bCs w:val="1"/>
+                <w:b/>
+                <w:bCs/>
                 <w:sz w:val="28"/>
                 <w:szCs w:val="28"/>
                 <w:lang w:val="nl-NL"/>
@@ -1453,60 +1432,38 @@
             <w:r>
               <w:rPr>
                 <w:rFonts w:ascii="Arial" w:hAnsi="Arial" w:cs="Arial"/>
-                <w:b w:val="1"/>
-                <w:bCs w:val="1"/>
+                <w:b/>
+                <w:bCs/>
                 <w:sz w:val="28"/>
                 <w:szCs w:val="28"/>
                 <w:lang w:val="nl-NL"/>
               </w:rPr>
-              <w:t>Number</w:t>
-            </w:r>
-            <w:r>
-              <w:rPr>
-                <w:rFonts w:ascii="Arial" w:hAnsi="Arial" w:cs="Arial"/>
-                <w:b w:val="1"/>
-                <w:bCs w:val="1"/>
+              <w:t>Total P</w:t>
+            </w:r>
+            <w:r>
+              <w:rPr>
+                <w:rFonts w:ascii="Arial" w:hAnsi="Arial" w:cs="Arial"/>
+                <w:b/>
+                <w:bCs/>
                 <w:sz w:val="28"/>
                 <w:szCs w:val="28"/>
                 <w:lang w:val="nl-NL"/>
               </w:rPr>
-              <w:t xml:space="preserve"> of</w:t>
-            </w:r>
-            <w:r>
-              <w:rPr>
-                <w:rFonts w:ascii="Arial" w:hAnsi="Arial" w:cs="Arial"/>
-                <w:b w:val="1"/>
-                <w:bCs w:val="1"/>
+              <w:t>oints</w:t>
+            </w:r>
+            <w:r>
+              <w:rPr>
+                <w:rFonts w:ascii="Arial" w:hAnsi="Arial" w:cs="Arial"/>
+                <w:b/>
+                <w:bCs/>
                 <w:sz w:val="28"/>
                 <w:szCs w:val="28"/>
                 <w:lang w:val="nl-NL"/>
               </w:rPr>
-              <w:t xml:space="preserve"> </w:t>
-            </w:r>
-            <w:r>
-              <w:rPr>
-                <w:rFonts w:ascii="Arial" w:hAnsi="Arial" w:cs="Arial"/>
-                <w:b w:val="1"/>
-                <w:bCs w:val="1"/>
-                <w:sz w:val="28"/>
-                <w:szCs w:val="28"/>
-                <w:lang w:val="nl-NL"/>
-              </w:rPr>
-              <w:t>points</w:t>
-            </w:r>
-            <w:r>
-              <w:rPr>
-                <w:rFonts w:ascii="Arial" w:hAnsi="Arial" w:cs="Arial"/>
-                <w:b w:val="1"/>
-                <w:bCs w:val="1"/>
-                <w:sz w:val="28"/>
-                <w:szCs w:val="28"/>
-                <w:lang w:val="nl-NL"/>
-              </w:rPr>
               <w:t>:</w:t>
             </w:r>
           </w:p>
-          <w:p wp14:textId="77777777">
+          <w:p>
             <w:pPr>
               <w:spacing w:before="20" w:after="20"/>
               <w:rPr>
@@ -1522,13 +1479,10 @@
         <w:tc>
           <w:tcPr>
             <w:tcW w:w="1338" w:type="pct"/>
-            <w:tcMar/>
-            <w:vAlign w:val="top"/>
           </w:tcPr>
-          <w:p wp14:textId="3A865A1A">
+          <w:p>
             <w:pPr>
               <w:spacing w:before="20" w:after="20"/>
-              <w:jc w:val="left"/>
               <w:rPr>
                 <w:rFonts w:ascii="Arial" w:hAnsi="Arial"/>
                 <w:sz w:val="28"/>
@@ -1548,7 +1502,7 @@
         </w:tc>
       </w:tr>
     </w:tbl>
-    <w:p xmlns:wp14="http://schemas.microsoft.com/office/word/2010/wordml" wp14:textId="77777777">
+    <w:p>
       <w:pPr>
         <w:tabs>
           <w:tab w:val="left" w:pos="0"/>
@@ -1565,7 +1519,7 @@
         </w:rPr>
       </w:pPr>
     </w:p>
-    <w:p xmlns:wp14="http://schemas.microsoft.com/office/word/2010/wordml" wp14:textId="77777777">
+    <w:p>
       <w:pPr>
         <w:tabs>
           <w:tab w:val="left" w:pos="0"/>
@@ -1587,30 +1541,28 @@
         <w:tblW w:w="4899" w:type="pct"/>
         <w:tblInd w:w="108" w:type="dxa"/>
         <w:tblBorders>
-          <w:top w:val="single" w:color="auto" w:sz="4" w:space="0"/>
-          <w:left w:val="single" w:color="auto" w:sz="4" w:space="0"/>
-          <w:bottom w:val="single" w:color="auto" w:sz="4" w:space="0"/>
-          <w:right w:val="single" w:color="auto" w:sz="4" w:space="0"/>
-          <w:insideH w:val="single" w:color="auto" w:sz="4" w:space="0"/>
-          <w:insideV w:val="single" w:color="auto" w:sz="4" w:space="0"/>
+          <w:top w:val="single" w:sz="4" w:space="0" w:color="auto"/>
+          <w:left w:val="single" w:sz="4" w:space="0" w:color="auto"/>
+          <w:bottom w:val="single" w:sz="4" w:space="0" w:color="auto"/>
+          <w:right w:val="single" w:sz="4" w:space="0" w:color="auto"/>
+          <w:insideH w:val="single" w:sz="4" w:space="0" w:color="auto"/>
+          <w:insideV w:val="single" w:sz="4" w:space="0" w:color="auto"/>
         </w:tblBorders>
         <w:tblLook w:val="01E0" w:firstRow="1" w:lastRow="1" w:firstColumn="1" w:lastColumn="1" w:noHBand="0" w:noVBand="0"/>
       </w:tblPr>
       <w:tblGrid>
         <w:gridCol w:w="13967"/>
       </w:tblGrid>
-      <w:tr xmlns:wp14="http://schemas.microsoft.com/office/word/2010/wordml" wp14:textId="77777777">
+      <w:tr>
         <w:tc>
           <w:tcPr>
             <w:tcW w:w="5000" w:type="pct"/>
             <w:tcBorders>
-              <w:bottom w:val="single" w:color="auto" w:sz="4" w:space="0"/>
+              <w:bottom w:val="single" w:sz="4" w:space="0" w:color="auto"/>
             </w:tcBorders>
             <w:shd w:val="clear" w:color="auto" w:fill="E6E6E6"/>
-            <w:tcMar/>
-            <w:vAlign w:val="top"/>
           </w:tcPr>
-          <w:p wp14:textId="090513E1">
+          <w:p>
             <w:pPr>
               <w:pStyle w:val="Kop1"/>
               <w:spacing w:before="20" w:after="20"/>
@@ -1631,18 +1583,16 @@
           </w:p>
         </w:tc>
       </w:tr>
-      <w:tr xmlns:wp14="http://schemas.microsoft.com/office/word/2010/wordml" wp14:textId="77777777">
+      <w:tr>
         <w:tc>
           <w:tcPr>
             <w:tcW w:w="5000" w:type="pct"/>
             <w:tcBorders>
-              <w:top w:val="single" w:color="auto" w:sz="4" w:space="0"/>
+              <w:top w:val="single" w:sz="4" w:space="0" w:color="auto"/>
             </w:tcBorders>
             <w:shd w:val="clear" w:color="auto" w:fill="FFFFFF" w:themeFill="background1"/>
-            <w:tcMar/>
-            <w:vAlign w:val="top"/>
           </w:tcPr>
-          <w:p wp14:textId="3FCDFA57">
+          <w:p>
             <w:pPr>
               <w:pStyle w:val="Lijstalinea"/>
               <w:widowControl w:val="0"/>
@@ -1660,7 +1610,6 @@
                 <w:rFonts w:ascii="Arial" w:hAnsi="Arial" w:cs="Arial"/>
                 <w:sz w:val="28"/>
                 <w:szCs w:val="28"/>
-                <w:lang w:val="nl"/>
               </w:rPr>
             </w:pPr>
             <w:r>
@@ -1668,7 +1617,6 @@
                 <w:rFonts w:ascii="Arial" w:hAnsi="Arial" w:cs="Arial"/>
                 <w:sz w:val="28"/>
                 <w:szCs w:val="28"/>
-                <w:lang w:val="nl"/>
               </w:rPr>
               <w:t>A</w:t>
             </w:r>
@@ -1677,12 +1625,19 @@
                 <w:rFonts w:ascii="Arial" w:hAnsi="Arial" w:cs="Arial"/>
                 <w:sz w:val="28"/>
                 <w:szCs w:val="28"/>
-                <w:lang w:val="nl"/>
-              </w:rPr>
-              <w:t>ll answers need to be motivated. If an answer “yes” or “no” is given without any textual explanation, no points will be awarded.</w:t>
+              </w:rPr>
+              <w:t xml:space="preserve">ll answers </w:t>
+            </w:r>
+            <w:r>
+              <w:rPr>
+                <w:rFonts w:ascii="Arial" w:hAnsi="Arial" w:cs="Arial"/>
+                <w:sz w:val="28"/>
+                <w:szCs w:val="28"/>
+              </w:rPr>
+              <w:t>must be supported by a clear explanation. Answers such as “yes” or “no” without justification will receive no credit.</w:t>
             </w:r>
           </w:p>
-          <w:p wp14:textId="3E769F4F">
+          <w:p>
             <w:pPr>
               <w:pStyle w:val="Lijstalinea"/>
               <w:widowControl w:val="0"/>
@@ -1700,7 +1655,6 @@
                 <w:rFonts w:ascii="Arial" w:hAnsi="Arial" w:cs="Arial"/>
                 <w:sz w:val="28"/>
                 <w:szCs w:val="28"/>
-                <w:lang w:val="nl"/>
               </w:rPr>
             </w:pPr>
             <w:r>
@@ -1708,12 +1662,27 @@
                 <w:rFonts w:ascii="Arial" w:hAnsi="Arial" w:cs="Arial"/>
                 <w:sz w:val="28"/>
                 <w:szCs w:val="28"/>
-                <w:lang w:val="nl"/>
-              </w:rPr>
-              <w:t>Round your final answers to four decimals (if necessary)</w:t>
+              </w:rPr>
+              <w:t>Ro</w:t>
+            </w:r>
+            <w:r>
+              <w:rPr>
+                <w:rFonts w:ascii="Arial" w:hAnsi="Arial" w:cs="Arial"/>
+                <w:sz w:val="28"/>
+                <w:szCs w:val="28"/>
+              </w:rPr>
+              <w:t>und final answers to four decimal</w:t>
+            </w:r>
+            <w:r>
+              <w:rPr>
+                <w:rFonts w:ascii="Arial" w:hAnsi="Arial" w:cs="Arial"/>
+                <w:sz w:val="28"/>
+                <w:szCs w:val="28"/>
+              </w:rPr>
+              <w:t xml:space="preserve"> places, where applicable.</w:t>
             </w:r>
           </w:p>
-          <w:p wp14:textId="2751BC35">
+          <w:p>
             <w:pPr>
               <w:pStyle w:val="Lijstalinea"/>
               <w:widowControl w:val="0"/>
@@ -1731,7 +1700,6 @@
                 <w:rFonts w:ascii="Arial" w:hAnsi="Arial" w:cs="Arial"/>
                 <w:sz w:val="28"/>
                 <w:szCs w:val="28"/>
-                <w:lang w:val="en-US"/>
               </w:rPr>
             </w:pPr>
             <w:r>
@@ -1739,66 +1707,19 @@
                 <w:rFonts w:ascii="Arial" w:hAnsi="Arial" w:cs="Arial"/>
                 <w:sz w:val="28"/>
                 <w:szCs w:val="28"/>
-                <w:lang w:val="en-US"/>
-              </w:rPr>
-              <w:t xml:space="preserve">If you cannot solve a certain </w:t>
-            </w:r>
-            <w:r>
-              <w:rPr>
-                <w:rFonts w:ascii="Arial" w:hAnsi="Arial" w:cs="Arial"/>
-                <w:sz w:val="28"/>
-                <w:szCs w:val="28"/>
-                <w:lang w:val="en-US"/>
-              </w:rPr>
-              <w:t>subquestion</w:t>
-            </w:r>
-            <w:r>
-              <w:rPr>
-                <w:rFonts w:ascii="Arial" w:hAnsi="Arial" w:cs="Arial"/>
-                <w:sz w:val="28"/>
-                <w:szCs w:val="28"/>
-                <w:lang w:val="en-US"/>
-              </w:rPr>
-              <w:t xml:space="preserve">, please continue working with a reasonable estimate of the answer. In most cases, you can still get partial points if your computations are correct </w:t>
-            </w:r>
-            <w:r>
-              <w:rPr>
-                <w:rFonts w:ascii="Arial" w:hAnsi="Arial" w:cs="Arial"/>
-                <w:sz w:val="28"/>
-                <w:szCs w:val="28"/>
-                <w:lang w:val="en-US"/>
-              </w:rPr>
-              <w:t xml:space="preserve">although working with </w:t>
-            </w:r>
-            <w:r>
-              <w:rPr>
-                <w:rFonts w:ascii="Arial" w:hAnsi="Arial" w:cs="Arial"/>
-                <w:sz w:val="28"/>
-                <w:szCs w:val="28"/>
-                <w:lang w:val="en-US"/>
-              </w:rPr>
-              <w:t>in</w:t>
-            </w:r>
-            <w:r>
-              <w:rPr>
-                <w:rFonts w:ascii="Arial" w:hAnsi="Arial" w:cs="Arial"/>
-                <w:sz w:val="28"/>
-                <w:szCs w:val="28"/>
-                <w:lang w:val="en-US"/>
-              </w:rPr>
-              <w:t>correct intermediate answers</w:t>
-            </w:r>
-            <w:r>
-              <w:rPr>
-                <w:rFonts w:ascii="Arial" w:hAnsi="Arial" w:cs="Arial"/>
-                <w:sz w:val="28"/>
-                <w:szCs w:val="28"/>
-                <w:lang w:val="en-US"/>
-              </w:rPr>
-              <w:t>.</w:t>
+              </w:rPr>
+              <w:t>I</w:t>
+            </w:r>
+            <w:r>
+              <w:rPr>
+                <w:rFonts w:ascii="Arial" w:hAnsi="Arial" w:cs="Arial"/>
+                <w:sz w:val="28"/>
+                <w:szCs w:val="28"/>
+              </w:rPr>
+              <w:t>f you are unable to solve a subquestion, you are encouraged to make a reasonable assumption and proceed. Partial credit may still be awarded for correct methodology, even if intermediate answers are incorrect.</w:t>
             </w:r>
           </w:p>
-          <w:p wp14:textId="6B8A0E18">
+          <w:p>
             <w:pPr>
               <w:pStyle w:val="Lijstalinea"/>
               <w:widowControl w:val="0"/>
@@ -1816,7 +1737,6 @@
                 <w:rFonts w:ascii="Arial" w:hAnsi="Arial" w:cs="Arial"/>
                 <w:sz w:val="28"/>
                 <w:szCs w:val="28"/>
-                <w:lang w:val="nl"/>
               </w:rPr>
             </w:pPr>
             <w:r>
@@ -1824,97 +1744,22 @@
                 <w:rFonts w:ascii="Arial" w:hAnsi="Arial" w:cs="Arial"/>
                 <w:sz w:val="28"/>
                 <w:szCs w:val="28"/>
-                <w:lang w:val="nl-NL"/>
-              </w:rPr>
-              <w:t>You</w:t>
-            </w:r>
-            <w:r>
-              <w:rPr>
-                <w:rFonts w:ascii="Arial" w:hAnsi="Arial" w:cs="Arial"/>
-                <w:sz w:val="28"/>
-                <w:szCs w:val="28"/>
-                <w:lang w:val="nl-NL"/>
-              </w:rPr>
-              <w:t xml:space="preserve"> are </w:t>
-            </w:r>
-            <w:r>
-              <w:rPr>
-                <w:rFonts w:ascii="Arial" w:hAnsi="Arial" w:cs="Arial"/>
-                <w:sz w:val="28"/>
-                <w:szCs w:val="28"/>
-                <w:lang w:val="nl-NL"/>
-              </w:rPr>
-              <w:t>allowed</w:t>
-            </w:r>
-            <w:r>
-              <w:rPr>
-                <w:rFonts w:ascii="Arial" w:hAnsi="Arial" w:cs="Arial"/>
-                <w:sz w:val="28"/>
-                <w:szCs w:val="28"/>
-                <w:lang w:val="nl-NL"/>
-              </w:rPr>
-              <w:t xml:space="preserve"> </w:t>
-            </w:r>
-            <w:r>
-              <w:rPr>
-                <w:rFonts w:ascii="Arial" w:hAnsi="Arial" w:cs="Arial"/>
-                <w:sz w:val="28"/>
-                <w:szCs w:val="28"/>
-                <w:lang w:val="nl-NL"/>
-              </w:rPr>
-              <w:t>to</w:t>
-            </w:r>
-            <w:r>
-              <w:rPr>
-                <w:rFonts w:ascii="Arial" w:hAnsi="Arial" w:cs="Arial"/>
-                <w:sz w:val="28"/>
-                <w:szCs w:val="28"/>
-                <w:lang w:val="nl-NL"/>
-              </w:rPr>
-              <w:t xml:space="preserve"> </w:t>
-            </w:r>
-            <w:r>
-              <w:rPr>
-                <w:rFonts w:ascii="Arial" w:hAnsi="Arial" w:cs="Arial"/>
-                <w:sz w:val="28"/>
-                <w:szCs w:val="28"/>
-                <w:lang w:val="nl-NL"/>
-              </w:rPr>
-              <w:t>use</w:t>
-            </w:r>
-            <w:r>
-              <w:rPr>
-                <w:rFonts w:ascii="Arial" w:hAnsi="Arial" w:cs="Arial"/>
-                <w:sz w:val="28"/>
-                <w:szCs w:val="28"/>
-                <w:lang w:val="nl-NL"/>
-              </w:rPr>
-              <w:t xml:space="preserve"> a </w:t>
-            </w:r>
-            <w:r>
-              <w:rPr>
-                <w:rFonts w:ascii="Arial" w:hAnsi="Arial" w:cs="Arial"/>
-                <w:sz w:val="28"/>
-                <w:szCs w:val="28"/>
-                <w:lang w:val="nl-NL"/>
-              </w:rPr>
-              <w:t>graphical</w:t>
-            </w:r>
-            <w:r>
-              <w:rPr>
-                <w:rFonts w:ascii="Arial" w:hAnsi="Arial" w:cs="Arial"/>
-                <w:sz w:val="28"/>
-                <w:szCs w:val="28"/>
-                <w:lang w:val="nl-NL"/>
-              </w:rPr>
-              <w:t xml:space="preserve"> calculator without a CAS</w:t>
-            </w:r>
-            <w:r>
-              <w:rPr>
-                <w:rFonts w:ascii="Arial" w:hAnsi="Arial" w:cs="Arial"/>
-                <w:sz w:val="28"/>
-                <w:szCs w:val="28"/>
-                <w:lang w:val="nl-NL"/>
+              </w:rPr>
+              <w:t>The use of a gra</w:t>
+            </w:r>
+            <w:r>
+              <w:rPr>
+                <w:rFonts w:ascii="Arial" w:hAnsi="Arial" w:cs="Arial"/>
+                <w:sz w:val="28"/>
+                <w:szCs w:val="28"/>
+              </w:rPr>
+              <w:t>phical calculator without a CAS</w:t>
+            </w:r>
+            <w:r>
+              <w:rPr>
+                <w:rFonts w:ascii="Arial" w:hAnsi="Arial" w:cs="Arial"/>
+                <w:sz w:val="28"/>
+                <w:szCs w:val="28"/>
               </w:rPr>
               <w:t xml:space="preserve"> (</w:t>
             </w:r>
@@ -1923,7 +1768,6 @@
                 <w:rFonts w:ascii="Arial" w:hAnsi="Arial" w:cs="Arial"/>
                 <w:sz w:val="28"/>
                 <w:szCs w:val="28"/>
-                <w:lang w:val="nl-NL"/>
               </w:rPr>
               <w:t>Computer Algebra System</w:t>
             </w:r>
@@ -1932,7 +1776,6 @@
                 <w:rFonts w:ascii="Arial" w:hAnsi="Arial" w:cs="Arial"/>
                 <w:sz w:val="28"/>
                 <w:szCs w:val="28"/>
-                <w:lang w:val="nl-NL"/>
               </w:rPr>
               <w:t>)</w:t>
             </w:r>
@@ -1941,12 +1784,11 @@
                 <w:rFonts w:ascii="Arial" w:hAnsi="Arial" w:cs="Arial"/>
                 <w:sz w:val="28"/>
                 <w:szCs w:val="28"/>
-                <w:lang w:val="nl"/>
-              </w:rPr>
-              <w:t>.</w:t>
+              </w:rPr>
+              <w:t xml:space="preserve"> is permitted.</w:t>
             </w:r>
           </w:p>
-          <w:p wp14:textId="498EB89A">
+          <w:p>
             <w:pPr>
               <w:pStyle w:val="Lijstalinea"/>
               <w:widowControl w:val="0"/>
@@ -1964,7 +1806,6 @@
                 <w:rFonts w:ascii="Arial" w:hAnsi="Arial" w:cs="Arial"/>
                 <w:sz w:val="28"/>
                 <w:szCs w:val="28"/>
-                <w:lang w:val="nl"/>
               </w:rPr>
             </w:pPr>
             <w:r>
@@ -1972,272 +1813,11 @@
                 <w:rFonts w:ascii="Arial" w:hAnsi="Arial" w:cs="Arial"/>
                 <w:sz w:val="28"/>
                 <w:szCs w:val="28"/>
-                <w:lang w:val="nl-NL"/>
-              </w:rPr>
-              <w:t>An</w:t>
-            </w:r>
-            <w:r>
-              <w:rPr>
-                <w:rFonts w:ascii="Arial" w:hAnsi="Arial" w:cs="Arial"/>
-                <w:sz w:val="28"/>
-                <w:szCs w:val="28"/>
-                <w:lang w:val="nl-NL"/>
-              </w:rPr>
-              <w:t>swers</w:t>
-            </w:r>
-            <w:r>
-              <w:rPr>
-                <w:rFonts w:ascii="Arial" w:hAnsi="Arial" w:cs="Arial"/>
-                <w:sz w:val="28"/>
-                <w:szCs w:val="28"/>
-                <w:lang w:val="nl-NL"/>
-              </w:rPr>
-              <w:t xml:space="preserve">, in </w:t>
-            </w:r>
-            <w:r>
-              <w:rPr>
-                <w:rFonts w:ascii="Arial" w:hAnsi="Arial" w:cs="Arial"/>
-                <w:sz w:val="28"/>
-                <w:szCs w:val="28"/>
-                <w:lang w:val="nl-NL"/>
-              </w:rPr>
-              <w:t>any</w:t>
-            </w:r>
-            <w:r>
-              <w:rPr>
-                <w:rFonts w:ascii="Arial" w:hAnsi="Arial" w:cs="Arial"/>
-                <w:sz w:val="28"/>
-                <w:szCs w:val="28"/>
-                <w:lang w:val="nl-NL"/>
-              </w:rPr>
-              <w:t xml:space="preserve"> form </w:t>
-            </w:r>
-            <w:r>
-              <w:rPr>
-                <w:rFonts w:ascii="Arial" w:hAnsi="Arial" w:cs="Arial"/>
-                <w:sz w:val="28"/>
-                <w:szCs w:val="28"/>
-                <w:lang w:val="nl-NL"/>
-              </w:rPr>
-              <w:t>whatsoever</w:t>
-            </w:r>
-            <w:r>
-              <w:rPr>
-                <w:rFonts w:ascii="Arial" w:hAnsi="Arial" w:cs="Arial"/>
-                <w:sz w:val="28"/>
-                <w:szCs w:val="28"/>
-                <w:lang w:val="nl-NL"/>
-              </w:rPr>
-              <w:t xml:space="preserve">, </w:t>
-            </w:r>
-            <w:r>
-              <w:rPr>
-                <w:rFonts w:ascii="Arial" w:hAnsi="Arial" w:cs="Arial"/>
-                <w:sz w:val="28"/>
-                <w:szCs w:val="28"/>
-                <w:lang w:val="nl-NL"/>
-              </w:rPr>
-              <w:t>cannot</w:t>
-            </w:r>
-            <w:r>
-              <w:rPr>
-                <w:rFonts w:ascii="Arial" w:hAnsi="Arial" w:cs="Arial"/>
-                <w:sz w:val="28"/>
-                <w:szCs w:val="28"/>
-                <w:lang w:val="nl-NL"/>
-              </w:rPr>
-              <w:t xml:space="preserve"> </w:t>
-            </w:r>
-            <w:r>
-              <w:rPr>
-                <w:rFonts w:ascii="Arial" w:hAnsi="Arial" w:cs="Arial"/>
-                <w:sz w:val="28"/>
-                <w:szCs w:val="28"/>
-                <w:lang w:val="nl-NL"/>
-              </w:rPr>
-              <w:t>leave</w:t>
-            </w:r>
-            <w:r>
-              <w:rPr>
-                <w:rFonts w:ascii="Arial" w:hAnsi="Arial" w:cs="Arial"/>
-                <w:sz w:val="28"/>
-                <w:szCs w:val="28"/>
-                <w:lang w:val="nl-NL"/>
-              </w:rPr>
-              <w:t xml:space="preserve"> </w:t>
-            </w:r>
-            <w:r>
-              <w:rPr>
-                <w:rFonts w:ascii="Arial" w:hAnsi="Arial" w:cs="Arial"/>
-                <w:sz w:val="28"/>
-                <w:szCs w:val="28"/>
-                <w:lang w:val="nl-NL"/>
-              </w:rPr>
-              <w:t>the</w:t>
-            </w:r>
-            <w:r>
-              <w:rPr>
-                <w:rFonts w:ascii="Arial" w:hAnsi="Arial" w:cs="Arial"/>
-                <w:sz w:val="28"/>
-                <w:szCs w:val="28"/>
-                <w:lang w:val="nl-NL"/>
-              </w:rPr>
-              <w:t xml:space="preserve"> room</w:t>
-            </w:r>
-            <w:r>
-              <w:rPr>
-                <w:rFonts w:ascii="Arial" w:hAnsi="Arial" w:cs="Arial"/>
-                <w:sz w:val="28"/>
-                <w:szCs w:val="28"/>
-                <w:lang w:val="nl-NL"/>
-              </w:rPr>
-              <w:t>.</w:t>
+              </w:rPr>
+              <w:t>No exam-related material may be taken out of the examination room.</w:t>
             </w:r>
           </w:p>
           <w:p>
-            <w:pPr>
-              <w:pStyle w:val="Lijstalinea"/>
-              <w:widowControl w:val="0"/>
-              <w:numPr>
-                <w:ilvl w:val="0"/>
-                <w:numId w:val="1"/>
-              </w:numPr>
-              <w:tabs>
-                <w:tab w:val="left" w:leader="none" w:pos="342"/>
-                <w:tab w:val="left" w:leader="none" w:pos="426"/>
-              </w:tabs>
-              <w:spacing w:after="0" w:line="276" w:lineRule="auto"/>
-              <w:ind w:right="0"/>
-              <w:rPr>
-                <w:rFonts w:ascii="Arial" w:hAnsi="Arial" w:cs="Arial"/>
-                <w:sz w:val="28"/>
-                <w:szCs w:val="28"/>
-                <w:lang w:val="nl"/>
-              </w:rPr>
-            </w:pPr>
-            <w:r>
-              <w:rPr>
-                <w:rFonts w:ascii="Arial" w:hAnsi="Arial" w:cs="Arial"/>
-                <w:sz w:val="28"/>
-                <w:szCs w:val="28"/>
-                <w:lang w:val="nl-NL"/>
-              </w:rPr>
-              <w:t xml:space="preserve">Please </w:t>
-            </w:r>
-            <w:r>
-              <w:rPr>
-                <w:rFonts w:ascii="Arial" w:hAnsi="Arial" w:cs="Arial"/>
-                <w:sz w:val="28"/>
-                <w:szCs w:val="28"/>
-                <w:lang w:val="nl-NL"/>
-              </w:rPr>
-              <w:t>indicate</w:t>
-            </w:r>
-            <w:r>
-              <w:rPr>
-                <w:rFonts w:ascii="Arial" w:hAnsi="Arial" w:cs="Arial"/>
-                <w:sz w:val="28"/>
-                <w:szCs w:val="28"/>
-                <w:lang w:val="nl-NL"/>
-              </w:rPr>
-              <w:t xml:space="preserve"> your name, Peoplesoft number on each page and make a page numbering of your answer sheets (e.g., 1/5, 2/5, 3/5, 4/5 and 5/5)</w:t>
-            </w:r>
-          </w:p>
-          <w:p>
-            <w:pPr>
-              <w:pStyle w:val="Lijstalinea"/>
-              <w:widowControl w:val="0"/>
-              <w:numPr>
-                <w:ilvl w:val="0"/>
-                <w:numId w:val="1"/>
-              </w:numPr>
-              <w:tabs>
-                <w:tab w:val="left" w:leader="none" w:pos="342"/>
-                <w:tab w:val="left" w:leader="none" w:pos="426"/>
-              </w:tabs>
-              <w:spacing w:after="0" w:line="276" w:lineRule="auto"/>
-              <w:ind w:right="0"/>
-              <w:rPr>
-                <w:rFonts w:ascii="Arial" w:hAnsi="Arial" w:cs="Arial"/>
-                <w:sz w:val="28"/>
-                <w:szCs w:val="28"/>
-                <w:lang w:val="nl"/>
-              </w:rPr>
-            </w:pPr>
-            <w:r>
-              <w:rPr>
-                <w:rFonts w:ascii="Arial" w:hAnsi="Arial" w:cs="Arial"/>
-                <w:sz w:val="28"/>
-                <w:szCs w:val="28"/>
-                <w:lang w:val="nl-NL"/>
-              </w:rPr>
-              <w:t>Each form</w:t>
-            </w:r>
-            <w:r>
-              <w:rPr>
-                <w:rFonts w:ascii="Arial" w:hAnsi="Arial" w:cs="Arial"/>
-                <w:sz w:val="28"/>
-                <w:szCs w:val="28"/>
-                <w:lang w:val="nl-NL"/>
-              </w:rPr>
-              <w:t xml:space="preserve"> </w:t>
-            </w:r>
-            <w:r>
-              <w:rPr>
-                <w:rFonts w:ascii="Arial" w:hAnsi="Arial" w:cs="Arial"/>
-                <w:sz w:val="28"/>
-                <w:szCs w:val="28"/>
-                <w:lang w:val="nl-NL"/>
-              </w:rPr>
-              <w:t xml:space="preserve">of electronic </w:t>
-            </w:r>
-            <w:r>
-              <w:rPr>
-                <w:rFonts w:ascii="Arial" w:hAnsi="Arial" w:cs="Arial"/>
-                <w:sz w:val="28"/>
-                <w:szCs w:val="28"/>
-                <w:lang w:val="nl-NL"/>
-              </w:rPr>
-              <w:t>devices</w:t>
-            </w:r>
-            <w:r>
-              <w:rPr>
-                <w:rFonts w:ascii="Arial" w:hAnsi="Arial" w:cs="Arial"/>
-                <w:sz w:val="28"/>
-                <w:szCs w:val="28"/>
-                <w:lang w:val="nl-NL"/>
-              </w:rPr>
-              <w:t xml:space="preserve"> capable of sending / receiving / carrying information (telephone, smartwatch, etc.) </w:t>
-            </w:r>
-            <w:r>
-              <w:rPr>
-                <w:rFonts w:ascii="Arial" w:hAnsi="Arial" w:cs="Arial"/>
-                <w:sz w:val="28"/>
-                <w:szCs w:val="28"/>
-                <w:lang w:val="nl-NL"/>
-              </w:rPr>
-              <w:t>is</w:t>
-            </w:r>
-            <w:r>
-              <w:rPr>
-                <w:rFonts w:ascii="Arial" w:hAnsi="Arial" w:cs="Arial"/>
-                <w:sz w:val="28"/>
-                <w:szCs w:val="28"/>
-                <w:lang w:val="nl-NL"/>
-              </w:rPr>
-              <w:t xml:space="preserve"> not allowed </w:t>
-            </w:r>
-            <w:r>
-              <w:rPr>
-                <w:rFonts w:ascii="Arial" w:hAnsi="Arial" w:cs="Arial"/>
-                <w:sz w:val="28"/>
-                <w:szCs w:val="28"/>
-                <w:lang w:val="nl-NL"/>
-              </w:rPr>
-              <w:t>during the entire duration of the exam. These devices need to be left outside of the exam room or be handed in to the examinator while turned off / in airplane mode.</w:t>
-            </w:r>
-          </w:p>
-          <w:p wp14:textId="210072C9">
             <w:pPr>
               <w:pStyle w:val="Lijstalinea"/>
               <w:widowControl w:val="0"/>
@@ -2255,7 +1835,6 @@
                 <w:rFonts w:ascii="Arial" w:hAnsi="Arial" w:cs="Arial"/>
                 <w:sz w:val="28"/>
                 <w:szCs w:val="28"/>
-                <w:lang w:val="nl-NL"/>
               </w:rPr>
             </w:pPr>
             <w:r>
@@ -2263,592 +1842,67 @@
                 <w:rFonts w:ascii="Arial" w:hAnsi="Arial" w:cs="Arial"/>
                 <w:sz w:val="28"/>
                 <w:szCs w:val="28"/>
-                <w:lang w:val="nl-NL"/>
-              </w:rPr>
-              <w:t>Please</w:t>
-            </w:r>
-            <w:r>
-              <w:rPr>
-                <w:rFonts w:ascii="Arial" w:hAnsi="Arial" w:cs="Arial"/>
-                <w:sz w:val="28"/>
-                <w:szCs w:val="28"/>
-                <w:lang w:val="nl-NL"/>
-              </w:rPr>
-              <w:t xml:space="preserve"> </w:t>
-            </w:r>
-            <w:r>
-              <w:rPr>
-                <w:rFonts w:ascii="Arial" w:hAnsi="Arial" w:cs="Arial"/>
-                <w:sz w:val="28"/>
-                <w:szCs w:val="28"/>
-                <w:lang w:val="nl-NL"/>
-              </w:rPr>
-              <w:t>write</w:t>
-            </w:r>
-            <w:r>
-              <w:rPr>
-                <w:rFonts w:ascii="Arial" w:hAnsi="Arial" w:cs="Arial"/>
-                <w:sz w:val="28"/>
-                <w:szCs w:val="28"/>
-                <w:lang w:val="nl-NL"/>
-              </w:rPr>
-              <w:t xml:space="preserve"> </w:t>
-            </w:r>
-            <w:r>
-              <w:rPr>
-                <w:rFonts w:ascii="Arial" w:hAnsi="Arial" w:cs="Arial"/>
-                <w:sz w:val="28"/>
-                <w:szCs w:val="28"/>
-                <w:lang w:val="nl-NL"/>
-              </w:rPr>
-              <w:t>legibly</w:t>
-            </w:r>
-            <w:r>
-              <w:rPr>
-                <w:rFonts w:ascii="Arial" w:hAnsi="Arial" w:cs="Arial"/>
-                <w:sz w:val="28"/>
-                <w:szCs w:val="28"/>
-                <w:lang w:val="nl-NL"/>
-              </w:rPr>
-              <w:t xml:space="preserve"> </w:t>
-            </w:r>
-            <w:r>
-              <w:rPr>
-                <w:rFonts w:ascii="Arial" w:hAnsi="Arial" w:cs="Arial"/>
-                <w:sz w:val="28"/>
-                <w:szCs w:val="28"/>
-                <w:lang w:val="nl-NL"/>
-              </w:rPr>
-              <w:t>to</w:t>
-            </w:r>
-            <w:r>
-              <w:rPr>
-                <w:rFonts w:ascii="Arial" w:hAnsi="Arial" w:cs="Arial"/>
-                <w:sz w:val="28"/>
-                <w:szCs w:val="28"/>
-                <w:lang w:val="nl-NL"/>
-              </w:rPr>
-              <w:t xml:space="preserve"> </w:t>
-            </w:r>
-            <w:r>
-              <w:rPr>
-                <w:rFonts w:ascii="Arial" w:hAnsi="Arial" w:cs="Arial"/>
-                <w:sz w:val="28"/>
-                <w:szCs w:val="28"/>
-                <w:lang w:val="nl-NL"/>
-              </w:rPr>
-              <w:t>avoid</w:t>
-            </w:r>
-            <w:r>
-              <w:rPr>
-                <w:rFonts w:ascii="Arial" w:hAnsi="Arial" w:cs="Arial"/>
-                <w:sz w:val="28"/>
-                <w:szCs w:val="28"/>
-                <w:lang w:val="nl-NL"/>
-              </w:rPr>
-              <w:t xml:space="preserve"> </w:t>
-            </w:r>
-            <w:r>
-              <w:rPr>
-                <w:rFonts w:ascii="Arial" w:hAnsi="Arial" w:cs="Arial"/>
-                <w:sz w:val="28"/>
-                <w:szCs w:val="28"/>
-                <w:lang w:val="nl-NL"/>
-              </w:rPr>
-              <w:t>confusion</w:t>
-            </w:r>
-            <w:r>
-              <w:rPr>
-                <w:rFonts w:ascii="Arial" w:hAnsi="Arial" w:cs="Arial"/>
-                <w:sz w:val="28"/>
-                <w:szCs w:val="28"/>
-                <w:lang w:val="nl-NL"/>
-              </w:rPr>
-              <w:t xml:space="preserve"> in </w:t>
-            </w:r>
-            <w:r>
-              <w:rPr>
-                <w:rFonts w:ascii="Arial" w:hAnsi="Arial" w:cs="Arial"/>
-                <w:sz w:val="28"/>
-                <w:szCs w:val="28"/>
-                <w:lang w:val="nl-NL"/>
-              </w:rPr>
-              <w:t>the</w:t>
-            </w:r>
-            <w:r>
-              <w:rPr>
-                <w:rFonts w:ascii="Arial" w:hAnsi="Arial" w:cs="Arial"/>
-                <w:sz w:val="28"/>
-                <w:szCs w:val="28"/>
-                <w:lang w:val="nl-NL"/>
-              </w:rPr>
-              <w:t xml:space="preserve"> </w:t>
-            </w:r>
-            <w:r>
-              <w:rPr>
-                <w:rFonts w:ascii="Arial" w:hAnsi="Arial" w:cs="Arial"/>
-                <w:sz w:val="28"/>
-                <w:szCs w:val="28"/>
-                <w:lang w:val="nl-NL"/>
-              </w:rPr>
-              <w:t>grading</w:t>
-            </w:r>
-            <w:r>
-              <w:rPr>
-                <w:rFonts w:ascii="Arial" w:hAnsi="Arial" w:cs="Arial"/>
-                <w:sz w:val="28"/>
-                <w:szCs w:val="28"/>
-                <w:lang w:val="nl-NL"/>
-              </w:rPr>
-              <w:t xml:space="preserve"> of </w:t>
-            </w:r>
-            <w:r>
-              <w:rPr>
-                <w:rFonts w:ascii="Arial" w:hAnsi="Arial" w:cs="Arial"/>
-                <w:sz w:val="28"/>
-                <w:szCs w:val="28"/>
-                <w:lang w:val="nl-NL"/>
-              </w:rPr>
-              <w:t>your</w:t>
-            </w:r>
-            <w:r>
-              <w:rPr>
-                <w:rFonts w:ascii="Arial" w:hAnsi="Arial" w:cs="Arial"/>
-                <w:sz w:val="28"/>
-                <w:szCs w:val="28"/>
-                <w:lang w:val="nl-NL"/>
-              </w:rPr>
-              <w:t xml:space="preserve"> </w:t>
-            </w:r>
-            <w:r>
-              <w:rPr>
-                <w:rFonts w:ascii="Arial" w:hAnsi="Arial" w:cs="Arial"/>
-                <w:sz w:val="28"/>
-                <w:szCs w:val="28"/>
-                <w:lang w:val="nl-NL"/>
-              </w:rPr>
-              <w:t>work</w:t>
-            </w:r>
-            <w:r>
-              <w:rPr>
-                <w:rFonts w:ascii="Arial" w:hAnsi="Arial" w:cs="Arial"/>
-                <w:sz w:val="28"/>
-                <w:szCs w:val="28"/>
-                <w:lang w:val="nl-NL"/>
-              </w:rPr>
-              <w:t xml:space="preserve">. </w:t>
-            </w:r>
-            <w:r>
-              <w:rPr>
-                <w:rFonts w:ascii="Arial" w:hAnsi="Arial" w:cs="Arial"/>
-                <w:sz w:val="28"/>
-                <w:szCs w:val="28"/>
-                <w:lang w:val="nl-NL"/>
-              </w:rPr>
-              <w:t>If</w:t>
-            </w:r>
-            <w:r>
-              <w:rPr>
-                <w:rFonts w:ascii="Arial" w:hAnsi="Arial" w:cs="Arial"/>
-                <w:sz w:val="28"/>
-                <w:szCs w:val="28"/>
-                <w:lang w:val="nl-NL"/>
-              </w:rPr>
-              <w:t xml:space="preserve"> </w:t>
-            </w:r>
-            <w:r>
-              <w:rPr>
-                <w:rFonts w:ascii="Arial" w:hAnsi="Arial" w:cs="Arial"/>
-                <w:sz w:val="28"/>
-                <w:szCs w:val="28"/>
-                <w:lang w:val="nl-NL"/>
-              </w:rPr>
-              <w:t>your</w:t>
-            </w:r>
-            <w:r>
-              <w:rPr>
-                <w:rFonts w:ascii="Arial" w:hAnsi="Arial" w:cs="Arial"/>
-                <w:sz w:val="28"/>
-                <w:szCs w:val="28"/>
-                <w:lang w:val="nl-NL"/>
-              </w:rPr>
-              <w:t xml:space="preserve"> </w:t>
-            </w:r>
-            <w:r>
-              <w:rPr>
-                <w:rFonts w:ascii="Arial" w:hAnsi="Arial" w:cs="Arial"/>
-                <w:sz w:val="28"/>
-                <w:szCs w:val="28"/>
-                <w:lang w:val="nl-NL"/>
-              </w:rPr>
-              <w:t>answer</w:t>
-            </w:r>
-            <w:r>
-              <w:rPr>
-                <w:rFonts w:ascii="Arial" w:hAnsi="Arial" w:cs="Arial"/>
-                <w:sz w:val="28"/>
-                <w:szCs w:val="28"/>
-                <w:lang w:val="nl-NL"/>
-              </w:rPr>
-              <w:t xml:space="preserve"> is </w:t>
-            </w:r>
-            <w:r>
-              <w:rPr>
-                <w:rFonts w:ascii="Arial" w:hAnsi="Arial" w:cs="Arial"/>
-                <w:sz w:val="28"/>
-                <w:szCs w:val="28"/>
-                <w:lang w:val="nl-NL"/>
-              </w:rPr>
-              <w:t>unclear</w:t>
-            </w:r>
-            <w:r>
-              <w:rPr>
-                <w:rFonts w:ascii="Arial" w:hAnsi="Arial" w:cs="Arial"/>
-                <w:sz w:val="28"/>
-                <w:szCs w:val="28"/>
-                <w:lang w:val="nl-NL"/>
-              </w:rPr>
-              <w:t xml:space="preserve"> or </w:t>
-            </w:r>
-            <w:r>
-              <w:rPr>
-                <w:rFonts w:ascii="Arial" w:hAnsi="Arial" w:cs="Arial"/>
-                <w:sz w:val="28"/>
-                <w:szCs w:val="28"/>
-                <w:lang w:val="nl-NL"/>
-              </w:rPr>
-              <w:t>illegible</w:t>
-            </w:r>
-            <w:r>
-              <w:rPr>
-                <w:rFonts w:ascii="Arial" w:hAnsi="Arial" w:cs="Arial"/>
-                <w:sz w:val="28"/>
-                <w:szCs w:val="28"/>
-                <w:lang w:val="nl-NL"/>
-              </w:rPr>
-              <w:t xml:space="preserve">, </w:t>
-            </w:r>
-            <w:r>
-              <w:rPr>
-                <w:rFonts w:ascii="Arial" w:hAnsi="Arial" w:cs="Arial"/>
-                <w:sz w:val="28"/>
-                <w:szCs w:val="28"/>
-                <w:lang w:val="nl-NL"/>
-              </w:rPr>
-              <w:t>you</w:t>
-            </w:r>
-            <w:r>
-              <w:rPr>
-                <w:rFonts w:ascii="Arial" w:hAnsi="Arial" w:cs="Arial"/>
-                <w:sz w:val="28"/>
-                <w:szCs w:val="28"/>
-                <w:lang w:val="nl-NL"/>
-              </w:rPr>
-              <w:t xml:space="preserve"> </w:t>
-            </w:r>
-            <w:r>
-              <w:rPr>
-                <w:rFonts w:ascii="Arial" w:hAnsi="Arial" w:cs="Arial"/>
-                <w:sz w:val="28"/>
-                <w:szCs w:val="28"/>
-                <w:lang w:val="nl-NL"/>
-              </w:rPr>
-              <w:t>will</w:t>
-            </w:r>
-            <w:r>
-              <w:rPr>
-                <w:rFonts w:ascii="Arial" w:hAnsi="Arial" w:cs="Arial"/>
-                <w:sz w:val="28"/>
-                <w:szCs w:val="28"/>
-                <w:lang w:val="nl-NL"/>
-              </w:rPr>
-              <w:t xml:space="preserve"> </w:t>
-            </w:r>
-            <w:r>
-              <w:rPr>
-                <w:rFonts w:ascii="Arial" w:hAnsi="Arial" w:cs="Arial"/>
-                <w:sz w:val="28"/>
-                <w:szCs w:val="28"/>
-                <w:lang w:val="nl-NL"/>
-              </w:rPr>
-              <w:t>not</w:t>
-            </w:r>
-            <w:r>
-              <w:rPr>
-                <w:rFonts w:ascii="Arial" w:hAnsi="Arial" w:cs="Arial"/>
-                <w:sz w:val="28"/>
-                <w:szCs w:val="28"/>
-                <w:lang w:val="nl-NL"/>
-              </w:rPr>
-              <w:t xml:space="preserve"> </w:t>
-            </w:r>
-            <w:r>
-              <w:rPr>
-                <w:rFonts w:ascii="Arial" w:hAnsi="Arial" w:cs="Arial"/>
-                <w:sz w:val="28"/>
-                <w:szCs w:val="28"/>
-                <w:lang w:val="nl-NL"/>
-              </w:rPr>
-              <w:t>be</w:t>
-            </w:r>
-            <w:r>
-              <w:rPr>
-                <w:rFonts w:ascii="Arial" w:hAnsi="Arial" w:cs="Arial"/>
-                <w:sz w:val="28"/>
-                <w:szCs w:val="28"/>
-                <w:lang w:val="nl-NL"/>
-              </w:rPr>
-              <w:t xml:space="preserve"> </w:t>
-            </w:r>
-            <w:r>
-              <w:rPr>
-                <w:rFonts w:ascii="Arial" w:hAnsi="Arial" w:cs="Arial"/>
-                <w:sz w:val="28"/>
-                <w:szCs w:val="28"/>
-                <w:lang w:val="nl-NL"/>
-              </w:rPr>
-              <w:t>awarded</w:t>
-            </w:r>
-            <w:r>
-              <w:rPr>
-                <w:rFonts w:ascii="Arial" w:hAnsi="Arial" w:cs="Arial"/>
-                <w:sz w:val="28"/>
-                <w:szCs w:val="28"/>
-                <w:lang w:val="nl-NL"/>
-              </w:rPr>
-              <w:t xml:space="preserve"> </w:t>
-            </w:r>
-            <w:r>
-              <w:rPr>
-                <w:rFonts w:ascii="Arial" w:hAnsi="Arial" w:cs="Arial"/>
-                <w:sz w:val="28"/>
-                <w:szCs w:val="28"/>
-                <w:lang w:val="nl-NL"/>
-              </w:rPr>
-              <w:t>any</w:t>
-            </w:r>
-            <w:r>
-              <w:rPr>
-                <w:rFonts w:ascii="Arial" w:hAnsi="Arial" w:cs="Arial"/>
-                <w:sz w:val="28"/>
-                <w:szCs w:val="28"/>
-                <w:lang w:val="nl-NL"/>
-              </w:rPr>
-              <w:t xml:space="preserve"> points </w:t>
-            </w:r>
-            <w:r>
-              <w:rPr>
-                <w:rFonts w:ascii="Arial" w:hAnsi="Arial" w:cs="Arial"/>
-                <w:sz w:val="28"/>
-                <w:szCs w:val="28"/>
-                <w:lang w:val="nl-NL"/>
-              </w:rPr>
-              <w:t>for</w:t>
-            </w:r>
-            <w:r>
-              <w:rPr>
-                <w:rFonts w:ascii="Arial" w:hAnsi="Arial" w:cs="Arial"/>
-                <w:sz w:val="28"/>
-                <w:szCs w:val="28"/>
-                <w:lang w:val="nl-NL"/>
-              </w:rPr>
-              <w:t xml:space="preserve"> </w:t>
-            </w:r>
-            <w:r>
-              <w:rPr>
-                <w:rFonts w:ascii="Arial" w:hAnsi="Arial" w:cs="Arial"/>
-                <w:sz w:val="28"/>
-                <w:szCs w:val="28"/>
-                <w:lang w:val="nl-NL"/>
-              </w:rPr>
-              <w:t>your</w:t>
-            </w:r>
-            <w:r>
-              <w:rPr>
-                <w:rFonts w:ascii="Arial" w:hAnsi="Arial" w:cs="Arial"/>
-                <w:sz w:val="28"/>
-                <w:szCs w:val="28"/>
-                <w:lang w:val="nl-NL"/>
-              </w:rPr>
-              <w:t xml:space="preserve"> answer.</w:t>
+              </w:rPr>
+              <w:t xml:space="preserve">Please </w:t>
+            </w:r>
+            <w:r>
+              <w:rPr>
+                <w:rFonts w:ascii="Arial" w:hAnsi="Arial" w:cs="Arial"/>
+                <w:sz w:val="28"/>
+                <w:szCs w:val="28"/>
+              </w:rPr>
+              <w:t>write your name and PeopleS</w:t>
+            </w:r>
+            <w:r>
+              <w:rPr>
+                <w:rFonts w:ascii="Arial" w:hAnsi="Arial" w:cs="Arial"/>
+                <w:sz w:val="28"/>
+                <w:szCs w:val="28"/>
+              </w:rPr>
+              <w:t xml:space="preserve">oft number on each page and </w:t>
+            </w:r>
+            <w:r>
+              <w:rPr>
+                <w:rFonts w:ascii="Arial" w:hAnsi="Arial" w:cs="Arial"/>
+                <w:sz w:val="28"/>
+                <w:szCs w:val="28"/>
+              </w:rPr>
+              <w:t>number all pages of your answers</w:t>
+            </w:r>
+            <w:r>
+              <w:rPr>
+                <w:rFonts w:ascii="Arial" w:hAnsi="Arial" w:cs="Arial"/>
+                <w:sz w:val="28"/>
+                <w:szCs w:val="28"/>
+              </w:rPr>
+              <w:t xml:space="preserve"> (e.g., 1/5, 2/5</w:t>
+            </w:r>
+            <w:r>
+              <w:rPr>
+                <w:rFonts w:ascii="Arial" w:hAnsi="Arial" w:cs="Arial"/>
+                <w:sz w:val="28"/>
+                <w:szCs w:val="28"/>
+              </w:rPr>
+              <w:t>, etc. if you hand in five answer sheets</w:t>
+            </w:r>
+            <w:r>
+              <w:rPr>
+                <w:rFonts w:ascii="Arial" w:hAnsi="Arial" w:cs="Arial"/>
+                <w:sz w:val="28"/>
+                <w:szCs w:val="28"/>
+              </w:rPr>
+              <w:t>)</w:t>
+            </w:r>
+            <w:r>
+              <w:rPr>
+                <w:rFonts w:ascii="Arial" w:hAnsi="Arial" w:cs="Arial"/>
+                <w:sz w:val="28"/>
+                <w:szCs w:val="28"/>
+              </w:rPr>
+              <w:t>.</w:t>
             </w:r>
           </w:p>
           <w:p>
-            <w:pPr>
-              <w:pStyle w:val="Lijstalinea"/>
-              <w:widowControl w:val="0"/>
-              <w:numPr>
-                <w:ilvl w:val="0"/>
-                <w:numId w:val="1"/>
-              </w:numPr>
-              <w:tabs>
-                <w:tab w:val="left" w:leader="none" w:pos="342"/>
-                <w:tab w:val="left" w:leader="none" w:pos="426"/>
-              </w:tabs>
-              <w:spacing w:after="0" w:line="276" w:lineRule="auto"/>
-              <w:ind w:right="0"/>
-              <w:rPr>
-                <w:rFonts w:ascii="Arial" w:hAnsi="Arial" w:cs="Arial"/>
-                <w:sz w:val="28"/>
-                <w:szCs w:val="28"/>
-                <w:lang w:val="en-US"/>
-              </w:rPr>
-            </w:pPr>
-            <w:r>
-              <w:rPr>
-                <w:rFonts w:ascii="Arial" w:hAnsi="Arial" w:cs="Arial"/>
-                <w:sz w:val="28"/>
-                <w:szCs w:val="28"/>
-                <w:lang w:val="en-US"/>
-              </w:rPr>
-              <w:t>Visiting</w:t>
-            </w:r>
-            <w:r>
-              <w:rPr>
-                <w:rFonts w:ascii="Arial" w:hAnsi="Arial" w:cs="Arial"/>
-                <w:sz w:val="28"/>
-                <w:szCs w:val="28"/>
-                <w:lang w:val="en-US"/>
-              </w:rPr>
-              <w:t xml:space="preserve"> </w:t>
-            </w:r>
-            <w:r>
-              <w:rPr>
-                <w:rFonts w:ascii="Arial" w:hAnsi="Arial" w:cs="Arial"/>
-                <w:sz w:val="28"/>
-                <w:szCs w:val="28"/>
-                <w:lang w:val="en-US"/>
-              </w:rPr>
-              <w:t>the</w:t>
-            </w:r>
-            <w:r>
-              <w:rPr>
-                <w:rFonts w:ascii="Arial" w:hAnsi="Arial" w:cs="Arial"/>
-                <w:sz w:val="28"/>
-                <w:szCs w:val="28"/>
-                <w:lang w:val="en-US"/>
-              </w:rPr>
-              <w:t xml:space="preserve"> toilet</w:t>
-            </w:r>
-            <w:r>
-              <w:rPr>
-                <w:rFonts w:ascii="Arial" w:hAnsi="Arial" w:cs="Arial"/>
-                <w:sz w:val="28"/>
-                <w:szCs w:val="28"/>
-                <w:lang w:val="en-US"/>
-              </w:rPr>
-              <w:t xml:space="preserve"> </w:t>
-            </w:r>
-            <w:r>
-              <w:rPr>
-                <w:rFonts w:ascii="Arial" w:hAnsi="Arial" w:cs="Arial"/>
-                <w:sz w:val="28"/>
-                <w:szCs w:val="28"/>
-                <w:lang w:val="en-US"/>
-              </w:rPr>
-              <w:t>during</w:t>
-            </w:r>
-            <w:r>
-              <w:rPr>
-                <w:rFonts w:ascii="Arial" w:hAnsi="Arial" w:cs="Arial"/>
-                <w:sz w:val="28"/>
-                <w:szCs w:val="28"/>
-                <w:lang w:val="en-US"/>
-              </w:rPr>
-              <w:t xml:space="preserve"> </w:t>
-            </w:r>
-            <w:r>
-              <w:rPr>
-                <w:rFonts w:ascii="Arial" w:hAnsi="Arial" w:cs="Arial"/>
-                <w:sz w:val="28"/>
-                <w:szCs w:val="28"/>
-                <w:lang w:val="en-US"/>
-              </w:rPr>
-              <w:t>the</w:t>
-            </w:r>
-            <w:r>
-              <w:rPr>
-                <w:rFonts w:ascii="Arial" w:hAnsi="Arial" w:cs="Arial"/>
-                <w:sz w:val="28"/>
-                <w:szCs w:val="28"/>
-                <w:lang w:val="en-US"/>
-              </w:rPr>
-              <w:t xml:space="preserve"> </w:t>
-            </w:r>
-            <w:r>
-              <w:rPr>
-                <w:rFonts w:ascii="Arial" w:hAnsi="Arial" w:cs="Arial"/>
-                <w:sz w:val="28"/>
-                <w:szCs w:val="28"/>
-                <w:lang w:val="en-US"/>
-              </w:rPr>
-              <w:t>exam</w:t>
-            </w:r>
-            <w:r>
-              <w:rPr>
-                <w:rFonts w:ascii="Arial" w:hAnsi="Arial" w:cs="Arial"/>
-                <w:sz w:val="28"/>
-                <w:szCs w:val="28"/>
-                <w:lang w:val="en-US"/>
-              </w:rPr>
-              <w:t xml:space="preserve"> is </w:t>
-            </w:r>
-            <w:r>
-              <w:rPr>
-                <w:rFonts w:ascii="Arial" w:hAnsi="Arial" w:cs="Arial"/>
-                <w:sz w:val="28"/>
-                <w:szCs w:val="28"/>
-                <w:lang w:val="en-US"/>
-              </w:rPr>
-              <w:t>permitted</w:t>
-            </w:r>
-            <w:r>
-              <w:rPr>
-                <w:rFonts w:ascii="Arial" w:hAnsi="Arial" w:cs="Arial"/>
-                <w:sz w:val="28"/>
-                <w:szCs w:val="28"/>
-                <w:lang w:val="en-US"/>
-              </w:rPr>
-              <w:t xml:space="preserve"> </w:t>
-            </w:r>
-            <w:r>
-              <w:rPr>
-                <w:rFonts w:ascii="Arial" w:hAnsi="Arial" w:cs="Arial"/>
-                <w:sz w:val="28"/>
-                <w:szCs w:val="28"/>
-                <w:lang w:val="en-US"/>
-              </w:rPr>
-              <w:t>only</w:t>
-            </w:r>
-            <w:r>
-              <w:rPr>
-                <w:rFonts w:ascii="Arial" w:hAnsi="Arial" w:cs="Arial"/>
-                <w:sz w:val="28"/>
-                <w:szCs w:val="28"/>
-                <w:lang w:val="en-US"/>
-              </w:rPr>
-              <w:t xml:space="preserve"> </w:t>
-            </w:r>
-            <w:r>
-              <w:rPr>
-                <w:rFonts w:ascii="Arial" w:hAnsi="Arial" w:cs="Arial"/>
-                <w:sz w:val="28"/>
-                <w:szCs w:val="28"/>
-                <w:lang w:val="en-US"/>
-              </w:rPr>
-              <w:t>after</w:t>
-            </w:r>
-            <w:r>
-              <w:rPr>
-                <w:rFonts w:ascii="Arial" w:hAnsi="Arial" w:cs="Arial"/>
-                <w:sz w:val="28"/>
-                <w:szCs w:val="28"/>
-                <w:lang w:val="en-US"/>
-              </w:rPr>
-              <w:t xml:space="preserve"> explicit permission of the examinator.</w:t>
-            </w:r>
-          </w:p>
-          <w:p wp14:textId="46D4572E">
             <w:pPr>
               <w:pStyle w:val="Lijstalinea"/>
               <w:widowControl w:val="0"/>
@@ -2866,7 +1920,6 @@
                 <w:rFonts w:ascii="Arial" w:hAnsi="Arial" w:cs="Arial"/>
                 <w:sz w:val="28"/>
                 <w:szCs w:val="28"/>
-                <w:lang w:val="nl"/>
               </w:rPr>
             </w:pPr>
             <w:r>
@@ -2874,68 +1927,157 @@
                 <w:rFonts w:ascii="Arial" w:hAnsi="Arial" w:cs="Arial"/>
                 <w:sz w:val="28"/>
                 <w:szCs w:val="28"/>
-                <w:lang w:val="nl-NL"/>
-              </w:rPr>
-              <w:t>Hand in</w:t>
-            </w:r>
-            <w:r>
-              <w:rPr>
-                <w:rFonts w:ascii="Arial" w:hAnsi="Arial" w:cs="Arial"/>
-                <w:sz w:val="28"/>
-                <w:szCs w:val="28"/>
-                <w:lang w:val="nl-NL"/>
-              </w:rPr>
-              <w:t xml:space="preserve"> </w:t>
-            </w:r>
-            <w:r>
-              <w:rPr>
-                <w:rFonts w:ascii="Arial" w:hAnsi="Arial" w:cs="Arial"/>
-                <w:sz w:val="28"/>
-                <w:szCs w:val="28"/>
-                <w:lang w:val="nl-NL"/>
-              </w:rPr>
-              <w:t>all exam-related items (exam questions, scratch papers, formula sheets) at the examinator when leavin</w:t>
-            </w:r>
-            <w:r>
-              <w:rPr>
-                <w:rFonts w:ascii="Arial" w:hAnsi="Arial" w:cs="Arial"/>
-                <w:sz w:val="28"/>
-                <w:szCs w:val="28"/>
-                <w:lang w:val="nl-NL"/>
-              </w:rPr>
-              <w:t>g the exam room.</w:t>
-            </w:r>
-            <w:r>
-              <w:rPr>
-                <w:rFonts w:ascii="Arial" w:hAnsi="Arial" w:cs="Arial"/>
-                <w:sz w:val="28"/>
-                <w:szCs w:val="28"/>
-                <w:lang w:val="nl-NL"/>
-              </w:rPr>
-              <w:t xml:space="preserve"> </w:t>
+              </w:rPr>
+              <w:t>The use o</w:t>
+            </w:r>
+            <w:r>
+              <w:rPr>
+                <w:rFonts w:ascii="Arial" w:hAnsi="Arial" w:cs="Arial"/>
+                <w:sz w:val="28"/>
+                <w:szCs w:val="28"/>
+              </w:rPr>
+              <w:t>f electro</w:t>
+            </w:r>
+            <w:r>
+              <w:rPr>
+                <w:rFonts w:ascii="Arial" w:hAnsi="Arial" w:cs="Arial"/>
+                <w:sz w:val="28"/>
+                <w:szCs w:val="28"/>
+              </w:rPr>
+              <w:t>nic devices capable of sending, receiving or storing</w:t>
+            </w:r>
+            <w:r>
+              <w:rPr>
+                <w:rFonts w:ascii="Arial" w:hAnsi="Arial" w:cs="Arial"/>
+                <w:sz w:val="28"/>
+                <w:szCs w:val="28"/>
+              </w:rPr>
+              <w:t xml:space="preserve"> information (</w:t>
+            </w:r>
+            <w:r>
+              <w:rPr>
+                <w:rFonts w:ascii="Arial" w:hAnsi="Arial" w:cs="Arial"/>
+                <w:sz w:val="28"/>
+                <w:szCs w:val="28"/>
+              </w:rPr>
+              <w:t>e.g., mobile phones, smartwatches</w:t>
+            </w:r>
+            <w:r>
+              <w:rPr>
+                <w:rFonts w:ascii="Arial" w:hAnsi="Arial" w:cs="Arial"/>
+                <w:sz w:val="28"/>
+                <w:szCs w:val="28"/>
+              </w:rPr>
+              <w:t xml:space="preserve">) is </w:t>
+            </w:r>
+            <w:r>
+              <w:rPr>
+                <w:rFonts w:ascii="Arial" w:hAnsi="Arial" w:cs="Arial"/>
+                <w:sz w:val="28"/>
+                <w:szCs w:val="28"/>
+              </w:rPr>
+              <w:t>strictly prohibited. These must be left outside the exam room or handed in to the examiner, switched off or in airplane mode.</w:t>
             </w:r>
           </w:p>
-          <w:p wp14:textId="77777777">
+          <w:p>
             <w:pPr>
               <w:pStyle w:val="Lijstalinea"/>
+              <w:widowControl w:val="0"/>
+              <w:numPr>
+                <w:ilvl w:val="0"/>
+                <w:numId w:val="1"/>
+              </w:numPr>
               <w:tabs>
-                <w:tab w:val="left" w:pos="0"/>
-                <w:tab w:val="left" w:pos="284"/>
-                <w:tab w:val="left" w:pos="851"/>
+                <w:tab w:val="left" w:pos="342"/>
+                <w:tab w:val="left" w:pos="426"/>
               </w:tabs>
-              <w:ind w:left="360" w:firstLine="0"/>
-              <w:rPr>
-                <w:rFonts w:ascii="Arial" w:hAnsi="Arial" w:cs="Arial"/>
-                <w:sz w:val="28"/>
-                <w:szCs w:val="28"/>
-                <w:lang w:val="nl-NL"/>
+              <w:spacing w:after="0" w:line="276" w:lineRule="auto"/>
+              <w:ind w:right="0"/>
+              <w:rPr>
+                <w:rFonts w:ascii="Arial" w:hAnsi="Arial" w:cs="Arial"/>
+                <w:sz w:val="28"/>
+                <w:szCs w:val="28"/>
               </w:rPr>
             </w:pPr>
+            <w:r>
+              <w:rPr>
+                <w:rFonts w:ascii="Arial" w:hAnsi="Arial" w:cs="Arial"/>
+                <w:sz w:val="28"/>
+                <w:szCs w:val="28"/>
+              </w:rPr>
+              <w:t>Ensure your handwriting is legible. Illegible or unclear answers will not be graded.</w:t>
+            </w:r>
+          </w:p>
+          <w:p>
+            <w:pPr>
+              <w:pStyle w:val="Lijstalinea"/>
+              <w:widowControl w:val="0"/>
+              <w:numPr>
+                <w:ilvl w:val="0"/>
+                <w:numId w:val="1"/>
+              </w:numPr>
+              <w:tabs>
+                <w:tab w:val="left" w:pos="342"/>
+                <w:tab w:val="left" w:pos="426"/>
+              </w:tabs>
+              <w:spacing w:after="0" w:line="276" w:lineRule="auto"/>
+              <w:ind w:right="0"/>
+              <w:rPr>
+                <w:rFonts w:ascii="Arial" w:hAnsi="Arial" w:cs="Arial"/>
+                <w:sz w:val="28"/>
+                <w:szCs w:val="28"/>
+              </w:rPr>
+            </w:pPr>
+            <w:r>
+              <w:rPr>
+                <w:rFonts w:ascii="Arial" w:hAnsi="Arial" w:cs="Arial"/>
+                <w:sz w:val="28"/>
+                <w:szCs w:val="28"/>
+              </w:rPr>
+              <w:t>Toilet visits are only allowed with prior permission from the examiner.</w:t>
+            </w:r>
+          </w:p>
+          <w:p>
+            <w:pPr>
+              <w:pStyle w:val="Lijstalinea"/>
+              <w:widowControl w:val="0"/>
+              <w:numPr>
+                <w:ilvl w:val="0"/>
+                <w:numId w:val="1"/>
+              </w:numPr>
+              <w:tabs>
+                <w:tab w:val="left" w:pos="342"/>
+                <w:tab w:val="left" w:pos="426"/>
+              </w:tabs>
+              <w:spacing w:after="0" w:line="276" w:lineRule="auto"/>
+              <w:ind w:right="0"/>
+              <w:rPr>
+                <w:rFonts w:ascii="Arial" w:hAnsi="Arial" w:cs="Arial"/>
+                <w:sz w:val="28"/>
+                <w:szCs w:val="28"/>
+              </w:rPr>
+            </w:pPr>
+            <w:r>
+              <w:rPr>
+                <w:rFonts w:ascii="Arial" w:hAnsi="Arial" w:cs="Arial"/>
+                <w:sz w:val="28"/>
+                <w:szCs w:val="28"/>
+              </w:rPr>
+              <w:t>Upon leaving the examination room, all materials (exam paper, scrap paper, formula sheets) must be handed in to the examiner.</w:t>
+            </w:r>
+            <w:r>
+              <w:rPr>
+                <w:rFonts w:ascii="Arial" w:hAnsi="Arial" w:cs="Arial"/>
+                <w:sz w:val="28"/>
+                <w:szCs w:val="28"/>
+              </w:rPr>
+              <w:t xml:space="preserve"> </w:t>
+            </w:r>
           </w:p>
         </w:tc>
       </w:tr>
     </w:tbl>
-    <w:p xmlns:wp14="http://schemas.microsoft.com/office/word/2010/wordml" wp14:textId="77777777">
+    <w:p>
       <w:pPr>
         <w:tabs>
           <w:tab w:val="left" w:pos="0"/>
@@ -2947,11 +2089,11 @@
           <w:rFonts w:ascii="Arial" w:hAnsi="Arial" w:cs="Arial"/>
           <w:b/>
           <w:szCs w:val="24"/>
-          <w:lang w:val="nl-NL"/>
-        </w:rPr>
-      </w:pPr>
-    </w:p>
-    <w:p xmlns:wp14="http://schemas.microsoft.com/office/word/2010/wordml" wp14:textId="77777777">
+          <w:lang w:val="en-US"/>
+        </w:rPr>
+      </w:pPr>
+    </w:p>
+    <w:p>
       <w:pPr>
         <w:tabs>
           <w:tab w:val="left" w:pos="0"/>
@@ -2963,11 +2105,11 @@
           <w:rFonts w:ascii="Arial" w:hAnsi="Arial" w:cs="Arial"/>
           <w:b/>
           <w:szCs w:val="24"/>
-          <w:lang w:val="nl-NL"/>
-        </w:rPr>
-      </w:pPr>
-    </w:p>
-    <w:p xmlns:wp14="http://schemas.microsoft.com/office/word/2010/wordml" wp14:textId="77777777">
+          <w:lang w:val="en-US"/>
+        </w:rPr>
+      </w:pPr>
+    </w:p>
+    <w:p>
       <w:pPr>
         <w:tabs>
           <w:tab w:val="left" w:pos="0"/>
@@ -2979,11 +2121,11 @@
           <w:rFonts w:ascii="Arial" w:hAnsi="Arial" w:cs="Arial"/>
           <w:b/>
           <w:szCs w:val="24"/>
-          <w:lang w:val="nl-NL"/>
-        </w:rPr>
-      </w:pPr>
-    </w:p>
-    <w:p xmlns:wp14="http://schemas.microsoft.com/office/word/2010/wordml" wp14:textId="77777777">
+          <w:lang w:val="en-US"/>
+        </w:rPr>
+      </w:pPr>
+    </w:p>
+    <w:p>
       <w:pPr>
         <w:tabs>
           <w:tab w:val="left" w:pos="0"/>
@@ -2995,11 +2137,11 @@
           <w:rFonts w:ascii="Arial" w:hAnsi="Arial" w:cs="Arial"/>
           <w:b/>
           <w:szCs w:val="24"/>
-          <w:lang w:val="nl-NL"/>
-        </w:rPr>
-      </w:pPr>
-    </w:p>
-    <w:p xmlns:wp14="http://schemas.microsoft.com/office/word/2010/wordml" wp14:textId="77777777">
+          <w:lang w:val="en-US"/>
+        </w:rPr>
+      </w:pPr>
+    </w:p>
+    <w:p>
       <w:pPr>
         <w:tabs>
           <w:tab w:val="left" w:pos="0"/>
@@ -3011,11 +2153,11 @@
           <w:rFonts w:ascii="Arial" w:hAnsi="Arial" w:cs="Arial"/>
           <w:b/>
           <w:szCs w:val="24"/>
-          <w:lang w:val="nl-NL"/>
-        </w:rPr>
-      </w:pPr>
-    </w:p>
-    <w:p xmlns:wp14="http://schemas.microsoft.com/office/word/2010/wordml" wp14:textId="77777777">
+          <w:lang w:val="en-US"/>
+        </w:rPr>
+      </w:pPr>
+    </w:p>
+    <w:p>
       <w:pPr>
         <w:tabs>
           <w:tab w:val="left" w:pos="0"/>
@@ -3027,11 +2169,11 @@
           <w:rFonts w:ascii="Arial" w:hAnsi="Arial" w:cs="Arial"/>
           <w:b/>
           <w:szCs w:val="24"/>
-          <w:lang w:val="nl-NL"/>
-        </w:rPr>
-      </w:pPr>
-    </w:p>
-    <w:p xmlns:wp14="http://schemas.microsoft.com/office/word/2010/wordml" wp14:textId="77777777">
+          <w:lang w:val="en-US"/>
+        </w:rPr>
+      </w:pPr>
+    </w:p>
+    <w:p>
       <w:pPr>
         <w:tabs>
           <w:tab w:val="left" w:pos="0"/>
@@ -3043,11 +2185,11 @@
           <w:rFonts w:ascii="Arial" w:hAnsi="Arial" w:cs="Arial"/>
           <w:b/>
           <w:szCs w:val="24"/>
-          <w:lang w:val="nl-NL"/>
-        </w:rPr>
-      </w:pPr>
-    </w:p>
-    <w:p xmlns:wp14="http://schemas.microsoft.com/office/word/2010/wordml" wp14:textId="77777777">
+          <w:lang w:val="en-US"/>
+        </w:rPr>
+      </w:pPr>
+    </w:p>
+    <w:p>
       <w:pPr>
         <w:tabs>
           <w:tab w:val="left" w:pos="0"/>
@@ -3059,11 +2201,11 @@
           <w:rFonts w:ascii="Arial" w:hAnsi="Arial" w:cs="Arial"/>
           <w:b/>
           <w:szCs w:val="24"/>
-          <w:lang w:val="nl-NL"/>
-        </w:rPr>
-      </w:pPr>
-    </w:p>
-    <w:p xmlns:wp14="http://schemas.microsoft.com/office/word/2010/wordml" wp14:textId="77777777">
+          <w:lang w:val="en-US"/>
+        </w:rPr>
+      </w:pPr>
+    </w:p>
+    <w:p>
       <w:pPr>
         <w:tabs>
           <w:tab w:val="left" w:pos="0"/>
@@ -3075,11 +2217,11 @@
           <w:rFonts w:ascii="Arial" w:hAnsi="Arial" w:cs="Arial"/>
           <w:b/>
           <w:szCs w:val="24"/>
-          <w:lang w:val="nl-NL"/>
-        </w:rPr>
-      </w:pPr>
-    </w:p>
-    <w:p xmlns:wp14="http://schemas.microsoft.com/office/word/2010/wordml" wp14:textId="77777777">
+          <w:lang w:val="en-US"/>
+        </w:rPr>
+      </w:pPr>
+    </w:p>
+    <w:p>
       <w:pPr>
         <w:tabs>
           <w:tab w:val="left" w:pos="0"/>
@@ -3091,11 +2233,11 @@
           <w:rFonts w:ascii="Arial" w:hAnsi="Arial" w:cs="Arial"/>
           <w:b/>
           <w:szCs w:val="24"/>
-          <w:lang w:val="nl-NL"/>
-        </w:rPr>
-      </w:pPr>
-    </w:p>
-    <w:p xmlns:wp14="http://schemas.microsoft.com/office/word/2010/wordml" wp14:textId="77777777">
+          <w:lang w:val="en-US"/>
+        </w:rPr>
+      </w:pPr>
+    </w:p>
+    <w:p>
       <w:pPr>
         <w:tabs>
           <w:tab w:val="left" w:pos="0"/>
@@ -3107,11 +2249,11 @@
           <w:rFonts w:ascii="Arial" w:hAnsi="Arial" w:cs="Arial"/>
           <w:b/>
           <w:szCs w:val="24"/>
-          <w:lang w:val="nl-NL"/>
-        </w:rPr>
-      </w:pPr>
-    </w:p>
-    <w:p xmlns:wp14="http://schemas.microsoft.com/office/word/2010/wordml" wp14:textId="77777777">
+          <w:lang w:val="en-US"/>
+        </w:rPr>
+      </w:pPr>
+    </w:p>
+    <w:p>
       <w:pPr>
         <w:tabs>
           <w:tab w:val="left" w:pos="0"/>
@@ -3123,11 +2265,11 @@
           <w:rFonts w:ascii="Arial" w:hAnsi="Arial" w:cs="Arial"/>
           <w:b/>
           <w:szCs w:val="24"/>
-          <w:lang w:val="nl-NL"/>
-        </w:rPr>
-      </w:pPr>
-    </w:p>
-    <w:p xmlns:wp14="http://schemas.microsoft.com/office/word/2010/wordml" wp14:textId="77777777">
+          <w:lang w:val="en-US"/>
+        </w:rPr>
+      </w:pPr>
+    </w:p>
+    <w:p>
       <w:pPr>
         <w:tabs>
           <w:tab w:val="left" w:pos="0"/>
@@ -3139,11 +2281,11 @@
           <w:rFonts w:ascii="Arial" w:hAnsi="Arial" w:cs="Arial"/>
           <w:b/>
           <w:szCs w:val="24"/>
-          <w:lang w:val="nl-NL"/>
-        </w:rPr>
-      </w:pPr>
-    </w:p>
-    <w:p xmlns:wp14="http://schemas.microsoft.com/office/word/2010/wordml" wp14:textId="77777777">
+          <w:lang w:val="en-US"/>
+        </w:rPr>
+      </w:pPr>
+    </w:p>
+    <w:p>
       <w:pPr>
         <w:tabs>
           <w:tab w:val="left" w:pos="0"/>
@@ -3155,11 +2297,11 @@
           <w:rFonts w:ascii="Arial" w:hAnsi="Arial" w:cs="Arial"/>
           <w:b/>
           <w:szCs w:val="24"/>
-          <w:lang w:val="nl-NL"/>
-        </w:rPr>
-      </w:pPr>
-    </w:p>
-    <w:p xmlns:wp14="http://schemas.microsoft.com/office/word/2010/wordml" wp14:textId="77777777">
+          <w:lang w:val="en-US"/>
+        </w:rPr>
+      </w:pPr>
+    </w:p>
+    <w:p>
       <w:pPr>
         <w:tabs>
           <w:tab w:val="left" w:pos="0"/>
@@ -3171,11 +2313,11 @@
           <w:rFonts w:ascii="Arial" w:hAnsi="Arial" w:cs="Arial"/>
           <w:b/>
           <w:szCs w:val="24"/>
-          <w:lang w:val="nl-NL"/>
-        </w:rPr>
-      </w:pPr>
-    </w:p>
-    <w:p xmlns:wp14="http://schemas.microsoft.com/office/word/2010/wordml" wp14:textId="77777777">
+          <w:lang w:val="en-US"/>
+        </w:rPr>
+      </w:pPr>
+    </w:p>
+    <w:p>
       <w:pPr>
         <w:tabs>
           <w:tab w:val="left" w:pos="0"/>
@@ -3187,11 +2329,11 @@
           <w:rFonts w:ascii="Arial" w:hAnsi="Arial" w:cs="Arial"/>
           <w:b/>
           <w:szCs w:val="24"/>
-          <w:lang w:val="nl-NL"/>
-        </w:rPr>
-      </w:pPr>
-    </w:p>
-    <w:p xmlns:wp14="http://schemas.microsoft.com/office/word/2010/wordml" wp14:textId="77777777">
+          <w:lang w:val="en-US"/>
+        </w:rPr>
+      </w:pPr>
+    </w:p>
+    <w:p>
       <w:pPr>
         <w:tabs>
           <w:tab w:val="left" w:pos="0"/>
@@ -3203,11 +2345,11 @@
           <w:rFonts w:ascii="Arial" w:hAnsi="Arial" w:cs="Arial"/>
           <w:b/>
           <w:szCs w:val="24"/>
-          <w:lang w:val="nl-NL"/>
-        </w:rPr>
-      </w:pPr>
-    </w:p>
-    <w:p xmlns:wp14="http://schemas.microsoft.com/office/word/2010/wordml" wp14:textId="77777777">
+          <w:lang w:val="en-US"/>
+        </w:rPr>
+      </w:pPr>
+    </w:p>
+    <w:p>
       <w:pPr>
         <w:tabs>
           <w:tab w:val="left" w:pos="0"/>
@@ -3219,11 +2361,11 @@
           <w:rFonts w:ascii="Arial" w:hAnsi="Arial" w:cs="Arial"/>
           <w:b/>
           <w:szCs w:val="24"/>
-          <w:lang w:val="nl-NL"/>
-        </w:rPr>
-      </w:pPr>
-    </w:p>
-    <w:p xmlns:wp14="http://schemas.microsoft.com/office/word/2010/wordml" wp14:textId="77777777">
+          <w:lang w:val="en-US"/>
+        </w:rPr>
+      </w:pPr>
+    </w:p>
+    <w:p>
       <w:pPr>
         <w:tabs>
           <w:tab w:val="left" w:pos="0"/>
@@ -3235,11 +2377,11 @@
           <w:rFonts w:ascii="Arial" w:hAnsi="Arial" w:cs="Arial"/>
           <w:b/>
           <w:szCs w:val="24"/>
-          <w:lang w:val="nl-NL"/>
-        </w:rPr>
-      </w:pPr>
-    </w:p>
-    <w:p xmlns:wp14="http://schemas.microsoft.com/office/word/2010/wordml" wp14:textId="77777777">
+          <w:lang w:val="en-US"/>
+        </w:rPr>
+      </w:pPr>
+    </w:p>
+    <w:p>
       <w:pPr>
         <w:tabs>
           <w:tab w:val="left" w:pos="0"/>
@@ -3251,11 +2393,11 @@
           <w:rFonts w:ascii="Arial" w:hAnsi="Arial" w:cs="Arial"/>
           <w:b/>
           <w:szCs w:val="24"/>
-          <w:lang w:val="nl-NL"/>
-        </w:rPr>
-      </w:pPr>
-    </w:p>
-    <w:p xmlns:wp14="http://schemas.microsoft.com/office/word/2010/wordml" wp14:textId="77777777">
+          <w:lang w:val="en-US"/>
+        </w:rPr>
+      </w:pPr>
+    </w:p>
+    <w:p>
       <w:pPr>
         <w:tabs>
           <w:tab w:val="left" w:pos="0"/>
@@ -3267,11 +2409,11 @@
           <w:rFonts w:ascii="Arial" w:hAnsi="Arial" w:cs="Arial"/>
           <w:b/>
           <w:szCs w:val="24"/>
-          <w:lang w:val="nl-NL"/>
-        </w:rPr>
-      </w:pPr>
-    </w:p>
-    <w:p xmlns:wp14="http://schemas.microsoft.com/office/word/2010/wordml" wp14:textId="77777777">
+          <w:lang w:val="en-US"/>
+        </w:rPr>
+      </w:pPr>
+    </w:p>
+    <w:p>
       <w:pPr>
         <w:tabs>
           <w:tab w:val="left" w:pos="0"/>
@@ -3283,7 +2425,7 @@
           <w:rFonts w:ascii="Arial" w:hAnsi="Arial" w:cs="Arial"/>
           <w:b/>
           <w:szCs w:val="24"/>
-          <w:lang w:val="nl-NL"/>
+          <w:lang w:val="en-US"/>
         </w:rPr>
       </w:pPr>
     </w:p>
@@ -3292,30 +2434,28 @@
         <w:tblW w:w="4932" w:type="pct"/>
         <w:tblInd w:w="108" w:type="dxa"/>
         <w:tblBorders>
-          <w:top w:val="single" w:color="auto" w:sz="4" w:space="0"/>
-          <w:left w:val="single" w:color="auto" w:sz="4" w:space="0"/>
-          <w:bottom w:val="single" w:color="auto" w:sz="4" w:space="0"/>
-          <w:right w:val="single" w:color="auto" w:sz="4" w:space="0"/>
-          <w:insideH w:val="single" w:color="auto" w:sz="4" w:space="0"/>
-          <w:insideV w:val="single" w:color="auto" w:sz="4" w:space="0"/>
+          <w:top w:val="single" w:sz="4" w:space="0" w:color="auto"/>
+          <w:left w:val="single" w:sz="4" w:space="0" w:color="auto"/>
+          <w:bottom w:val="single" w:sz="4" w:space="0" w:color="auto"/>
+          <w:right w:val="single" w:sz="4" w:space="0" w:color="auto"/>
+          <w:insideH w:val="single" w:sz="4" w:space="0" w:color="auto"/>
+          <w:insideV w:val="single" w:sz="4" w:space="0" w:color="auto"/>
         </w:tblBorders>
         <w:tblLook w:val="01E0" w:firstRow="1" w:lastRow="1" w:firstColumn="1" w:lastColumn="1" w:noHBand="0" w:noVBand="0"/>
       </w:tblPr>
       <w:tblGrid>
         <w:gridCol w:w="14061"/>
       </w:tblGrid>
-      <w:tr xmlns:wp14="http://schemas.microsoft.com/office/word/2010/wordml" wp14:textId="77777777">
+      <w:tr>
         <w:tc>
           <w:tcPr>
             <w:tcW w:w="5000" w:type="pct"/>
             <w:tcBorders>
-              <w:bottom w:val="single" w:color="auto" w:sz="4" w:space="0"/>
+              <w:bottom w:val="single" w:sz="4" w:space="0" w:color="auto"/>
             </w:tcBorders>
             <w:shd w:val="clear" w:color="auto" w:fill="E6E6E6"/>
-            <w:tcMar/>
-            <w:vAlign w:val="top"/>
           </w:tcPr>
-          <w:p wp14:textId="289CA6D5">
+          <w:p>
             <w:pPr>
               <w:pStyle w:val="Kop1"/>
               <w:spacing w:before="20" w:after="20"/>
@@ -3336,16 +2476,14 @@
           </w:p>
         </w:tc>
       </w:tr>
-      <w:tr xmlns:wp14="http://schemas.microsoft.com/office/word/2010/wordml" wp14:textId="77777777">
+      <w:tr>
         <w:tc>
           <w:tcPr>
             <w:tcW w:w="5000" w:type="pct"/>
             <w:tcBorders>
-              <w:top w:val="single" w:color="auto" w:sz="4" w:space="0"/>
+              <w:top w:val="single" w:sz="4" w:space="0" w:color="auto"/>
             </w:tcBorders>
             <w:shd w:val="clear" w:color="auto" w:fill="FFFFFF" w:themeFill="background1"/>
-            <w:tcMar/>
-            <w:vAlign w:val="top"/>
           </w:tcPr>
           <w:p>
             <w:pPr>
@@ -3354,8 +2492,8 @@
                 <w:numId w:val="1"/>
               </w:numPr>
               <w:tabs>
-                <w:tab w:val="left" w:leader="none" w:pos="342"/>
-                <w:tab w:val="left" w:leader="none" w:pos="851"/>
+                <w:tab w:val="left" w:pos="342"/>
+                <w:tab w:val="left" w:pos="851"/>
               </w:tabs>
               <w:spacing w:line="276" w:lineRule="auto"/>
               <w:jc w:val="both"/>
@@ -3374,7 +2512,7 @@
                 <w:szCs w:val="28"/>
                 <w:lang w:val="en-US"/>
               </w:rPr>
-              <w:t xml:space="preserve">The final grade of the course Probability and Statistics is fully </w:t>
+              <w:t xml:space="preserve">The final grade of the Probability and Statistics </w:t>
             </w:r>
             <w:r>
               <w:rPr>
@@ -3383,7 +2521,7 @@
                 <w:szCs w:val="28"/>
                 <w:lang w:val="en-US"/>
               </w:rPr>
-              <w:t>determined</w:t>
+              <w:t xml:space="preserve">course </w:t>
             </w:r>
             <w:r>
               <w:rPr>
@@ -3392,7 +2530,16 @@
                 <w:szCs w:val="28"/>
                 <w:lang w:val="en-US"/>
               </w:rPr>
-              <w:t xml:space="preserve"> by this exam.</w:t>
+              <w:t xml:space="preserve">is </w:t>
+            </w:r>
+            <w:r>
+              <w:rPr>
+                <w:rFonts w:ascii="Arial" w:hAnsi="Arial" w:cs="Arial"/>
+                <w:sz w:val="28"/>
+                <w:szCs w:val="28"/>
+                <w:lang w:val="en-US"/>
+              </w:rPr>
+              <w:t>entirely based on this exam.</w:t>
             </w:r>
           </w:p>
           <w:p>
@@ -3402,8 +2549,8 @@
                 <w:numId w:val="1"/>
               </w:numPr>
               <w:tabs>
-                <w:tab w:val="left" w:leader="none" w:pos="342"/>
-                <w:tab w:val="left" w:leader="none" w:pos="851"/>
+                <w:tab w:val="left" w:pos="342"/>
+                <w:tab w:val="left" w:pos="851"/>
               </w:tabs>
               <w:spacing w:line="276" w:lineRule="auto"/>
               <w:jc w:val="both"/>
@@ -3412,7 +2559,7 @@
                 <w:color w:val="FF0000"/>
                 <w:sz w:val="28"/>
                 <w:szCs w:val="28"/>
-                <w:lang w:val="nl-NL"/>
+                <w:lang w:val="en-US"/>
               </w:rPr>
             </w:pPr>
             <w:r>
@@ -3420,81 +2567,45 @@
                 <w:rFonts w:ascii="Arial" w:hAnsi="Arial" w:cs="Arial"/>
                 <w:sz w:val="28"/>
                 <w:szCs w:val="28"/>
-                <w:lang w:val="nl-NL"/>
-              </w:rPr>
-              <w:t xml:space="preserve">The </w:t>
-            </w:r>
-            <w:r>
-              <w:rPr>
-                <w:rFonts w:ascii="Arial" w:hAnsi="Arial" w:cs="Arial"/>
-                <w:sz w:val="28"/>
-                <w:szCs w:val="28"/>
-                <w:lang w:val="nl-NL"/>
-              </w:rPr>
-              <w:t>exam</w:t>
-            </w:r>
-            <w:r>
-              <w:rPr>
-                <w:rFonts w:ascii="Arial" w:hAnsi="Arial" w:cs="Arial"/>
-                <w:sz w:val="28"/>
-                <w:szCs w:val="28"/>
-                <w:lang w:val="nl-NL"/>
-              </w:rPr>
-              <w:t xml:space="preserve"> </w:t>
-            </w:r>
-            <w:r>
-              <w:rPr>
-                <w:rFonts w:ascii="Arial" w:hAnsi="Arial" w:cs="Arial"/>
-                <w:sz w:val="28"/>
-                <w:szCs w:val="28"/>
-                <w:lang w:val="nl-NL"/>
-              </w:rPr>
-              <w:t>consists</w:t>
-            </w:r>
-            <w:r>
-              <w:rPr>
-                <w:rFonts w:ascii="Arial" w:hAnsi="Arial" w:cs="Arial"/>
-                <w:sz w:val="28"/>
-                <w:szCs w:val="28"/>
-                <w:lang w:val="nl-NL"/>
-              </w:rPr>
-              <w:t xml:space="preserve"> of five open </w:t>
-            </w:r>
-            <w:r>
-              <w:rPr>
-                <w:rFonts w:ascii="Arial" w:hAnsi="Arial" w:cs="Arial"/>
-                <w:sz w:val="28"/>
-                <w:szCs w:val="28"/>
-                <w:lang w:val="nl-NL"/>
-              </w:rPr>
-              <w:t>questions</w:t>
-            </w:r>
-            <w:r>
-              <w:rPr>
-                <w:rFonts w:ascii="Arial" w:hAnsi="Arial" w:cs="Arial"/>
-                <w:sz w:val="28"/>
-                <w:szCs w:val="28"/>
-                <w:lang w:val="nl-NL"/>
-              </w:rPr>
-              <w:t xml:space="preserve">, </w:t>
-            </w:r>
-            <w:r>
-              <w:rPr>
-                <w:rFonts w:ascii="Arial" w:hAnsi="Arial" w:cs="Arial"/>
-                <w:sz w:val="28"/>
-                <w:szCs w:val="28"/>
-                <w:lang w:val="nl-NL"/>
-              </w:rPr>
-              <w:t>with</w:t>
-            </w:r>
-            <w:r>
-              <w:rPr>
-                <w:rFonts w:ascii="Arial" w:hAnsi="Arial" w:cs="Arial"/>
-                <w:sz w:val="28"/>
-                <w:szCs w:val="28"/>
-                <w:lang w:val="nl-NL"/>
-              </w:rPr>
-              <w:t xml:space="preserve"> subquestions.</w:t>
+                <w:lang w:val="en-US"/>
+              </w:rPr>
+              <w:t>The exam consists of five open</w:t>
+            </w:r>
+            <w:r>
+              <w:rPr>
+                <w:rFonts w:ascii="Arial" w:hAnsi="Arial" w:cs="Arial"/>
+                <w:sz w:val="28"/>
+                <w:szCs w:val="28"/>
+                <w:lang w:val="en-US"/>
+              </w:rPr>
+              <w:t>-ended</w:t>
+            </w:r>
+            <w:r>
+              <w:rPr>
+                <w:rFonts w:ascii="Arial" w:hAnsi="Arial" w:cs="Arial"/>
+                <w:sz w:val="28"/>
+                <w:szCs w:val="28"/>
+                <w:lang w:val="en-US"/>
+              </w:rPr>
+              <w:t xml:space="preserve"> questions,</w:t>
+            </w:r>
+            <w:r>
+              <w:rPr>
+                <w:rFonts w:ascii="Arial" w:hAnsi="Arial" w:cs="Arial"/>
+                <w:sz w:val="28"/>
+                <w:szCs w:val="28"/>
+                <w:lang w:val="en-US"/>
+              </w:rPr>
+              <w:t xml:space="preserve"> each with </w:t>
+            </w:r>
+            <w:r>
+              <w:rPr>
+                <w:rFonts w:ascii="Arial" w:hAnsi="Arial" w:cs="Arial"/>
+                <w:sz w:val="28"/>
+                <w:szCs w:val="28"/>
+                <w:lang w:val="en-US"/>
+              </w:rPr>
+              <w:t>subquestions.</w:t>
             </w:r>
           </w:p>
           <w:p>
@@ -3504,8 +2615,8 @@
                 <w:numId w:val="1"/>
               </w:numPr>
               <w:tabs>
-                <w:tab w:val="left" w:leader="none" w:pos="342"/>
-                <w:tab w:val="left" w:leader="none" w:pos="851"/>
+                <w:tab w:val="left" w:pos="342"/>
+                <w:tab w:val="left" w:pos="851"/>
               </w:tabs>
               <w:spacing w:line="276" w:lineRule="auto"/>
               <w:jc w:val="both"/>
@@ -3514,7 +2625,7 @@
                 <w:color w:val="FF0000"/>
                 <w:sz w:val="28"/>
                 <w:szCs w:val="28"/>
-                <w:lang w:val="nl-NL"/>
+                <w:lang w:val="en-US"/>
               </w:rPr>
             </w:pPr>
             <w:r>
@@ -3522,272 +2633,56 @@
                 <w:rFonts w:ascii="Arial" w:hAnsi="Arial" w:cs="Arial"/>
                 <w:sz w:val="28"/>
                 <w:szCs w:val="28"/>
-                <w:lang w:val="nl-NL"/>
-              </w:rPr>
-              <w:t xml:space="preserve">For </w:t>
-            </w:r>
-            <w:r>
-              <w:rPr>
-                <w:rFonts w:ascii="Arial" w:hAnsi="Arial" w:cs="Arial"/>
-                <w:sz w:val="28"/>
-                <w:szCs w:val="28"/>
-                <w:lang w:val="nl-NL"/>
-              </w:rPr>
-              <w:t>each</w:t>
-            </w:r>
-            <w:r>
-              <w:rPr>
-                <w:rFonts w:ascii="Arial" w:hAnsi="Arial" w:cs="Arial"/>
-                <w:sz w:val="28"/>
-                <w:szCs w:val="28"/>
-                <w:lang w:val="nl-NL"/>
-              </w:rPr>
-              <w:t xml:space="preserve"> (sub)question, </w:t>
-            </w:r>
-            <w:r>
-              <w:rPr>
-                <w:rFonts w:ascii="Arial" w:hAnsi="Arial" w:cs="Arial"/>
-                <w:sz w:val="28"/>
-                <w:szCs w:val="28"/>
-                <w:lang w:val="nl-NL"/>
-              </w:rPr>
-              <w:t>the</w:t>
-            </w:r>
-            <w:r>
-              <w:rPr>
-                <w:rFonts w:ascii="Arial" w:hAnsi="Arial" w:cs="Arial"/>
-                <w:sz w:val="28"/>
-                <w:szCs w:val="28"/>
-                <w:lang w:val="nl-NL"/>
-              </w:rPr>
-              <w:t xml:space="preserve"> </w:t>
-            </w:r>
-            <w:r>
-              <w:rPr>
-                <w:rFonts w:ascii="Arial" w:hAnsi="Arial" w:cs="Arial"/>
-                <w:sz w:val="28"/>
-                <w:szCs w:val="28"/>
-                <w:lang w:val="nl-NL"/>
-              </w:rPr>
-              <w:t>number</w:t>
-            </w:r>
-            <w:r>
-              <w:rPr>
-                <w:rFonts w:ascii="Arial" w:hAnsi="Arial" w:cs="Arial"/>
-                <w:sz w:val="28"/>
-                <w:szCs w:val="28"/>
-                <w:lang w:val="nl-NL"/>
-              </w:rPr>
-              <w:t xml:space="preserve"> of points </w:t>
-            </w:r>
-            <w:r>
-              <w:rPr>
-                <w:rFonts w:ascii="Arial" w:hAnsi="Arial" w:cs="Arial"/>
-                <w:sz w:val="28"/>
-                <w:szCs w:val="28"/>
-                <w:lang w:val="nl-NL"/>
-              </w:rPr>
-              <w:t>that</w:t>
-            </w:r>
-            <w:r>
-              <w:rPr>
-                <w:rFonts w:ascii="Arial" w:hAnsi="Arial" w:cs="Arial"/>
-                <w:sz w:val="28"/>
-                <w:szCs w:val="28"/>
-                <w:lang w:val="nl-NL"/>
-              </w:rPr>
-              <w:t xml:space="preserve"> </w:t>
-            </w:r>
-            <w:r>
-              <w:rPr>
-                <w:rFonts w:ascii="Arial" w:hAnsi="Arial" w:cs="Arial"/>
-                <w:sz w:val="28"/>
-                <w:szCs w:val="28"/>
-                <w:lang w:val="nl-NL"/>
-              </w:rPr>
-              <w:t>can</w:t>
-            </w:r>
-            <w:r>
-              <w:rPr>
-                <w:rFonts w:ascii="Arial" w:hAnsi="Arial" w:cs="Arial"/>
-                <w:sz w:val="28"/>
-                <w:szCs w:val="28"/>
-                <w:lang w:val="nl-NL"/>
-              </w:rPr>
-              <w:t xml:space="preserve"> </w:t>
-            </w:r>
-            <w:r>
-              <w:rPr>
-                <w:rFonts w:ascii="Arial" w:hAnsi="Arial" w:cs="Arial"/>
-                <w:sz w:val="28"/>
-                <w:szCs w:val="28"/>
-                <w:lang w:val="nl-NL"/>
-              </w:rPr>
-              <w:t>be</w:t>
-            </w:r>
-            <w:r>
-              <w:rPr>
-                <w:rFonts w:ascii="Arial" w:hAnsi="Arial" w:cs="Arial"/>
-                <w:sz w:val="28"/>
-                <w:szCs w:val="28"/>
-                <w:lang w:val="nl-NL"/>
-              </w:rPr>
-              <w:t xml:space="preserve"> </w:t>
-            </w:r>
-            <w:r>
-              <w:rPr>
-                <w:rFonts w:ascii="Arial" w:hAnsi="Arial" w:cs="Arial"/>
-                <w:sz w:val="28"/>
-                <w:szCs w:val="28"/>
-                <w:lang w:val="nl-NL"/>
-              </w:rPr>
-              <w:t>obtained</w:t>
-            </w:r>
-            <w:r>
-              <w:rPr>
-                <w:rFonts w:ascii="Arial" w:hAnsi="Arial" w:cs="Arial"/>
-                <w:sz w:val="28"/>
-                <w:szCs w:val="28"/>
-                <w:lang w:val="nl-NL"/>
-              </w:rPr>
-              <w:t xml:space="preserve"> are </w:t>
-            </w:r>
-            <w:r>
-              <w:rPr>
-                <w:rFonts w:ascii="Arial" w:hAnsi="Arial" w:cs="Arial"/>
-                <w:sz w:val="28"/>
-                <w:szCs w:val="28"/>
-                <w:lang w:val="nl-NL"/>
-              </w:rPr>
-              <w:t>given</w:t>
-            </w:r>
-            <w:r>
-              <w:rPr>
-                <w:rFonts w:ascii="Arial" w:hAnsi="Arial" w:cs="Arial"/>
-                <w:sz w:val="28"/>
-                <w:szCs w:val="28"/>
-                <w:lang w:val="nl-NL"/>
-              </w:rPr>
-              <w:t xml:space="preserve"> </w:t>
-            </w:r>
-            <w:r>
-              <w:rPr>
-                <w:rFonts w:ascii="Arial" w:hAnsi="Arial" w:cs="Arial"/>
-                <w:sz w:val="28"/>
-                <w:szCs w:val="28"/>
-                <w:lang w:val="nl-NL"/>
-              </w:rPr>
-              <w:t>between</w:t>
-            </w:r>
-            <w:r>
-              <w:rPr>
-                <w:rFonts w:ascii="Arial" w:hAnsi="Arial" w:cs="Arial"/>
-                <w:sz w:val="28"/>
-                <w:szCs w:val="28"/>
-                <w:lang w:val="nl-NL"/>
-              </w:rPr>
-              <w:t xml:space="preserve"> </w:t>
-            </w:r>
-            <w:r>
-              <w:rPr>
-                <w:rFonts w:ascii="Arial" w:hAnsi="Arial" w:cs="Arial"/>
-                <w:sz w:val="28"/>
-                <w:szCs w:val="28"/>
-                <w:lang w:val="nl-NL"/>
-              </w:rPr>
-              <w:t>brackets</w:t>
-            </w:r>
-            <w:r>
-              <w:rPr>
-                <w:rFonts w:ascii="Arial" w:hAnsi="Arial" w:cs="Arial"/>
-                <w:sz w:val="28"/>
-                <w:szCs w:val="28"/>
-                <w:lang w:val="nl-NL"/>
-              </w:rPr>
-              <w:t xml:space="preserve">. In </w:t>
-            </w:r>
-            <w:r>
-              <w:rPr>
-                <w:rFonts w:ascii="Arial" w:hAnsi="Arial" w:cs="Arial"/>
-                <w:sz w:val="28"/>
-                <w:szCs w:val="28"/>
-                <w:lang w:val="nl-NL"/>
-              </w:rPr>
-              <w:t>total</w:t>
-            </w:r>
-            <w:r>
-              <w:rPr>
-                <w:rFonts w:ascii="Arial" w:hAnsi="Arial" w:cs="Arial"/>
-                <w:sz w:val="28"/>
-                <w:szCs w:val="28"/>
-                <w:lang w:val="nl-NL"/>
-              </w:rPr>
-              <w:t xml:space="preserve">, </w:t>
-            </w:r>
-            <w:r>
-              <w:rPr>
-                <w:rFonts w:ascii="Arial" w:hAnsi="Arial" w:cs="Arial"/>
-                <w:sz w:val="28"/>
-                <w:szCs w:val="28"/>
-                <w:lang w:val="nl-NL"/>
-              </w:rPr>
-              <w:t>you</w:t>
-            </w:r>
-            <w:r>
-              <w:rPr>
-                <w:rFonts w:ascii="Arial" w:hAnsi="Arial" w:cs="Arial"/>
-                <w:sz w:val="28"/>
-                <w:szCs w:val="28"/>
-                <w:lang w:val="nl-NL"/>
-              </w:rPr>
-              <w:t xml:space="preserve"> </w:t>
-            </w:r>
-            <w:r>
-              <w:rPr>
-                <w:rFonts w:ascii="Arial" w:hAnsi="Arial" w:cs="Arial"/>
-                <w:sz w:val="28"/>
-                <w:szCs w:val="28"/>
-                <w:lang w:val="nl-NL"/>
-              </w:rPr>
-              <w:t>can</w:t>
-            </w:r>
-            <w:r>
-              <w:rPr>
-                <w:rFonts w:ascii="Arial" w:hAnsi="Arial" w:cs="Arial"/>
-                <w:sz w:val="28"/>
-                <w:szCs w:val="28"/>
-                <w:lang w:val="nl-NL"/>
-              </w:rPr>
-              <w:t xml:space="preserve"> </w:t>
-            </w:r>
-            <w:r>
-              <w:rPr>
-                <w:rFonts w:ascii="Arial" w:hAnsi="Arial" w:cs="Arial"/>
-                <w:sz w:val="28"/>
-                <w:szCs w:val="28"/>
-                <w:lang w:val="nl-NL"/>
-              </w:rPr>
-              <w:t>earn</w:t>
-            </w:r>
-            <w:r>
-              <w:rPr>
-                <w:rFonts w:ascii="Arial" w:hAnsi="Arial" w:cs="Arial"/>
-                <w:sz w:val="28"/>
-                <w:szCs w:val="28"/>
-                <w:lang w:val="nl-NL"/>
-              </w:rPr>
-              <w:t xml:space="preserve"> 80 points.</w:t>
+                <w:lang w:val="en-US"/>
+              </w:rPr>
+              <w:t>The number of points available for</w:t>
+            </w:r>
+            <w:r>
+              <w:rPr>
+                <w:rFonts w:ascii="Arial" w:hAnsi="Arial" w:cs="Arial"/>
+                <w:sz w:val="28"/>
+                <w:szCs w:val="28"/>
+                <w:lang w:val="en-US"/>
+              </w:rPr>
+              <w:t xml:space="preserve"> each (sub)question</w:t>
+            </w:r>
+            <w:r>
+              <w:rPr>
+                <w:rFonts w:ascii="Arial" w:hAnsi="Arial" w:cs="Arial"/>
+                <w:sz w:val="28"/>
+                <w:szCs w:val="28"/>
+                <w:lang w:val="en-US"/>
+              </w:rPr>
+              <w:t xml:space="preserve"> is indicated in brackets. A total of </w:t>
+            </w:r>
+            <w:r>
+              <w:rPr>
+                <w:rFonts w:ascii="Arial" w:hAnsi="Arial" w:cs="Arial"/>
+                <w:sz w:val="28"/>
+                <w:szCs w:val="28"/>
+                <w:lang w:val="en-US"/>
+              </w:rPr>
+              <w:t>90</w:t>
+            </w:r>
+            <w:r>
+              <w:rPr>
+                <w:rFonts w:ascii="Arial" w:hAnsi="Arial" w:cs="Arial"/>
+                <w:sz w:val="28"/>
+                <w:szCs w:val="28"/>
+                <w:lang w:val="en-US"/>
+              </w:rPr>
+              <w:t xml:space="preserve"> points can be earned.</w:t>
             </w:r>
           </w:p>
-          <w:p wp14:textId="383E18E7">
+          <w:p>
             <w:pPr>
               <w:numPr>
                 <w:ilvl w:val="0"/>
                 <w:numId w:val="1"/>
               </w:numPr>
               <w:tabs>
-                <w:tab w:val="left" w:leader="none" w:pos="342"/>
-                <w:tab w:val="left" w:leader="none" w:pos="851"/>
+                <w:tab w:val="left" w:pos="342"/>
+                <w:tab w:val="left" w:pos="851"/>
               </w:tabs>
               <w:spacing w:line="276" w:lineRule="auto"/>
               <w:jc w:val="both"/>
@@ -3796,7 +2691,7 @@
                 <w:color w:val="FF0000"/>
                 <w:sz w:val="28"/>
                 <w:szCs w:val="28"/>
-                <w:lang w:val="nl-NL"/>
+                <w:lang w:val="en-US"/>
               </w:rPr>
             </w:pPr>
             <w:r>
@@ -3804,218 +2699,31 @@
                 <w:rFonts w:ascii="Arial" w:hAnsi="Arial" w:cs="Arial"/>
                 <w:sz w:val="28"/>
                 <w:szCs w:val="28"/>
-                <w:lang w:val="nl-NL"/>
-              </w:rPr>
-              <w:t xml:space="preserve">The </w:t>
-            </w:r>
-            <w:r>
-              <w:rPr>
-                <w:rFonts w:ascii="Arial" w:hAnsi="Arial" w:cs="Arial"/>
-                <w:sz w:val="28"/>
-                <w:szCs w:val="28"/>
-                <w:lang w:val="nl-NL"/>
-              </w:rPr>
-              <w:t>final</w:t>
-            </w:r>
-            <w:r>
-              <w:rPr>
-                <w:rFonts w:ascii="Arial" w:hAnsi="Arial" w:cs="Arial"/>
-                <w:sz w:val="28"/>
-                <w:szCs w:val="28"/>
-                <w:lang w:val="nl-NL"/>
-              </w:rPr>
-              <w:t xml:space="preserve"> </w:t>
-            </w:r>
-            <w:r>
-              <w:rPr>
-                <w:rFonts w:ascii="Arial" w:hAnsi="Arial" w:cs="Arial"/>
-                <w:sz w:val="28"/>
-                <w:szCs w:val="28"/>
-                <w:lang w:val="nl-NL"/>
-              </w:rPr>
-              <w:t>grade</w:t>
-            </w:r>
-            <w:r>
-              <w:rPr>
-                <w:rFonts w:ascii="Arial" w:hAnsi="Arial" w:cs="Arial"/>
-                <w:sz w:val="28"/>
-                <w:szCs w:val="28"/>
-                <w:lang w:val="nl-NL"/>
-              </w:rPr>
-              <w:t xml:space="preserve"> </w:t>
-            </w:r>
-            <w:r>
-              <w:rPr>
-                <w:rFonts w:ascii="Arial" w:hAnsi="Arial" w:cs="Arial"/>
-                <w:sz w:val="28"/>
-                <w:szCs w:val="28"/>
-                <w:lang w:val="nl-NL"/>
-              </w:rPr>
-              <w:t>will</w:t>
-            </w:r>
-            <w:r>
-              <w:rPr>
-                <w:rFonts w:ascii="Arial" w:hAnsi="Arial" w:cs="Arial"/>
-                <w:sz w:val="28"/>
-                <w:szCs w:val="28"/>
-                <w:lang w:val="nl-NL"/>
-              </w:rPr>
-              <w:t xml:space="preserve"> </w:t>
-            </w:r>
-            <w:r>
-              <w:rPr>
-                <w:rFonts w:ascii="Arial" w:hAnsi="Arial" w:cs="Arial"/>
-                <w:sz w:val="28"/>
-                <w:szCs w:val="28"/>
-                <w:lang w:val="nl-NL"/>
-              </w:rPr>
-              <w:t>be</w:t>
-            </w:r>
-            <w:r>
-              <w:rPr>
-                <w:rFonts w:ascii="Arial" w:hAnsi="Arial" w:cs="Arial"/>
-                <w:sz w:val="28"/>
-                <w:szCs w:val="28"/>
-                <w:lang w:val="nl-NL"/>
-              </w:rPr>
-              <w:t xml:space="preserve"> </w:t>
-            </w:r>
-            <w:r>
-              <w:rPr>
-                <w:rFonts w:ascii="Arial" w:hAnsi="Arial" w:cs="Arial"/>
-                <w:sz w:val="28"/>
-                <w:szCs w:val="28"/>
-                <w:lang w:val="nl-NL"/>
-              </w:rPr>
-              <w:t>determined</w:t>
-            </w:r>
-            <w:r>
-              <w:rPr>
-                <w:rFonts w:ascii="Arial" w:hAnsi="Arial" w:cs="Arial"/>
-                <w:sz w:val="28"/>
-                <w:szCs w:val="28"/>
-                <w:lang w:val="nl-NL"/>
-              </w:rPr>
-              <w:t xml:space="preserve"> </w:t>
-            </w:r>
-            <w:r>
-              <w:rPr>
-                <w:rFonts w:ascii="Arial" w:hAnsi="Arial" w:cs="Arial"/>
-                <w:sz w:val="28"/>
-                <w:szCs w:val="28"/>
-                <w:lang w:val="nl-NL"/>
-              </w:rPr>
-              <w:t>by</w:t>
-            </w:r>
-            <w:r>
-              <w:rPr>
-                <w:rFonts w:ascii="Arial" w:hAnsi="Arial" w:cs="Arial"/>
-                <w:sz w:val="28"/>
-                <w:szCs w:val="28"/>
-                <w:lang w:val="nl-NL"/>
-              </w:rPr>
-              <w:t xml:space="preserve"> </w:t>
-            </w:r>
-            <w:r>
-              <w:rPr>
-                <w:rFonts w:ascii="Arial" w:hAnsi="Arial" w:cs="Arial"/>
-                <w:sz w:val="28"/>
-                <w:szCs w:val="28"/>
-                <w:lang w:val="nl-NL"/>
-              </w:rPr>
-              <w:t>dividing</w:t>
-            </w:r>
-            <w:r>
-              <w:rPr>
-                <w:rFonts w:ascii="Arial" w:hAnsi="Arial" w:cs="Arial"/>
-                <w:sz w:val="28"/>
-                <w:szCs w:val="28"/>
-                <w:lang w:val="nl-NL"/>
-              </w:rPr>
-              <w:t xml:space="preserve"> </w:t>
-            </w:r>
-            <w:r>
-              <w:rPr>
-                <w:rFonts w:ascii="Arial" w:hAnsi="Arial" w:cs="Arial"/>
-                <w:sz w:val="28"/>
-                <w:szCs w:val="28"/>
-                <w:lang w:val="nl-NL"/>
-              </w:rPr>
-              <w:t>the</w:t>
-            </w:r>
-            <w:r>
-              <w:rPr>
-                <w:rFonts w:ascii="Arial" w:hAnsi="Arial" w:cs="Arial"/>
-                <w:sz w:val="28"/>
-                <w:szCs w:val="28"/>
-                <w:lang w:val="nl-NL"/>
-              </w:rPr>
-              <w:t xml:space="preserve"> </w:t>
-            </w:r>
-            <w:r>
-              <w:rPr>
-                <w:rFonts w:ascii="Arial" w:hAnsi="Arial" w:cs="Arial"/>
-                <w:sz w:val="28"/>
-                <w:szCs w:val="28"/>
-                <w:lang w:val="nl-NL"/>
-              </w:rPr>
-              <w:t>number</w:t>
-            </w:r>
-            <w:r>
-              <w:rPr>
-                <w:rFonts w:ascii="Arial" w:hAnsi="Arial" w:cs="Arial"/>
-                <w:sz w:val="28"/>
-                <w:szCs w:val="28"/>
-                <w:lang w:val="nl-NL"/>
-              </w:rPr>
-              <w:t xml:space="preserve"> of </w:t>
-            </w:r>
-            <w:r>
-              <w:rPr>
-                <w:rFonts w:ascii="Arial" w:hAnsi="Arial" w:cs="Arial"/>
-                <w:sz w:val="28"/>
-                <w:szCs w:val="28"/>
-                <w:lang w:val="nl-NL"/>
-              </w:rPr>
-              <w:t>awarded</w:t>
-            </w:r>
-            <w:r>
-              <w:rPr>
-                <w:rFonts w:ascii="Arial" w:hAnsi="Arial" w:cs="Arial"/>
-                <w:sz w:val="28"/>
-                <w:szCs w:val="28"/>
-                <w:lang w:val="nl-NL"/>
-              </w:rPr>
-              <w:t xml:space="preserve"> points </w:t>
-            </w:r>
-            <w:r>
-              <w:rPr>
-                <w:rFonts w:ascii="Arial" w:hAnsi="Arial" w:cs="Arial"/>
-                <w:sz w:val="28"/>
-                <w:szCs w:val="28"/>
-                <w:lang w:val="nl-NL"/>
-              </w:rPr>
-              <w:t>by</w:t>
-            </w:r>
-            <w:r>
-              <w:rPr>
-                <w:rFonts w:ascii="Arial" w:hAnsi="Arial" w:cs="Arial"/>
-                <w:sz w:val="28"/>
-                <w:szCs w:val="28"/>
-                <w:lang w:val="nl-NL"/>
-              </w:rPr>
-              <w:t xml:space="preserve"> 8.</w:t>
-            </w:r>
+                <w:lang w:val="en-US"/>
+              </w:rPr>
+              <w:t xml:space="preserve">Your final grade will be calculated by dividing the total points earned by </w:t>
+            </w:r>
+            <w:r>
+              <w:rPr>
+                <w:rFonts w:ascii="Arial" w:hAnsi="Arial" w:cs="Arial"/>
+                <w:sz w:val="28"/>
+                <w:szCs w:val="28"/>
+                <w:lang w:val="en-US"/>
+              </w:rPr>
+              <w:t>9.</w:t>
+            </w:r>
+            <w:bookmarkStart w:id="0" w:name="_GoBack"/>
+            <w:bookmarkEnd w:id="0"/>
           </w:p>
-          <w:p wp14:textId="67757367">
+          <w:p>
             <w:pPr>
               <w:numPr>
                 <w:ilvl w:val="0"/>
                 <w:numId w:val="1"/>
               </w:numPr>
               <w:tabs>
-                <w:tab w:val="left" w:leader="none" w:pos="342"/>
-                <w:tab w:val="left" w:leader="none" w:pos="851"/>
+                <w:tab w:val="left" w:pos="342"/>
+                <w:tab w:val="left" w:pos="851"/>
               </w:tabs>
               <w:spacing w:line="276" w:lineRule="auto"/>
               <w:jc w:val="both"/>
@@ -4033,47 +2741,13 @@
                 <w:szCs w:val="28"/>
                 <w:lang w:val="en-US"/>
               </w:rPr>
-              <w:t xml:space="preserve">The final grade must be at least 5.5 to successfully complete the </w:t>
-            </w:r>
-            <w:r>
-              <w:rPr>
-                <w:rFonts w:ascii="Arial" w:hAnsi="Arial" w:cs="Arial"/>
-                <w:sz w:val="28"/>
-                <w:szCs w:val="28"/>
-                <w:lang w:val="en-US"/>
-              </w:rPr>
-              <w:t>course</w:t>
-            </w:r>
-            <w:r>
-              <w:rPr>
-                <w:rFonts w:ascii="Arial" w:hAnsi="Arial" w:cs="Arial"/>
-                <w:sz w:val="28"/>
-                <w:szCs w:val="28"/>
-                <w:lang w:val="en-US"/>
-              </w:rPr>
-              <w:t xml:space="preserve"> Probability and Statistics.</w:t>
-            </w:r>
-          </w:p>
-          <w:p wp14:textId="77777777">
-            <w:pPr>
-              <w:tabs>
-                <w:tab w:val="left" w:pos="0"/>
-                <w:tab w:val="left" w:pos="284"/>
-                <w:tab w:val="left" w:pos="851"/>
-              </w:tabs>
-              <w:rPr>
-                <w:rFonts w:ascii="Arial" w:hAnsi="Arial" w:cs="Arial"/>
-                <w:color w:val="FF0000"/>
-                <w:sz w:val="28"/>
-                <w:szCs w:val="28"/>
-                <w:lang w:val="nl-NL"/>
-              </w:rPr>
-            </w:pPr>
+              <w:t>A minimum final grade of 5.5 is required to pass the course.</w:t>
+            </w:r>
           </w:p>
         </w:tc>
       </w:tr>
     </w:tbl>
-    <w:p xmlns:wp14="http://schemas.microsoft.com/office/word/2010/wordml" wp14:textId="77777777">
+    <w:p>
       <w:pPr>
         <w:tabs>
           <w:tab w:val="left" w:pos="0"/>
@@ -4085,6 +2759,7 @@
           <w:b/>
           <w:sz w:val="28"/>
           <w:szCs w:val="28"/>
+          <w:lang w:val="en-US"/>
         </w:rPr>
       </w:pPr>
     </w:p>
@@ -4093,30 +2768,28 @@
         <w:tblW w:w="0" w:type="auto"/>
         <w:tblInd w:w="108" w:type="dxa"/>
         <w:tblBorders>
-          <w:top w:val="single" w:color="auto" w:sz="4" w:space="0"/>
-          <w:left w:val="single" w:color="auto" w:sz="4" w:space="0"/>
-          <w:bottom w:val="single" w:color="auto" w:sz="4" w:space="0"/>
-          <w:right w:val="single" w:color="auto" w:sz="4" w:space="0"/>
-          <w:insideH w:val="single" w:color="auto" w:sz="4" w:space="0"/>
-          <w:insideV w:val="single" w:color="auto" w:sz="4" w:space="0"/>
+          <w:top w:val="single" w:sz="4" w:space="0" w:color="auto"/>
+          <w:left w:val="single" w:sz="4" w:space="0" w:color="auto"/>
+          <w:bottom w:val="single" w:sz="4" w:space="0" w:color="auto"/>
+          <w:right w:val="single" w:sz="4" w:space="0" w:color="auto"/>
+          <w:insideH w:val="single" w:sz="4" w:space="0" w:color="auto"/>
+          <w:insideV w:val="single" w:sz="4" w:space="0" w:color="auto"/>
         </w:tblBorders>
         <w:tblLook w:val="01E0" w:firstRow="1" w:lastRow="1" w:firstColumn="1" w:lastColumn="1" w:noHBand="0" w:noVBand="0"/>
       </w:tblPr>
       <w:tblGrid>
         <w:gridCol w:w="14062"/>
       </w:tblGrid>
-      <w:tr xmlns:wp14="http://schemas.microsoft.com/office/word/2010/wordml" wp14:textId="77777777">
+      <w:tr>
         <w:tc>
           <w:tcPr>
             <w:tcW w:w="14062" w:type="dxa"/>
             <w:tcBorders>
-              <w:bottom w:val="single" w:color="auto" w:sz="4" w:space="0"/>
+              <w:bottom w:val="single" w:sz="4" w:space="0" w:color="auto"/>
             </w:tcBorders>
             <w:shd w:val="clear" w:color="auto" w:fill="E6E6E6"/>
-            <w:tcMar/>
-            <w:vAlign w:val="top"/>
           </w:tcPr>
-          <w:p wp14:textId="10F808DD">
+          <w:p>
             <w:pPr>
               <w:pStyle w:val="Kop1"/>
               <w:rPr>
@@ -4124,9 +2797,9 @@
                 <w:szCs w:val="28"/>
               </w:rPr>
             </w:pPr>
-            <w:bookmarkStart w:name="_Toc105398346" w:id="0"/>
-            <w:bookmarkStart w:name="_Toc128901933" w:id="1"/>
-            <w:bookmarkStart w:name="_Toc129674991" w:id="2"/>
+            <w:bookmarkStart w:id="1" w:name="_Toc105398346"/>
+            <w:bookmarkStart w:id="2" w:name="_Toc128901933"/>
+            <w:bookmarkStart w:id="3" w:name="_Toc129674991"/>
             <w:r>
               <w:rPr>
                 <w:sz w:val="28"/>
@@ -4139,241 +2812,107 @@
                 <w:sz w:val="28"/>
                 <w:szCs w:val="28"/>
               </w:rPr>
-              <w:t>after</w:t>
-            </w:r>
-            <w:r>
-              <w:rPr>
-                <w:sz w:val="28"/>
-                <w:szCs w:val="28"/>
-              </w:rPr>
-              <w:t xml:space="preserve"> </w:t>
-            </w:r>
-            <w:r>
-              <w:rPr>
-                <w:sz w:val="28"/>
-                <w:szCs w:val="28"/>
-              </w:rPr>
-              <w:t>the</w:t>
-            </w:r>
-            <w:r>
-              <w:rPr>
-                <w:sz w:val="28"/>
-                <w:szCs w:val="28"/>
-              </w:rPr>
-              <w:t xml:space="preserve"> exam</w:t>
-            </w:r>
-            <w:bookmarkEnd w:id="0"/>
+              <w:t xml:space="preserve">after </w:t>
+            </w:r>
+            <w:r>
+              <w:rPr>
+                <w:sz w:val="28"/>
+                <w:szCs w:val="28"/>
+              </w:rPr>
+              <w:t>the exam</w:t>
+            </w:r>
             <w:bookmarkEnd w:id="1"/>
             <w:bookmarkEnd w:id="2"/>
+            <w:bookmarkEnd w:id="3"/>
           </w:p>
         </w:tc>
       </w:tr>
-      <w:tr xmlns:wp14="http://schemas.microsoft.com/office/word/2010/wordml" wp14:textId="77777777">
+      <w:tr>
         <w:tc>
           <w:tcPr>
             <w:tcW w:w="14062" w:type="dxa"/>
             <w:tcBorders>
-              <w:top w:val="single" w:color="auto" w:sz="4" w:space="0"/>
+              <w:top w:val="single" w:sz="4" w:space="0" w:color="auto"/>
             </w:tcBorders>
             <w:shd w:val="clear" w:color="auto" w:fill="auto"/>
-            <w:tcMar/>
-            <w:vAlign w:val="top"/>
           </w:tcPr>
           <w:p>
             <w:pPr>
               <w:pStyle w:val="Plattetekst2"/>
-              <w:widowControl w:val="1"/>
+              <w:widowControl/>
               <w:numPr>
                 <w:ilvl w:val="0"/>
                 <w:numId w:val="2"/>
               </w:numPr>
               <w:tabs>
-                <w:tab w:val="clear" w:leader="none" w:pos="283"/>
-                <w:tab w:val="clear" w:leader="none" w:pos="566"/>
-                <w:tab w:val="clear" w:leader="none" w:pos="851"/>
+                <w:tab w:val="clear" w:pos="283"/>
+                <w:tab w:val="clear" w:pos="566"/>
+                <w:tab w:val="clear" w:pos="851"/>
               </w:tabs>
               <w:jc w:val="left"/>
               <w:rPr>
                 <w:rFonts w:ascii="Arial" w:hAnsi="Arial" w:cs="Arial"/>
                 <w:sz w:val="28"/>
                 <w:szCs w:val="28"/>
-                <w:lang w:val="nl-NL"/>
+                <w:lang w:val="en-US"/>
               </w:rPr>
             </w:pPr>
-            <w:bookmarkStart w:name="_GoBack" w:id="3"/>
-            <w:r>
-              <w:rPr>
-                <w:rFonts w:ascii="Arial" w:hAnsi="Arial" w:cs="Arial"/>
-                <w:sz w:val="28"/>
-                <w:szCs w:val="28"/>
-                <w:lang w:val="nl-NL"/>
-              </w:rPr>
-              <w:t xml:space="preserve">The </w:t>
-            </w:r>
-            <w:r>
-              <w:rPr>
-                <w:rFonts w:ascii="Arial" w:hAnsi="Arial" w:cs="Arial"/>
-                <w:sz w:val="28"/>
-                <w:szCs w:val="28"/>
-                <w:lang w:val="nl-NL"/>
-              </w:rPr>
-              <w:t>grades</w:t>
-            </w:r>
-            <w:r>
-              <w:rPr>
-                <w:rFonts w:ascii="Arial" w:hAnsi="Arial" w:cs="Arial"/>
-                <w:sz w:val="28"/>
-                <w:szCs w:val="28"/>
-                <w:lang w:val="nl-NL"/>
-              </w:rPr>
-              <w:t xml:space="preserve"> of </w:t>
-            </w:r>
-            <w:r>
-              <w:rPr>
-                <w:rFonts w:ascii="Arial" w:hAnsi="Arial" w:cs="Arial"/>
-                <w:sz w:val="28"/>
-                <w:szCs w:val="28"/>
-                <w:lang w:val="nl-NL"/>
-              </w:rPr>
-              <w:t>this</w:t>
-            </w:r>
-            <w:r>
-              <w:rPr>
-                <w:rFonts w:ascii="Arial" w:hAnsi="Arial" w:cs="Arial"/>
-                <w:sz w:val="28"/>
-                <w:szCs w:val="28"/>
-                <w:lang w:val="nl-NL"/>
-              </w:rPr>
-              <w:t xml:space="preserve"> </w:t>
-            </w:r>
-            <w:r>
-              <w:rPr>
-                <w:rFonts w:ascii="Arial" w:hAnsi="Arial" w:cs="Arial"/>
-                <w:sz w:val="28"/>
-                <w:szCs w:val="28"/>
-                <w:lang w:val="nl-NL"/>
-              </w:rPr>
-              <w:t>exam</w:t>
-            </w:r>
-            <w:r>
-              <w:rPr>
-                <w:rFonts w:ascii="Arial" w:hAnsi="Arial" w:cs="Arial"/>
-                <w:sz w:val="28"/>
-                <w:szCs w:val="28"/>
-                <w:lang w:val="nl-NL"/>
-              </w:rPr>
-              <w:t xml:space="preserve"> </w:t>
-            </w:r>
-            <w:r>
-              <w:rPr>
-                <w:rFonts w:ascii="Arial" w:hAnsi="Arial" w:cs="Arial"/>
-                <w:sz w:val="28"/>
-                <w:szCs w:val="28"/>
-                <w:lang w:val="nl-NL"/>
-              </w:rPr>
-              <w:t>will</w:t>
-            </w:r>
-            <w:r>
-              <w:rPr>
-                <w:rFonts w:ascii="Arial" w:hAnsi="Arial" w:cs="Arial"/>
-                <w:sz w:val="28"/>
-                <w:szCs w:val="28"/>
-                <w:lang w:val="nl-NL"/>
-              </w:rPr>
-              <w:t xml:space="preserve"> </w:t>
-            </w:r>
-            <w:r>
-              <w:rPr>
-                <w:rFonts w:ascii="Arial" w:hAnsi="Arial" w:cs="Arial"/>
-                <w:sz w:val="28"/>
-                <w:szCs w:val="28"/>
-                <w:lang w:val="nl-NL"/>
-              </w:rPr>
-              <w:t>be</w:t>
-            </w:r>
-            <w:r>
-              <w:rPr>
-                <w:rFonts w:ascii="Arial" w:hAnsi="Arial" w:cs="Arial"/>
-                <w:sz w:val="28"/>
-                <w:szCs w:val="28"/>
-                <w:lang w:val="nl-NL"/>
-              </w:rPr>
-              <w:t xml:space="preserve"> </w:t>
-            </w:r>
-            <w:r>
-              <w:rPr>
-                <w:rFonts w:ascii="Arial" w:hAnsi="Arial" w:cs="Arial"/>
-                <w:sz w:val="28"/>
-                <w:szCs w:val="28"/>
-                <w:lang w:val="nl-NL"/>
-              </w:rPr>
-              <w:t>published</w:t>
-            </w:r>
-            <w:r>
-              <w:rPr>
-                <w:rFonts w:ascii="Arial" w:hAnsi="Arial" w:cs="Arial"/>
-                <w:sz w:val="28"/>
-                <w:szCs w:val="28"/>
-                <w:lang w:val="nl-NL"/>
-              </w:rPr>
-              <w:t xml:space="preserve"> </w:t>
-            </w:r>
-            <w:r>
-              <w:rPr>
-                <w:rFonts w:ascii="Arial" w:hAnsi="Arial" w:cs="Arial"/>
-                <w:sz w:val="28"/>
-                <w:szCs w:val="28"/>
-                <w:lang w:val="nl-NL"/>
-              </w:rPr>
-              <w:t>within</w:t>
-            </w:r>
-            <w:r>
-              <w:rPr>
-                <w:rFonts w:ascii="Arial" w:hAnsi="Arial" w:cs="Arial"/>
-                <w:sz w:val="28"/>
-                <w:szCs w:val="28"/>
-                <w:lang w:val="nl-NL"/>
-              </w:rPr>
-              <w:t xml:space="preserve"> ten </w:t>
-            </w:r>
-            <w:r>
-              <w:rPr>
-                <w:rFonts w:ascii="Arial" w:hAnsi="Arial" w:cs="Arial"/>
-                <w:sz w:val="28"/>
-                <w:szCs w:val="28"/>
-                <w:lang w:val="nl-NL"/>
-              </w:rPr>
-              <w:t>working</w:t>
-            </w:r>
-            <w:r>
-              <w:rPr>
-                <w:rFonts w:ascii="Arial" w:hAnsi="Arial" w:cs="Arial"/>
-                <w:sz w:val="28"/>
-                <w:szCs w:val="28"/>
-                <w:lang w:val="nl-NL"/>
-              </w:rPr>
-              <w:t xml:space="preserve"> dates after the examination.</w:t>
+            <w:r>
+              <w:rPr>
+                <w:rFonts w:ascii="Arial" w:hAnsi="Arial" w:cs="Arial"/>
+                <w:sz w:val="28"/>
+                <w:szCs w:val="28"/>
+                <w:lang w:val="en-US"/>
+              </w:rPr>
+              <w:t>Exam results will be published</w:t>
+            </w:r>
+            <w:r>
+              <w:rPr>
+                <w:rFonts w:ascii="Arial" w:hAnsi="Arial" w:cs="Arial"/>
+                <w:sz w:val="28"/>
+                <w:szCs w:val="28"/>
+                <w:lang w:val="en-US"/>
+              </w:rPr>
+              <w:t xml:space="preserve"> within ten working dates after the </w:t>
+            </w:r>
+            <w:r>
+              <w:rPr>
+                <w:rFonts w:ascii="Arial" w:hAnsi="Arial" w:cs="Arial"/>
+                <w:sz w:val="28"/>
+                <w:szCs w:val="28"/>
+                <w:lang w:val="en-US"/>
+              </w:rPr>
+              <w:t>exam date</w:t>
+            </w:r>
+            <w:r>
+              <w:rPr>
+                <w:rFonts w:ascii="Arial" w:hAnsi="Arial" w:cs="Arial"/>
+                <w:sz w:val="28"/>
+                <w:szCs w:val="28"/>
+                <w:lang w:val="en-US"/>
+              </w:rPr>
+              <w:t>.</w:t>
             </w:r>
           </w:p>
           <w:p>
             <w:pPr>
               <w:pStyle w:val="Plattetekst2"/>
-              <w:widowControl w:val="1"/>
+              <w:widowControl/>
               <w:numPr>
                 <w:ilvl w:val="0"/>
                 <w:numId w:val="2"/>
               </w:numPr>
               <w:tabs>
-                <w:tab w:val="clear" w:leader="none" w:pos="283"/>
-                <w:tab w:val="clear" w:leader="none" w:pos="566"/>
-                <w:tab w:val="clear" w:leader="none" w:pos="851"/>
+                <w:tab w:val="clear" w:pos="283"/>
+                <w:tab w:val="clear" w:pos="566"/>
+                <w:tab w:val="clear" w:pos="851"/>
               </w:tabs>
               <w:jc w:val="left"/>
               <w:rPr>
                 <w:rFonts w:ascii="Arial" w:hAnsi="Arial" w:cs="Arial"/>
                 <w:sz w:val="28"/>
                 <w:szCs w:val="28"/>
-                <w:lang w:val="nl-NL"/>
+                <w:lang w:val="en-US"/>
               </w:rPr>
             </w:pPr>
             <w:r>
@@ -4381,278 +2920,87 @@
                 <w:rFonts w:ascii="Arial" w:hAnsi="Arial" w:cs="Arial"/>
                 <w:sz w:val="28"/>
                 <w:szCs w:val="28"/>
-                <w:lang w:val="nl-NL"/>
-              </w:rPr>
-              <w:t>When</w:t>
-            </w:r>
-            <w:r>
-              <w:rPr>
-                <w:rFonts w:ascii="Arial" w:hAnsi="Arial" w:cs="Arial"/>
-                <w:sz w:val="28"/>
-                <w:szCs w:val="28"/>
-                <w:lang w:val="nl-NL"/>
-              </w:rPr>
-              <w:t xml:space="preserve"> </w:t>
-            </w:r>
-            <w:r>
-              <w:rPr>
-                <w:rFonts w:ascii="Arial" w:hAnsi="Arial" w:cs="Arial"/>
-                <w:sz w:val="28"/>
-                <w:szCs w:val="28"/>
-                <w:lang w:val="nl-NL"/>
-              </w:rPr>
-              <w:t>you</w:t>
-            </w:r>
-            <w:r>
-              <w:rPr>
-                <w:rFonts w:ascii="Arial" w:hAnsi="Arial" w:cs="Arial"/>
-                <w:sz w:val="28"/>
-                <w:szCs w:val="28"/>
-                <w:lang w:val="nl-NL"/>
-              </w:rPr>
-              <w:t xml:space="preserve"> have </w:t>
-            </w:r>
-            <w:r>
-              <w:rPr>
-                <w:rFonts w:ascii="Arial" w:hAnsi="Arial" w:cs="Arial"/>
-                <w:sz w:val="28"/>
-                <w:szCs w:val="28"/>
-                <w:lang w:val="nl-NL"/>
-              </w:rPr>
-              <w:t>questions</w:t>
-            </w:r>
-            <w:r>
-              <w:rPr>
-                <w:rFonts w:ascii="Arial" w:hAnsi="Arial" w:cs="Arial"/>
-                <w:sz w:val="28"/>
-                <w:szCs w:val="28"/>
-                <w:lang w:val="nl-NL"/>
-              </w:rPr>
-              <w:t xml:space="preserve"> </w:t>
-            </w:r>
-            <w:r>
-              <w:rPr>
-                <w:rFonts w:ascii="Arial" w:hAnsi="Arial" w:cs="Arial"/>
-                <w:sz w:val="28"/>
-                <w:szCs w:val="28"/>
-                <w:lang w:val="nl-NL"/>
-              </w:rPr>
-              <w:t>regarding</w:t>
-            </w:r>
-            <w:r>
-              <w:rPr>
-                <w:rFonts w:ascii="Arial" w:hAnsi="Arial" w:cs="Arial"/>
-                <w:sz w:val="28"/>
-                <w:szCs w:val="28"/>
-                <w:lang w:val="nl-NL"/>
-              </w:rPr>
-              <w:t xml:space="preserve"> </w:t>
-            </w:r>
-            <w:r>
-              <w:rPr>
-                <w:rFonts w:ascii="Arial" w:hAnsi="Arial" w:cs="Arial"/>
-                <w:sz w:val="28"/>
-                <w:szCs w:val="28"/>
-                <w:lang w:val="nl-NL"/>
-              </w:rPr>
-              <w:t>the</w:t>
-            </w:r>
-            <w:r>
-              <w:rPr>
-                <w:rFonts w:ascii="Arial" w:hAnsi="Arial" w:cs="Arial"/>
-                <w:sz w:val="28"/>
-                <w:szCs w:val="28"/>
-                <w:lang w:val="nl-NL"/>
-              </w:rPr>
-              <w:t xml:space="preserve"> </w:t>
-            </w:r>
-            <w:r>
-              <w:rPr>
-                <w:rFonts w:ascii="Arial" w:hAnsi="Arial" w:cs="Arial"/>
-                <w:sz w:val="28"/>
-                <w:szCs w:val="28"/>
-                <w:lang w:val="nl-NL"/>
-              </w:rPr>
-              <w:t>grading</w:t>
-            </w:r>
-            <w:r>
-              <w:rPr>
-                <w:rFonts w:ascii="Arial" w:hAnsi="Arial" w:cs="Arial"/>
-                <w:sz w:val="28"/>
-                <w:szCs w:val="28"/>
-                <w:lang w:val="nl-NL"/>
-              </w:rPr>
-              <w:t xml:space="preserve">, </w:t>
-            </w:r>
-            <w:r>
-              <w:rPr>
-                <w:rFonts w:ascii="Arial" w:hAnsi="Arial" w:cs="Arial"/>
-                <w:sz w:val="28"/>
-                <w:szCs w:val="28"/>
-                <w:lang w:val="nl-NL"/>
-              </w:rPr>
-              <w:t>you</w:t>
-            </w:r>
-            <w:r>
-              <w:rPr>
-                <w:rFonts w:ascii="Arial" w:hAnsi="Arial" w:cs="Arial"/>
-                <w:sz w:val="28"/>
-                <w:szCs w:val="28"/>
-                <w:lang w:val="nl-NL"/>
-              </w:rPr>
-              <w:t xml:space="preserve"> </w:t>
-            </w:r>
-            <w:r>
-              <w:rPr>
-                <w:rFonts w:ascii="Arial" w:hAnsi="Arial" w:cs="Arial"/>
-                <w:sz w:val="28"/>
-                <w:szCs w:val="28"/>
-                <w:lang w:val="nl-NL"/>
-              </w:rPr>
-              <w:t>can</w:t>
-            </w:r>
-            <w:r>
-              <w:rPr>
-                <w:rFonts w:ascii="Arial" w:hAnsi="Arial" w:cs="Arial"/>
-                <w:sz w:val="28"/>
-                <w:szCs w:val="28"/>
-                <w:lang w:val="nl-NL"/>
-              </w:rPr>
-              <w:t xml:space="preserve"> contact </w:t>
-            </w:r>
-            <w:r>
-              <w:rPr>
-                <w:rFonts w:ascii="Arial" w:hAnsi="Arial" w:cs="Arial"/>
-                <w:sz w:val="28"/>
-                <w:szCs w:val="28"/>
-                <w:lang w:val="nl-NL"/>
-              </w:rPr>
-              <w:t>the</w:t>
-            </w:r>
-            <w:r>
-              <w:rPr>
-                <w:rFonts w:ascii="Arial" w:hAnsi="Arial" w:cs="Arial"/>
-                <w:sz w:val="28"/>
-                <w:szCs w:val="28"/>
-                <w:lang w:val="nl-NL"/>
-              </w:rPr>
-              <w:t xml:space="preserve"> course </w:t>
-            </w:r>
-            <w:r>
-              <w:rPr>
-                <w:rFonts w:ascii="Arial" w:hAnsi="Arial" w:cs="Arial"/>
-                <w:sz w:val="28"/>
-                <w:szCs w:val="28"/>
-                <w:lang w:val="nl-NL"/>
-              </w:rPr>
-              <w:t>coordinator</w:t>
-            </w:r>
-            <w:r>
-              <w:rPr>
-                <w:rFonts w:ascii="Arial" w:hAnsi="Arial" w:cs="Arial"/>
-                <w:sz w:val="28"/>
-                <w:szCs w:val="28"/>
-                <w:lang w:val="nl-NL"/>
-              </w:rPr>
-              <w:t xml:space="preserve"> </w:t>
-            </w:r>
-            <w:r>
-              <w:rPr>
-                <w:rFonts w:ascii="Arial" w:hAnsi="Arial" w:cs="Arial"/>
-                <w:sz w:val="28"/>
-                <w:szCs w:val="28"/>
-                <w:lang w:val="nl-NL"/>
-              </w:rPr>
-              <w:t>within</w:t>
-            </w:r>
-            <w:r>
-              <w:rPr>
-                <w:rFonts w:ascii="Arial" w:hAnsi="Arial" w:cs="Arial"/>
-                <w:sz w:val="28"/>
-                <w:szCs w:val="28"/>
-                <w:lang w:val="nl-NL"/>
-              </w:rPr>
-              <w:t xml:space="preserve"> 10 </w:t>
-            </w:r>
-            <w:r>
-              <w:rPr>
-                <w:rFonts w:ascii="Arial" w:hAnsi="Arial" w:cs="Arial"/>
-                <w:sz w:val="28"/>
-                <w:szCs w:val="28"/>
-                <w:lang w:val="nl-NL"/>
-              </w:rPr>
-              <w:t>working</w:t>
-            </w:r>
-            <w:r>
-              <w:rPr>
-                <w:rFonts w:ascii="Arial" w:hAnsi="Arial" w:cs="Arial"/>
-                <w:sz w:val="28"/>
-                <w:szCs w:val="28"/>
-                <w:lang w:val="nl-NL"/>
-              </w:rPr>
-              <w:t xml:space="preserve"> </w:t>
-            </w:r>
-            <w:r>
-              <w:rPr>
-                <w:rFonts w:ascii="Arial" w:hAnsi="Arial" w:cs="Arial"/>
-                <w:sz w:val="28"/>
-                <w:szCs w:val="28"/>
-                <w:lang w:val="nl-NL"/>
-              </w:rPr>
-              <w:t>days</w:t>
-            </w:r>
-            <w:r>
-              <w:rPr>
-                <w:rFonts w:ascii="Arial" w:hAnsi="Arial" w:cs="Arial"/>
-                <w:sz w:val="28"/>
-                <w:szCs w:val="28"/>
-                <w:lang w:val="nl-NL"/>
-              </w:rPr>
-              <w:t xml:space="preserve"> </w:t>
-            </w:r>
-            <w:r>
-              <w:rPr>
-                <w:rFonts w:ascii="Arial" w:hAnsi="Arial" w:cs="Arial"/>
-                <w:sz w:val="28"/>
-                <w:szCs w:val="28"/>
-                <w:lang w:val="nl-NL"/>
-              </w:rPr>
-              <w:t>after</w:t>
-            </w:r>
-            <w:r>
-              <w:rPr>
-                <w:rFonts w:ascii="Arial" w:hAnsi="Arial" w:cs="Arial"/>
-                <w:sz w:val="28"/>
-                <w:szCs w:val="28"/>
-                <w:lang w:val="nl-NL"/>
-              </w:rPr>
-              <w:t xml:space="preserve"> publication of the grades.</w:t>
-            </w:r>
-          </w:p>
-          <w:p wp14:textId="77777777" wp14:noSpellErr="1">
-            <w:pPr>
-              <w:pStyle w:val="Plattetekst2"/>
-              <w:widowControl w:val="1"/>
-              <w:tabs>
-                <w:tab w:val="clear" w:leader="none" w:pos="283"/>
-                <w:tab w:val="clear" w:leader="none" w:pos="566"/>
-                <w:tab w:val="clear" w:leader="none" w:pos="851"/>
-              </w:tabs>
-              <w:ind w:left="0"/>
-              <w:jc w:val="left"/>
-              <w:rPr>
-                <w:rFonts w:ascii="Arial" w:hAnsi="Arial" w:cs="Arial"/>
-                <w:sz w:val="28"/>
-                <w:szCs w:val="28"/>
-                <w:lang w:val="nl-NL"/>
-              </w:rPr>
-            </w:pPr>
+                <w:lang w:val="en-US"/>
+              </w:rPr>
+              <w:t>If</w:t>
+            </w:r>
+            <w:r>
+              <w:rPr>
+                <w:rFonts w:ascii="Arial" w:hAnsi="Arial" w:cs="Arial"/>
+                <w:sz w:val="28"/>
+                <w:szCs w:val="28"/>
+                <w:lang w:val="en-US"/>
+              </w:rPr>
+              <w:t xml:space="preserve"> you have questions </w:t>
+            </w:r>
+            <w:r>
+              <w:rPr>
+                <w:rFonts w:ascii="Arial" w:hAnsi="Arial" w:cs="Arial"/>
+                <w:sz w:val="28"/>
+                <w:szCs w:val="28"/>
+                <w:lang w:val="en-US"/>
+              </w:rPr>
+              <w:t>about</w:t>
+            </w:r>
+            <w:r>
+              <w:rPr>
+                <w:rFonts w:ascii="Arial" w:hAnsi="Arial" w:cs="Arial"/>
+                <w:sz w:val="28"/>
+                <w:szCs w:val="28"/>
+                <w:lang w:val="en-US"/>
+              </w:rPr>
+              <w:t xml:space="preserve"> the grading, you </w:t>
+            </w:r>
+            <w:r>
+              <w:rPr>
+                <w:rFonts w:ascii="Arial" w:hAnsi="Arial" w:cs="Arial"/>
+                <w:sz w:val="28"/>
+                <w:szCs w:val="28"/>
+                <w:lang w:val="en-US"/>
+              </w:rPr>
+              <w:t>may</w:t>
+            </w:r>
+            <w:r>
+              <w:rPr>
+                <w:rFonts w:ascii="Arial" w:hAnsi="Arial" w:cs="Arial"/>
+                <w:sz w:val="28"/>
+                <w:szCs w:val="28"/>
+                <w:lang w:val="en-US"/>
+              </w:rPr>
+              <w:t xml:space="preserve"> contact the course coordinator within </w:t>
+            </w:r>
+            <w:r>
+              <w:rPr>
+                <w:rFonts w:ascii="Arial" w:hAnsi="Arial" w:cs="Arial"/>
+                <w:sz w:val="28"/>
+                <w:szCs w:val="28"/>
+                <w:lang w:val="en-US"/>
+              </w:rPr>
+              <w:t>ten</w:t>
+            </w:r>
+            <w:r>
+              <w:rPr>
+                <w:rFonts w:ascii="Arial" w:hAnsi="Arial" w:cs="Arial"/>
+                <w:sz w:val="28"/>
+                <w:szCs w:val="28"/>
+                <w:lang w:val="en-US"/>
+              </w:rPr>
+              <w:t xml:space="preserve"> working days after </w:t>
+            </w:r>
+            <w:r>
+              <w:rPr>
+                <w:rFonts w:ascii="Arial" w:hAnsi="Arial" w:cs="Arial"/>
+                <w:sz w:val="28"/>
+                <w:szCs w:val="28"/>
+                <w:lang w:val="en-US"/>
+              </w:rPr>
+              <w:t>the results have been released.</w:t>
+            </w:r>
           </w:p>
         </w:tc>
       </w:tr>
-      <w:bookmarkEnd w:id="3"/>
     </w:tbl>
-    <w:p xmlns:wp14="http://schemas.microsoft.com/office/word/2010/wordml" wp14:textId="77777777">
+    <w:p>
       <w:pPr>
         <w:tabs>
           <w:tab w:val="left" w:pos="0"/>
@@ -4663,11 +3011,11 @@
           <w:rFonts w:ascii="Arial" w:hAnsi="Arial" w:cs="Arial"/>
           <w:b/>
           <w:szCs w:val="24"/>
-          <w:lang w:val="nl-NL"/>
-        </w:rPr>
-      </w:pPr>
-    </w:p>
-    <w:p xmlns:wp14="http://schemas.microsoft.com/office/word/2010/wordml" wp14:textId="77777777">
+          <w:lang w:val="en-US"/>
+        </w:rPr>
+      </w:pPr>
+    </w:p>
+    <w:p>
       <w:pPr>
         <w:tabs>
           <w:tab w:val="left" w:pos="0"/>
@@ -4678,11 +3026,11 @@
           <w:rFonts w:ascii="Arial" w:hAnsi="Arial" w:cs="Arial"/>
           <w:b/>
           <w:szCs w:val="24"/>
-          <w:lang w:val="nl-NL"/>
-        </w:rPr>
-      </w:pPr>
-    </w:p>
-    <w:p xmlns:wp14="http://schemas.microsoft.com/office/word/2010/wordml" wp14:textId="77777777">
+          <w:lang w:val="en-US"/>
+        </w:rPr>
+      </w:pPr>
+    </w:p>
+    <w:p>
       <w:pPr>
         <w:tabs>
           <w:tab w:val="left" w:pos="0"/>
@@ -4693,11 +3041,11 @@
           <w:rFonts w:ascii="Arial" w:hAnsi="Arial" w:cs="Arial"/>
           <w:b/>
           <w:szCs w:val="24"/>
-          <w:lang w:val="nl-NL"/>
-        </w:rPr>
-      </w:pPr>
-    </w:p>
-    <w:p xmlns:wp14="http://schemas.microsoft.com/office/word/2010/wordml" wp14:textId="77777777">
+          <w:lang w:val="en-US"/>
+        </w:rPr>
+      </w:pPr>
+    </w:p>
+    <w:p>
       <w:pPr>
         <w:tabs>
           <w:tab w:val="left" w:pos="0"/>
@@ -4708,11 +3056,11 @@
           <w:rFonts w:ascii="Arial" w:hAnsi="Arial" w:cs="Arial"/>
           <w:b/>
           <w:szCs w:val="24"/>
-          <w:lang w:val="nl-NL"/>
-        </w:rPr>
-      </w:pPr>
-    </w:p>
-    <w:p xmlns:wp14="http://schemas.microsoft.com/office/word/2010/wordml" wp14:textId="77777777">
+          <w:lang w:val="en-US"/>
+        </w:rPr>
+      </w:pPr>
+    </w:p>
+    <w:p>
       <w:pPr>
         <w:tabs>
           <w:tab w:val="left" w:pos="0"/>
@@ -4723,11 +3071,11 @@
           <w:rFonts w:ascii="Arial" w:hAnsi="Arial" w:cs="Arial"/>
           <w:b/>
           <w:szCs w:val="24"/>
-          <w:lang w:val="nl-NL"/>
-        </w:rPr>
-      </w:pPr>
-    </w:p>
-    <w:p xmlns:wp14="http://schemas.microsoft.com/office/word/2010/wordml" wp14:textId="77777777">
+          <w:lang w:val="en-US"/>
+        </w:rPr>
+      </w:pPr>
+    </w:p>
+    <w:p>
       <w:pPr>
         <w:tabs>
           <w:tab w:val="left" w:pos="0"/>
@@ -4738,11 +3086,11 @@
           <w:rFonts w:ascii="Arial" w:hAnsi="Arial" w:cs="Arial"/>
           <w:b/>
           <w:szCs w:val="24"/>
-          <w:lang w:val="nl-NL"/>
-        </w:rPr>
-      </w:pPr>
-    </w:p>
-    <w:p xmlns:wp14="http://schemas.microsoft.com/office/word/2010/wordml" wp14:textId="77777777">
+          <w:lang w:val="en-US"/>
+        </w:rPr>
+      </w:pPr>
+    </w:p>
+    <w:p>
       <w:pPr>
         <w:tabs>
           <w:tab w:val="left" w:pos="0"/>
@@ -4753,11 +3101,11 @@
           <w:rFonts w:ascii="Arial" w:hAnsi="Arial" w:cs="Arial"/>
           <w:b/>
           <w:szCs w:val="24"/>
-          <w:lang w:val="nl-NL"/>
-        </w:rPr>
-      </w:pPr>
-    </w:p>
-    <w:p xmlns:wp14="http://schemas.microsoft.com/office/word/2010/wordml" wp14:textId="77777777">
+          <w:lang w:val="en-US"/>
+        </w:rPr>
+      </w:pPr>
+    </w:p>
+    <w:p>
       <w:pPr>
         <w:tabs>
           <w:tab w:val="left" w:pos="0"/>
@@ -4768,11 +3116,11 @@
         <w:rPr>
           <w:rFonts w:ascii="Arial" w:hAnsi="Arial" w:cs="Arial"/>
           <w:szCs w:val="24"/>
-          <w:lang w:val="nl-NL"/>
-        </w:rPr>
-      </w:pPr>
-    </w:p>
-    <w:p xmlns:wp14="http://schemas.microsoft.com/office/word/2010/wordml" wp14:textId="77777777">
+          <w:lang w:val="en-US"/>
+        </w:rPr>
+      </w:pPr>
+    </w:p>
+    <w:p>
       <w:pPr>
         <w:tabs>
           <w:tab w:val="left" w:pos="0"/>
@@ -4783,11 +3131,11 @@
         <w:rPr>
           <w:rFonts w:ascii="Arial" w:hAnsi="Arial" w:cs="Arial"/>
           <w:szCs w:val="24"/>
-          <w:lang w:val="nl-NL"/>
-        </w:rPr>
-      </w:pPr>
-    </w:p>
-    <w:p xmlns:wp14="http://schemas.microsoft.com/office/word/2010/wordml" wp14:textId="77777777">
+          <w:lang w:val="en-US"/>
+        </w:rPr>
+      </w:pPr>
+    </w:p>
+    <w:p>
       <w:pPr>
         <w:tabs>
           <w:tab w:val="left" w:pos="0"/>
@@ -4798,11 +3146,11 @@
         <w:rPr>
           <w:rFonts w:ascii="Arial" w:hAnsi="Arial" w:cs="Arial"/>
           <w:szCs w:val="24"/>
-          <w:lang w:val="nl-NL"/>
-        </w:rPr>
-      </w:pPr>
-    </w:p>
-    <w:p xmlns:wp14="http://schemas.microsoft.com/office/word/2010/wordml" wp14:textId="77777777">
+          <w:lang w:val="en-US"/>
+        </w:rPr>
+      </w:pPr>
+    </w:p>
+    <w:p>
       <w:pPr>
         <w:tabs>
           <w:tab w:val="left" w:pos="0"/>
@@ -4813,11 +3161,11 @@
         <w:rPr>
           <w:rFonts w:ascii="Arial" w:hAnsi="Arial" w:cs="Arial"/>
           <w:szCs w:val="24"/>
-          <w:lang w:val="nl-NL"/>
-        </w:rPr>
-      </w:pPr>
-    </w:p>
-    <w:p xmlns:wp14="http://schemas.microsoft.com/office/word/2010/wordml" wp14:textId="77777777">
+          <w:lang w:val="en-US"/>
+        </w:rPr>
+      </w:pPr>
+    </w:p>
+    <w:p>
       <w:pPr>
         <w:tabs>
           <w:tab w:val="left" w:pos="0"/>
@@ -4830,11 +3178,11 @@
           <w:rFonts w:ascii="Arial" w:hAnsi="Arial" w:cs="Arial"/>
           <w:sz w:val="44"/>
           <w:szCs w:val="44"/>
-          <w:lang w:val="nl-NL"/>
-        </w:rPr>
-      </w:pPr>
-    </w:p>
-    <w:p xmlns:wp14="http://schemas.microsoft.com/office/word/2010/wordml" wp14:textId="77777777">
+          <w:lang w:val="en-US"/>
+        </w:rPr>
+      </w:pPr>
+    </w:p>
+    <w:p>
       <w:pPr>
         <w:tabs>
           <w:tab w:val="left" w:pos="0"/>
@@ -4847,11 +3195,11 @@
           <w:rFonts w:ascii="Arial" w:hAnsi="Arial" w:cs="Arial"/>
           <w:sz w:val="44"/>
           <w:szCs w:val="44"/>
-          <w:lang w:val="nl-NL"/>
-        </w:rPr>
-      </w:pPr>
-    </w:p>
-    <w:p xmlns:wp14="http://schemas.microsoft.com/office/word/2010/wordml" wp14:textId="77777777">
+          <w:lang w:val="en-US"/>
+        </w:rPr>
+      </w:pPr>
+    </w:p>
+    <w:p>
       <w:pPr>
         <w:tabs>
           <w:tab w:val="left" w:pos="0"/>
@@ -4864,11 +3212,11 @@
           <w:rFonts w:ascii="Arial" w:hAnsi="Arial" w:cs="Arial"/>
           <w:sz w:val="44"/>
           <w:szCs w:val="44"/>
-          <w:lang w:val="nl-NL"/>
-        </w:rPr>
-      </w:pPr>
-    </w:p>
-    <w:p xmlns:wp14="http://schemas.microsoft.com/office/word/2010/wordml" wp14:textId="77777777">
+          <w:lang w:val="en-US"/>
+        </w:rPr>
+      </w:pPr>
+    </w:p>
+    <w:p>
       <w:pPr>
         <w:tabs>
           <w:tab w:val="left" w:pos="0"/>
@@ -4881,11 +3229,11 @@
           <w:rFonts w:ascii="Arial" w:hAnsi="Arial" w:cs="Arial"/>
           <w:sz w:val="44"/>
           <w:szCs w:val="44"/>
-          <w:lang w:val="nl-NL"/>
-        </w:rPr>
-      </w:pPr>
-    </w:p>
-    <w:p xmlns:wp14="http://schemas.microsoft.com/office/word/2010/wordml" wp14:textId="77777777">
+          <w:lang w:val="en-US"/>
+        </w:rPr>
+      </w:pPr>
+    </w:p>
+    <w:p>
       <w:pPr>
         <w:tabs>
           <w:tab w:val="left" w:pos="0"/>
@@ -4898,11 +3246,11 @@
           <w:rFonts w:ascii="Arial" w:hAnsi="Arial" w:cs="Arial"/>
           <w:sz w:val="44"/>
           <w:szCs w:val="44"/>
-          <w:lang w:val="nl-NL"/>
-        </w:rPr>
-      </w:pPr>
-    </w:p>
-    <w:p xmlns:wp14="http://schemas.microsoft.com/office/word/2010/wordml" wp14:textId="77777777">
+          <w:lang w:val="en-US"/>
+        </w:rPr>
+      </w:pPr>
+    </w:p>
+    <w:p>
       <w:pPr>
         <w:tabs>
           <w:tab w:val="left" w:pos="0"/>
@@ -4915,11 +3263,11 @@
           <w:rFonts w:ascii="Arial" w:hAnsi="Arial" w:cs="Arial"/>
           <w:sz w:val="44"/>
           <w:szCs w:val="44"/>
-          <w:lang w:val="nl-NL"/>
-        </w:rPr>
-      </w:pPr>
-    </w:p>
-    <w:p xmlns:wp14="http://schemas.microsoft.com/office/word/2010/wordml" wp14:textId="77777777">
+          <w:lang w:val="en-US"/>
+        </w:rPr>
+      </w:pPr>
+    </w:p>
+    <w:p>
       <w:pPr>
         <w:tabs>
           <w:tab w:val="left" w:pos="0"/>
@@ -4932,11 +3280,11 @@
           <w:rFonts w:ascii="Arial" w:hAnsi="Arial" w:cs="Arial"/>
           <w:sz w:val="44"/>
           <w:szCs w:val="44"/>
-          <w:lang w:val="nl-NL"/>
-        </w:rPr>
-      </w:pPr>
-    </w:p>
-    <w:p xmlns:wp14="http://schemas.microsoft.com/office/word/2010/wordml" wp14:textId="77777777">
+          <w:lang w:val="en-US"/>
+        </w:rPr>
+      </w:pPr>
+    </w:p>
+    <w:p>
       <w:pPr>
         <w:tabs>
           <w:tab w:val="left" w:pos="0"/>
@@ -4949,11 +3297,11 @@
           <w:rFonts w:ascii="Arial" w:hAnsi="Arial" w:cs="Arial"/>
           <w:sz w:val="44"/>
           <w:szCs w:val="44"/>
-          <w:lang w:val="nl-NL"/>
-        </w:rPr>
-      </w:pPr>
-    </w:p>
-    <w:p xmlns:wp14="http://schemas.microsoft.com/office/word/2010/wordml" wp14:textId="77777777">
+          <w:lang w:val="en-US"/>
+        </w:rPr>
+      </w:pPr>
+    </w:p>
+    <w:p>
       <w:pPr>
         <w:tabs>
           <w:tab w:val="left" w:pos="0"/>
@@ -4966,11 +3314,11 @@
           <w:rFonts w:ascii="Arial" w:hAnsi="Arial" w:cs="Arial"/>
           <w:sz w:val="44"/>
           <w:szCs w:val="44"/>
-          <w:lang w:val="nl-NL"/>
-        </w:rPr>
-      </w:pPr>
-    </w:p>
-    <w:p xmlns:wp14="http://schemas.microsoft.com/office/word/2010/wordml" wp14:textId="77777777">
+          <w:lang w:val="en-US"/>
+        </w:rPr>
+      </w:pPr>
+    </w:p>
+    <w:p>
       <w:pPr>
         <w:tabs>
           <w:tab w:val="left" w:pos="0"/>
@@ -4983,11 +3331,11 @@
           <w:rFonts w:ascii="Arial" w:hAnsi="Arial" w:cs="Arial"/>
           <w:sz w:val="44"/>
           <w:szCs w:val="44"/>
-          <w:lang w:val="nl-NL"/>
-        </w:rPr>
-      </w:pPr>
-    </w:p>
-    <w:p xmlns:wp14="http://schemas.microsoft.com/office/word/2010/wordml" wp14:textId="77777777">
+          <w:lang w:val="en-US"/>
+        </w:rPr>
+      </w:pPr>
+    </w:p>
+    <w:p>
       <w:pPr>
         <w:tabs>
           <w:tab w:val="left" w:pos="0"/>
@@ -5000,11 +3348,11 @@
           <w:rFonts w:ascii="Arial" w:hAnsi="Arial" w:cs="Arial"/>
           <w:sz w:val="44"/>
           <w:szCs w:val="44"/>
-          <w:lang w:val="nl-NL"/>
-        </w:rPr>
-      </w:pPr>
-    </w:p>
-    <w:p xmlns:wp14="http://schemas.microsoft.com/office/word/2010/wordml" wp14:textId="77777777">
+          <w:lang w:val="en-US"/>
+        </w:rPr>
+      </w:pPr>
+    </w:p>
+    <w:p>
       <w:pPr>
         <w:tabs>
           <w:tab w:val="left" w:pos="0"/>
@@ -5017,11 +3365,11 @@
           <w:rFonts w:ascii="Arial" w:hAnsi="Arial" w:cs="Arial"/>
           <w:sz w:val="44"/>
           <w:szCs w:val="44"/>
-          <w:lang w:val="nl-NL"/>
-        </w:rPr>
-      </w:pPr>
-    </w:p>
-    <w:p xmlns:wp14="http://schemas.microsoft.com/office/word/2010/wordml" wp14:textId="77777777">
+          <w:lang w:val="en-US"/>
+        </w:rPr>
+      </w:pPr>
+    </w:p>
+    <w:p>
       <w:pPr>
         <w:tabs>
           <w:tab w:val="left" w:pos="0"/>
@@ -5034,11 +3382,11 @@
           <w:rFonts w:ascii="Arial" w:hAnsi="Arial" w:cs="Arial"/>
           <w:sz w:val="44"/>
           <w:szCs w:val="44"/>
-          <w:lang w:val="nl-NL"/>
-        </w:rPr>
-      </w:pPr>
-    </w:p>
-    <w:p xmlns:wp14="http://schemas.microsoft.com/office/word/2010/wordml" wp14:textId="77777777">
+          <w:lang w:val="en-US"/>
+        </w:rPr>
+      </w:pPr>
+    </w:p>
+    <w:p>
       <w:pPr>
         <w:tabs>
           <w:tab w:val="left" w:pos="0"/>
@@ -5051,11 +3399,11 @@
           <w:rFonts w:ascii="Arial" w:hAnsi="Arial" w:cs="Arial"/>
           <w:sz w:val="44"/>
           <w:szCs w:val="44"/>
-          <w:lang w:val="nl-NL"/>
-        </w:rPr>
-      </w:pPr>
-    </w:p>
-    <w:p xmlns:wp14="http://schemas.microsoft.com/office/word/2010/wordml" wp14:textId="77777777">
+          <w:lang w:val="en-US"/>
+        </w:rPr>
+      </w:pPr>
+    </w:p>
+    <w:p>
       <w:pPr>
         <w:tabs>
           <w:tab w:val="left" w:pos="0"/>
@@ -5068,11 +3416,11 @@
           <w:rFonts w:ascii="Arial" w:hAnsi="Arial" w:cs="Arial"/>
           <w:sz w:val="44"/>
           <w:szCs w:val="44"/>
-          <w:lang w:val="nl-NL"/>
-        </w:rPr>
-      </w:pPr>
-    </w:p>
-    <w:p xmlns:wp14="http://schemas.microsoft.com/office/word/2010/wordml" wp14:textId="77777777">
+          <w:lang w:val="en-US"/>
+        </w:rPr>
+      </w:pPr>
+    </w:p>
+    <w:p>
       <w:pPr>
         <w:tabs>
           <w:tab w:val="left" w:pos="0"/>
@@ -5085,11 +3433,11 @@
           <w:rFonts w:ascii="Arial" w:hAnsi="Arial" w:cs="Arial"/>
           <w:sz w:val="44"/>
           <w:szCs w:val="44"/>
-          <w:lang w:val="nl-NL"/>
-        </w:rPr>
-      </w:pPr>
-    </w:p>
-    <w:p xmlns:wp14="http://schemas.microsoft.com/office/word/2010/wordml" wp14:textId="77777777">
+          <w:lang w:val="en-US"/>
+        </w:rPr>
+      </w:pPr>
+    </w:p>
+    <w:p>
       <w:pPr>
         <w:tabs>
           <w:tab w:val="left" w:pos="0"/>
@@ -5102,11 +3450,11 @@
           <w:rFonts w:ascii="Arial" w:hAnsi="Arial" w:cs="Arial"/>
           <w:sz w:val="44"/>
           <w:szCs w:val="44"/>
-          <w:lang w:val="nl-NL"/>
-        </w:rPr>
-      </w:pPr>
-    </w:p>
-    <w:p xmlns:wp14="http://schemas.microsoft.com/office/word/2010/wordml" wp14:textId="77777777">
+          <w:lang w:val="en-US"/>
+        </w:rPr>
+      </w:pPr>
+    </w:p>
+    <w:p>
       <w:pPr>
         <w:tabs>
           <w:tab w:val="left" w:pos="0"/>
@@ -5119,11 +3467,11 @@
           <w:rFonts w:ascii="Arial" w:hAnsi="Arial" w:cs="Arial"/>
           <w:sz w:val="44"/>
           <w:szCs w:val="44"/>
-          <w:lang w:val="nl-NL"/>
-        </w:rPr>
-      </w:pPr>
-    </w:p>
-    <w:p xmlns:wp14="http://schemas.microsoft.com/office/word/2010/wordml" wp14:textId="77777777">
+          <w:lang w:val="en-US"/>
+        </w:rPr>
+      </w:pPr>
+    </w:p>
+    <w:p>
       <w:pPr>
         <w:tabs>
           <w:tab w:val="left" w:pos="0"/>
@@ -5136,11 +3484,11 @@
           <w:rFonts w:ascii="Arial" w:hAnsi="Arial" w:cs="Arial"/>
           <w:sz w:val="44"/>
           <w:szCs w:val="44"/>
-          <w:lang w:val="nl-NL"/>
-        </w:rPr>
-      </w:pPr>
-    </w:p>
-    <w:p xmlns:wp14="http://schemas.microsoft.com/office/word/2010/wordml" wp14:textId="77777777">
+          <w:lang w:val="en-US"/>
+        </w:rPr>
+      </w:pPr>
+    </w:p>
+    <w:p>
       <w:pPr>
         <w:tabs>
           <w:tab w:val="left" w:pos="0"/>
@@ -5153,11 +3501,11 @@
           <w:rFonts w:ascii="Arial" w:hAnsi="Arial" w:cs="Arial"/>
           <w:sz w:val="44"/>
           <w:szCs w:val="44"/>
-          <w:lang w:val="nl-NL"/>
-        </w:rPr>
-      </w:pPr>
-    </w:p>
-    <w:p xmlns:wp14="http://schemas.microsoft.com/office/word/2010/wordml" wp14:textId="77777777">
+          <w:lang w:val="en-US"/>
+        </w:rPr>
+      </w:pPr>
+    </w:p>
+    <w:p>
       <w:pPr>
         <w:tabs>
           <w:tab w:val="left" w:pos="0"/>
@@ -5170,11 +3518,11 @@
           <w:rFonts w:ascii="Arial" w:hAnsi="Arial" w:cs="Arial"/>
           <w:sz w:val="44"/>
           <w:szCs w:val="44"/>
-          <w:lang w:val="nl-NL"/>
-        </w:rPr>
-      </w:pPr>
-    </w:p>
-    <w:p xmlns:wp14="http://schemas.microsoft.com/office/word/2010/wordml" wp14:textId="77777777">
+          <w:lang w:val="en-US"/>
+        </w:rPr>
+      </w:pPr>
+    </w:p>
+    <w:p>
       <w:pPr>
         <w:tabs>
           <w:tab w:val="left" w:pos="0"/>
@@ -5187,11 +3535,11 @@
           <w:rFonts w:ascii="Arial" w:hAnsi="Arial" w:cs="Arial"/>
           <w:sz w:val="44"/>
           <w:szCs w:val="44"/>
-          <w:lang w:val="nl-NL"/>
-        </w:rPr>
-      </w:pPr>
-    </w:p>
-    <w:p xmlns:wp14="http://schemas.microsoft.com/office/word/2010/wordml" wp14:textId="77777777">
+          <w:lang w:val="en-US"/>
+        </w:rPr>
+      </w:pPr>
+    </w:p>
+    <w:p>
       <w:pPr>
         <w:tabs>
           <w:tab w:val="left" w:pos="0"/>
@@ -5204,16 +3552,67 @@
           <w:rFonts w:ascii="Arial" w:hAnsi="Arial" w:cs="Arial"/>
           <w:sz w:val="44"/>
           <w:szCs w:val="44"/>
-          <w:lang w:val="nl-NL"/>
-        </w:rPr>
-      </w:pPr>
-    </w:p>
-    <w:p xmlns:wp14="http://schemas.microsoft.com/office/word/2010/wordml" wp14:textId="4BE32D11">
-      <w:pPr>
-        <w:tabs>
-          <w:tab w:val="left" w:leader="none" w:pos="283"/>
-          <w:tab w:val="left" w:leader="none" w:pos="566"/>
-          <w:tab w:val="left" w:leader="none" w:pos="851"/>
+          <w:lang w:val="en-US"/>
+        </w:rPr>
+      </w:pPr>
+    </w:p>
+    <w:p>
+      <w:pPr>
+        <w:tabs>
+          <w:tab w:val="left" w:pos="0"/>
+          <w:tab w:val="left" w:pos="283"/>
+          <w:tab w:val="left" w:pos="566"/>
+          <w:tab w:val="left" w:pos="851"/>
+        </w:tabs>
+        <w:jc w:val="center"/>
+        <w:rPr>
+          <w:rFonts w:ascii="Arial" w:hAnsi="Arial" w:cs="Arial"/>
+          <w:sz w:val="44"/>
+          <w:szCs w:val="44"/>
+          <w:lang w:val="en-US"/>
+        </w:rPr>
+      </w:pPr>
+    </w:p>
+    <w:p>
+      <w:pPr>
+        <w:tabs>
+          <w:tab w:val="left" w:pos="0"/>
+          <w:tab w:val="left" w:pos="283"/>
+          <w:tab w:val="left" w:pos="566"/>
+          <w:tab w:val="left" w:pos="851"/>
+        </w:tabs>
+        <w:jc w:val="center"/>
+        <w:rPr>
+          <w:rFonts w:ascii="Arial" w:hAnsi="Arial" w:cs="Arial"/>
+          <w:sz w:val="44"/>
+          <w:szCs w:val="44"/>
+          <w:lang w:val="en-US"/>
+        </w:rPr>
+      </w:pPr>
+    </w:p>
+    <w:p>
+      <w:pPr>
+        <w:tabs>
+          <w:tab w:val="left" w:pos="0"/>
+          <w:tab w:val="left" w:pos="283"/>
+          <w:tab w:val="left" w:pos="566"/>
+          <w:tab w:val="left" w:pos="851"/>
+        </w:tabs>
+        <w:jc w:val="center"/>
+        <w:rPr>
+          <w:rFonts w:ascii="Arial" w:hAnsi="Arial" w:cs="Arial"/>
+          <w:sz w:val="44"/>
+          <w:szCs w:val="44"/>
+          <w:lang w:val="en-US"/>
+        </w:rPr>
+      </w:pPr>
+    </w:p>
+    <w:p>
+      <w:pPr>
+        <w:tabs>
+          <w:tab w:val="left" w:pos="283"/>
+          <w:tab w:val="left" w:pos="566"/>
+          <w:tab w:val="left" w:pos="851"/>
         </w:tabs>
         <w:jc w:val="center"/>
         <w:rPr>
@@ -5249,7 +3648,7 @@
         <w:numFmt w:val="decimal"/>
       </w:endnotePr>
       <w:type w:val="continuous"/>
-      <w:pgSz w:w="16838" w:h="23811" w:orient="portrait" w:code="8"/>
+      <w:pgSz w:w="16838" w:h="23811" w:code="8"/>
       <w:pgMar w:top="566" w:right="1133" w:bottom="680" w:left="1440" w:header="566" w:footer="680" w:gutter="0"/>
       <w:cols w:space="708"/>
       <w:noEndnote/>
@@ -5263,14 +3662,14 @@
 <file path=word/endnotes.xml><?xml version="1.0" encoding="utf-8"?>
 <w:endnotes xmlns:wpc="http://schemas.microsoft.com/office/word/2010/wordprocessingCanvas" xmlns:cx="http://schemas.microsoft.com/office/drawing/2014/chartex" xmlns:cx1="http://schemas.microsoft.com/office/drawing/2015/9/8/chartex" xmlns:mc="http://schemas.openxmlformats.org/markup-compatibility/2006" xmlns:o="urn:schemas-microsoft-com:office:office" xmlns:r="http://schemas.openxmlformats.org/officeDocument/2006/relationships" xmlns:m="http://schemas.openxmlformats.org/officeDocument/2006/math" xmlns:v="urn:schemas-microsoft-com:vml" xmlns:wp14="http://schemas.microsoft.com/office/word/2010/wordprocessingDrawing" xmlns:wp="http://schemas.openxmlformats.org/drawingml/2006/wordprocessingDrawing" xmlns:w10="urn:schemas-microsoft-com:office:word" xmlns:w="http://schemas.openxmlformats.org/wordprocessingml/2006/main" xmlns:w14="http://schemas.microsoft.com/office/word/2010/wordml" xmlns:w15="http://schemas.microsoft.com/office/word/2012/wordml" xmlns:w16se="http://schemas.microsoft.com/office/word/2015/wordml/symex" xmlns:wpg="http://schemas.microsoft.com/office/word/2010/wordprocessingGroup" xmlns:wpi="http://schemas.microsoft.com/office/word/2010/wordprocessingInk" xmlns:wne="http://schemas.microsoft.com/office/word/2006/wordml" xmlns:wps="http://schemas.microsoft.com/office/word/2010/wordprocessingShape" mc:Ignorable="w14 w15 w16se wp14">
   <w:endnote w:type="separator" w:id="-1">
-    <w:p xmlns:wp14="http://schemas.microsoft.com/office/word/2010/wordml" wp14:textId="77777777">
+    <w:p>
       <w:r>
         <w:separator/>
       </w:r>
     </w:p>
   </w:endnote>
   <w:endnote w:type="continuationSeparator" w:id="0">
-    <w:p xmlns:wp14="http://schemas.microsoft.com/office/word/2010/wordml" wp14:textId="77777777">
+    <w:p>
       <w:r>
         <w:continuationSeparator/>
       </w:r>
@@ -5281,10 +3680,10 @@
 
 <file path=word/footer1.xml><?xml version="1.0" encoding="utf-8"?>
 <w:ftr xmlns:wpc="http://schemas.microsoft.com/office/word/2010/wordprocessingCanvas" xmlns:cx="http://schemas.microsoft.com/office/drawing/2014/chartex" xmlns:cx1="http://schemas.microsoft.com/office/drawing/2015/9/8/chartex" xmlns:mc="http://schemas.openxmlformats.org/markup-compatibility/2006" xmlns:o="urn:schemas-microsoft-com:office:office" xmlns:r="http://schemas.openxmlformats.org/officeDocument/2006/relationships" xmlns:m="http://schemas.openxmlformats.org/officeDocument/2006/math" xmlns:v="urn:schemas-microsoft-com:vml" xmlns:wp14="http://schemas.microsoft.com/office/word/2010/wordprocessingDrawing" xmlns:wp="http://schemas.openxmlformats.org/drawingml/2006/wordprocessingDrawing" xmlns:w10="urn:schemas-microsoft-com:office:word" xmlns:w="http://schemas.openxmlformats.org/wordprocessingml/2006/main" xmlns:w14="http://schemas.microsoft.com/office/word/2010/wordml" xmlns:w15="http://schemas.microsoft.com/office/word/2012/wordml" xmlns:w16se="http://schemas.microsoft.com/office/word/2015/wordml/symex" xmlns:wpg="http://schemas.microsoft.com/office/word/2010/wordprocessingGroup" xmlns:wpi="http://schemas.microsoft.com/office/word/2010/wordprocessingInk" xmlns:wne="http://schemas.microsoft.com/office/word/2006/wordml" xmlns:wps="http://schemas.microsoft.com/office/word/2010/wordprocessingShape" mc:Ignorable="w14 w15 w16se wp14">
-  <w:p xmlns:wp14="http://schemas.microsoft.com/office/word/2010/wordml" wp14:textId="77777777">
+  <w:p>
     <w:pPr>
       <w:pStyle w:val="Voettekst"/>
-      <w:framePr w:wrap="around" w:hAnchor="margin" w:vAnchor="text" w:xAlign="right" w:y="1"/>
+      <w:framePr w:wrap="around" w:vAnchor="text" w:hAnchor="margin" w:xAlign="right" w:y="1"/>
       <w:rPr>
         <w:rStyle w:val="Paginanummer"/>
       </w:rPr>
@@ -5321,7 +3720,7 @@
       <w:fldChar w:fldCharType="end"/>
     </w:r>
   </w:p>
-  <w:p xmlns:wp14="http://schemas.microsoft.com/office/word/2010/wordml" wp14:textId="77777777">
+  <w:p>
     <w:pPr>
       <w:pStyle w:val="Voettekst"/>
       <w:ind w:right="360"/>
@@ -5332,10 +3731,10 @@
 
 <file path=word/footer2.xml><?xml version="1.0" encoding="utf-8"?>
 <w:ftr xmlns:wpc="http://schemas.microsoft.com/office/word/2010/wordprocessingCanvas" xmlns:cx="http://schemas.microsoft.com/office/drawing/2014/chartex" xmlns:cx1="http://schemas.microsoft.com/office/drawing/2015/9/8/chartex" xmlns:mc="http://schemas.openxmlformats.org/markup-compatibility/2006" xmlns:o="urn:schemas-microsoft-com:office:office" xmlns:r="http://schemas.openxmlformats.org/officeDocument/2006/relationships" xmlns:m="http://schemas.openxmlformats.org/officeDocument/2006/math" xmlns:v="urn:schemas-microsoft-com:vml" xmlns:wp14="http://schemas.microsoft.com/office/word/2010/wordprocessingDrawing" xmlns:wp="http://schemas.openxmlformats.org/drawingml/2006/wordprocessingDrawing" xmlns:w10="urn:schemas-microsoft-com:office:word" xmlns:w="http://schemas.openxmlformats.org/wordprocessingml/2006/main" xmlns:w14="http://schemas.microsoft.com/office/word/2010/wordml" xmlns:w15="http://schemas.microsoft.com/office/word/2012/wordml" xmlns:w16se="http://schemas.microsoft.com/office/word/2015/wordml/symex" xmlns:wpg="http://schemas.microsoft.com/office/word/2010/wordprocessingGroup" xmlns:wpi="http://schemas.microsoft.com/office/word/2010/wordprocessingInk" xmlns:wne="http://schemas.microsoft.com/office/word/2006/wordml" xmlns:wps="http://schemas.microsoft.com/office/word/2010/wordprocessingShape" mc:Ignorable="w14 w15 w16se wp14">
-  <w:p xmlns:wp14="http://schemas.microsoft.com/office/word/2010/wordml" wp14:textId="77777777">
+  <w:p>
     <w:pPr>
       <w:pStyle w:val="Voettekst"/>
-      <w:framePr w:wrap="around" w:hAnchor="margin" w:vAnchor="text" w:xAlign="right" w:y="1"/>
+      <w:framePr w:wrap="around" w:vAnchor="text" w:hAnchor="margin" w:xAlign="right" w:y="1"/>
       <w:rPr>
         <w:rStyle w:val="Paginanummer"/>
       </w:rPr>
@@ -5372,7 +3771,7 @@
       <w:fldChar w:fldCharType="end"/>
     </w:r>
   </w:p>
-  <w:p xmlns:wp14="http://schemas.microsoft.com/office/word/2010/wordml" wp14:textId="77777777">
+  <w:p>
     <w:pPr>
       <w:pStyle w:val="Voettekst"/>
       <w:ind w:right="360"/>
@@ -5383,10 +3782,10 @@
 
 <file path=word/footer3.xml><?xml version="1.0" encoding="utf-8"?>
 <w:ftr xmlns:wpc="http://schemas.microsoft.com/office/word/2010/wordprocessingCanvas" xmlns:cx="http://schemas.microsoft.com/office/drawing/2014/chartex" xmlns:cx1="http://schemas.microsoft.com/office/drawing/2015/9/8/chartex" xmlns:mc="http://schemas.openxmlformats.org/markup-compatibility/2006" xmlns:o="urn:schemas-microsoft-com:office:office" xmlns:r="http://schemas.openxmlformats.org/officeDocument/2006/relationships" xmlns:m="http://schemas.openxmlformats.org/officeDocument/2006/math" xmlns:v="urn:schemas-microsoft-com:vml" xmlns:wp14="http://schemas.microsoft.com/office/word/2010/wordprocessingDrawing" xmlns:wp="http://schemas.openxmlformats.org/drawingml/2006/wordprocessingDrawing" xmlns:w10="urn:schemas-microsoft-com:office:word" xmlns:w="http://schemas.openxmlformats.org/wordprocessingml/2006/main" xmlns:w14="http://schemas.microsoft.com/office/word/2010/wordml" xmlns:w15="http://schemas.microsoft.com/office/word/2012/wordml" xmlns:w16se="http://schemas.microsoft.com/office/word/2015/wordml/symex" xmlns:wpg="http://schemas.microsoft.com/office/word/2010/wordprocessingGroup" xmlns:wpi="http://schemas.microsoft.com/office/word/2010/wordprocessingInk" xmlns:wne="http://schemas.microsoft.com/office/word/2006/wordml" xmlns:wps="http://schemas.microsoft.com/office/word/2010/wordprocessingShape" mc:Ignorable="w14 w15 w16se wp14">
-  <w:p xmlns:wp14="http://schemas.microsoft.com/office/word/2010/wordml" wp14:textId="77777777">
+  <w:p>
     <w:pPr>
       <w:pStyle w:val="Voettekst"/>
-      <w:framePr w:wrap="around" w:hAnchor="margin" w:vAnchor="text" w:xAlign="right" w:y="1"/>
+      <w:framePr w:wrap="around" w:vAnchor="text" w:hAnchor="margin" w:xAlign="right" w:y="1"/>
       <w:rPr>
         <w:rStyle w:val="Paginanummer"/>
         <w:rFonts w:ascii="Times New Roman" w:hAnsi="Times New Roman"/>
@@ -5435,7 +3834,7 @@
       <w:fldChar w:fldCharType="end"/>
     </w:r>
   </w:p>
-  <w:p xmlns:wp14="http://schemas.microsoft.com/office/word/2010/wordml" wp14:textId="77777777">
+  <w:p>
     <w:pPr>
       <w:pStyle w:val="Voettekst"/>
       <w:ind w:right="360"/>
@@ -5446,10 +3845,10 @@
 
 <file path=word/footer4.xml><?xml version="1.0" encoding="utf-8"?>
 <w:ftr xmlns:wpc="http://schemas.microsoft.com/office/word/2010/wordprocessingCanvas" xmlns:cx="http://schemas.microsoft.com/office/drawing/2014/chartex" xmlns:cx1="http://schemas.microsoft.com/office/drawing/2015/9/8/chartex" xmlns:mc="http://schemas.openxmlformats.org/markup-compatibility/2006" xmlns:o="urn:schemas-microsoft-com:office:office" xmlns:r="http://schemas.openxmlformats.org/officeDocument/2006/relationships" xmlns:m="http://schemas.openxmlformats.org/officeDocument/2006/math" xmlns:v="urn:schemas-microsoft-com:vml" xmlns:wp14="http://schemas.microsoft.com/office/word/2010/wordprocessingDrawing" xmlns:wp="http://schemas.openxmlformats.org/drawingml/2006/wordprocessingDrawing" xmlns:w10="urn:schemas-microsoft-com:office:word" xmlns:w="http://schemas.openxmlformats.org/wordprocessingml/2006/main" xmlns:w14="http://schemas.microsoft.com/office/word/2010/wordml" xmlns:w15="http://schemas.microsoft.com/office/word/2012/wordml" xmlns:w16se="http://schemas.microsoft.com/office/word/2015/wordml/symex" xmlns:wpg="http://schemas.microsoft.com/office/word/2010/wordprocessingGroup" xmlns:wpi="http://schemas.microsoft.com/office/word/2010/wordprocessingInk" xmlns:wne="http://schemas.microsoft.com/office/word/2006/wordml" xmlns:wps="http://schemas.microsoft.com/office/word/2010/wordprocessingShape" mc:Ignorable="w14 w15 w16se wp14">
-  <w:p xmlns:wp14="http://schemas.microsoft.com/office/word/2010/wordml" wp14:textId="77777777">
+  <w:p>
     <w:pPr>
       <w:pStyle w:val="Voettekst"/>
-      <w:framePr w:wrap="around" w:hAnchor="margin" w:vAnchor="text" w:xAlign="right" w:y="1"/>
+      <w:framePr w:wrap="around" w:vAnchor="text" w:hAnchor="margin" w:xAlign="right" w:y="1"/>
       <w:rPr>
         <w:rStyle w:val="Paginanummer"/>
         <w:rFonts w:ascii="Arial" w:hAnsi="Arial"/>
@@ -5458,7 +3857,7 @@
       </w:rPr>
     </w:pPr>
   </w:p>
-  <w:p xmlns:wp14="http://schemas.microsoft.com/office/word/2010/wordml" wp14:textId="77777777">
+  <w:p>
     <w:pPr>
       <w:ind w:right="360"/>
       <w:rPr>
@@ -5474,14 +3873,14 @@
 <file path=word/footnotes.xml><?xml version="1.0" encoding="utf-8"?>
 <w:footnotes xmlns:wpc="http://schemas.microsoft.com/office/word/2010/wordprocessingCanvas" xmlns:cx="http://schemas.microsoft.com/office/drawing/2014/chartex" xmlns:cx1="http://schemas.microsoft.com/office/drawing/2015/9/8/chartex" xmlns:mc="http://schemas.openxmlformats.org/markup-compatibility/2006" xmlns:o="urn:schemas-microsoft-com:office:office" xmlns:r="http://schemas.openxmlformats.org/officeDocument/2006/relationships" xmlns:m="http://schemas.openxmlformats.org/officeDocument/2006/math" xmlns:v="urn:schemas-microsoft-com:vml" xmlns:wp14="http://schemas.microsoft.com/office/word/2010/wordprocessingDrawing" xmlns:wp="http://schemas.openxmlformats.org/drawingml/2006/wordprocessingDrawing" xmlns:w10="urn:schemas-microsoft-com:office:word" xmlns:w="http://schemas.openxmlformats.org/wordprocessingml/2006/main" xmlns:w14="http://schemas.microsoft.com/office/word/2010/wordml" xmlns:w15="http://schemas.microsoft.com/office/word/2012/wordml" xmlns:w16se="http://schemas.microsoft.com/office/word/2015/wordml/symex" xmlns:wpg="http://schemas.microsoft.com/office/word/2010/wordprocessingGroup" xmlns:wpi="http://schemas.microsoft.com/office/word/2010/wordprocessingInk" xmlns:wne="http://schemas.microsoft.com/office/word/2006/wordml" xmlns:wps="http://schemas.microsoft.com/office/word/2010/wordprocessingShape" mc:Ignorable="w14 w15 w16se wp14">
   <w:footnote w:type="separator" w:id="-1">
-    <w:p xmlns:wp14="http://schemas.microsoft.com/office/word/2010/wordml" wp14:textId="77777777">
+    <w:p>
       <w:r>
         <w:separator/>
       </w:r>
     </w:p>
   </w:footnote>
   <w:footnote w:type="continuationSeparator" w:id="0">
-    <w:p xmlns:wp14="http://schemas.microsoft.com/office/word/2010/wordml" wp14:textId="77777777">
+    <w:p>
       <w:r>
         <w:continuationSeparator/>
       </w:r>
@@ -5491,8 +3890,8 @@
 </file>
 
 <file path=word/header1.xml><?xml version="1.0" encoding="utf-8"?>
-<w:hdr xmlns:wpc="http://schemas.microsoft.com/office/word/2010/wordprocessingCanvas" xmlns:cx="http://schemas.microsoft.com/office/drawing/2014/chartex" xmlns:cx1="http://schemas.microsoft.com/office/drawing/2015/9/8/chartex" xmlns:mc="http://schemas.openxmlformats.org/markup-compatibility/2006" xmlns:o="urn:schemas-microsoft-com:office:office" xmlns:r="http://schemas.openxmlformats.org/officeDocument/2006/relationships" xmlns:m="http://schemas.openxmlformats.org/officeDocument/2006/math" xmlns:v="urn:schemas-microsoft-com:vml" xmlns:wp14="http://schemas.microsoft.com/office/word/2010/wordprocessingDrawing" xmlns:wp="http://schemas.openxmlformats.org/drawingml/2006/wordprocessingDrawing" xmlns:w10="urn:schemas-microsoft-com:office:word" xmlns:w="http://schemas.openxmlformats.org/wordprocessingml/2006/main" xmlns:w14="http://schemas.microsoft.com/office/word/2010/wordml" xmlns:w15="http://schemas.microsoft.com/office/word/2012/wordml" xmlns:w16se="http://schemas.microsoft.com/office/word/2015/wordml/symex" xmlns:wpg="http://schemas.microsoft.com/office/word/2010/wordprocessingGroup" xmlns:wpi="http://schemas.microsoft.com/office/word/2010/wordprocessingInk" xmlns:wne="http://schemas.microsoft.com/office/word/2006/wordml" xmlns:wps="http://schemas.microsoft.com/office/word/2010/wordprocessingShape" xmlns:a="http://schemas.openxmlformats.org/drawingml/2006/main" xmlns:a14="http://schemas.microsoft.com/office/drawing/2010/main" mc:Ignorable="w14 w15 w16se wp14">
-  <w:p xmlns:wp14="http://schemas.microsoft.com/office/word/2010/wordml" wp14:textId="77777777">
+<w:hdr xmlns:wpc="http://schemas.microsoft.com/office/word/2010/wordprocessingCanvas" xmlns:cx="http://schemas.microsoft.com/office/drawing/2014/chartex" xmlns:cx1="http://schemas.microsoft.com/office/drawing/2015/9/8/chartex" xmlns:mc="http://schemas.openxmlformats.org/markup-compatibility/2006" xmlns:o="urn:schemas-microsoft-com:office:office" xmlns:r="http://schemas.openxmlformats.org/officeDocument/2006/relationships" xmlns:m="http://schemas.openxmlformats.org/officeDocument/2006/math" xmlns:v="urn:schemas-microsoft-com:vml" xmlns:wp14="http://schemas.microsoft.com/office/word/2010/wordprocessingDrawing" xmlns:wp="http://schemas.openxmlformats.org/drawingml/2006/wordprocessingDrawing" xmlns:w10="urn:schemas-microsoft-com:office:word" xmlns:w="http://schemas.openxmlformats.org/wordprocessingml/2006/main" xmlns:w14="http://schemas.microsoft.com/office/word/2010/wordml" xmlns:w15="http://schemas.microsoft.com/office/word/2012/wordml" xmlns:w16se="http://schemas.microsoft.com/office/word/2015/wordml/symex" xmlns:wpg="http://schemas.microsoft.com/office/word/2010/wordprocessingGroup" xmlns:wpi="http://schemas.microsoft.com/office/word/2010/wordprocessingInk" xmlns:wne="http://schemas.microsoft.com/office/word/2006/wordml" xmlns:wps="http://schemas.microsoft.com/office/word/2010/wordprocessingShape" mc:Ignorable="w14 w15 w16se wp14">
+  <w:p>
     <w:pPr>
       <w:pStyle w:val="Koptekst"/>
       <w:rPr>
@@ -5519,18 +3918,10 @@
         <w:sz w:val="24"/>
       </w:rPr>
       <w:tab/>
-    </w:r>
-    <w:r>
-      <w:rPr>
-        <w:rFonts w:ascii="Arial" w:hAnsi="Arial"/>
-        <w:b/>
-        <w:i/>
-        <w:sz w:val="24"/>
-      </w:rPr>
       <w:t xml:space="preserve"> </w:t>
     </w:r>
   </w:p>
-  <w:p xmlns:wp14="http://schemas.microsoft.com/office/word/2010/wordml" wp14:textId="77777777">
+  <w:p>
     <w:pPr>
       <w:pStyle w:val="Koptekst"/>
       <w:rPr>
@@ -5552,7 +3943,7 @@
       <mc:AlternateContent>
         <mc:Choice Requires="wps">
           <w:drawing>
-            <wp:anchor xmlns:wp14="http://schemas.microsoft.com/office/word/2010/wordprocessingDrawing" distT="0" distB="0" distL="114300" distR="114300" simplePos="0" relativeHeight="251659264" behindDoc="0" locked="0" layoutInCell="0" allowOverlap="1" wp14:anchorId="78B83F74" wp14:editId="7777777">
+            <wp:anchor distT="0" distB="0" distL="114300" distR="114300" simplePos="0" relativeHeight="251659264" behindDoc="0" locked="0" layoutInCell="0" allowOverlap="1" wp14:anchorId="78B83F74" wp14:editId="07777777">
               <wp:simplePos x="0" y="0"/>
               <wp:positionH relativeFrom="column">
                 <wp:posOffset>0</wp:posOffset>
@@ -5611,7 +4002,7 @@
             </wp:anchor>
           </w:drawing>
         </mc:Choice>
-        <mc:Fallback>
+        <mc:Fallback xmlns:wp14="http://schemas.microsoft.com/office/word/2010/wordml" xmlns:a14="http://schemas.microsoft.com/office/drawing/2010/main" xmlns:a="http://schemas.openxmlformats.org/drawingml/2006/main">
           <w:pict w14:anchorId="343A75AA">
             <v:line id="Straight Connector 4" style="position:absolute;z-index:251659264;visibility:visible;mso-wrap-style:square;mso-width-percent:0;mso-height-percent:0;mso-wrap-distance-left:9pt;mso-wrap-distance-top:0;mso-wrap-distance-right:9pt;mso-wrap-distance-bottom:0;mso-position-horizontal:absolute;mso-position-horizontal-relative:text;mso-position-vertical:absolute;mso-position-vertical-relative:text;mso-width-percent:0;mso-height-percent:0;mso-width-relative:page;mso-height-relative:page" o:spid="_x0000_s1026" o:allowincell="f" from="0,15.35pt" to="468pt,15.35pt" w14:anchorId="11D746FB" o:gfxdata="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"/>
           </w:pict>
@@ -5628,7 +4019,7 @@
       <w:t>Registratienummer:</w:t>
     </w:r>
   </w:p>
-  <w:p xmlns:wp14="http://schemas.microsoft.com/office/word/2010/wordml" wp14:textId="77777777">
+  <w:p>
     <w:pPr>
       <w:pStyle w:val="Koptekst"/>
     </w:pPr>
@@ -5638,7 +4029,7 @@
 
 <file path=word/header2.xml><?xml version="1.0" encoding="utf-8"?>
 <w:hdr xmlns:wpc="http://schemas.microsoft.com/office/word/2010/wordprocessingCanvas" xmlns:cx="http://schemas.microsoft.com/office/drawing/2014/chartex" xmlns:cx1="http://schemas.microsoft.com/office/drawing/2015/9/8/chartex" xmlns:mc="http://schemas.openxmlformats.org/markup-compatibility/2006" xmlns:o="urn:schemas-microsoft-com:office:office" xmlns:r="http://schemas.openxmlformats.org/officeDocument/2006/relationships" xmlns:m="http://schemas.openxmlformats.org/officeDocument/2006/math" xmlns:v="urn:schemas-microsoft-com:vml" xmlns:wp14="http://schemas.microsoft.com/office/word/2010/wordprocessingDrawing" xmlns:wp="http://schemas.openxmlformats.org/drawingml/2006/wordprocessingDrawing" xmlns:w10="urn:schemas-microsoft-com:office:word" xmlns:w="http://schemas.openxmlformats.org/wordprocessingml/2006/main" xmlns:w14="http://schemas.microsoft.com/office/word/2010/wordml" xmlns:w15="http://schemas.microsoft.com/office/word/2012/wordml" xmlns:w16se="http://schemas.microsoft.com/office/word/2015/wordml/symex" xmlns:wpg="http://schemas.microsoft.com/office/word/2010/wordprocessingGroup" xmlns:wpi="http://schemas.microsoft.com/office/word/2010/wordprocessingInk" xmlns:wne="http://schemas.microsoft.com/office/word/2006/wordml" xmlns:wps="http://schemas.microsoft.com/office/word/2010/wordprocessingShape" mc:Ignorable="w14 w15 w16se wp14">
-  <w:p xmlns:wp14="http://schemas.microsoft.com/office/word/2010/wordml" wp14:textId="77777777">
+  <w:p>
     <w:pPr>
       <w:pStyle w:val="Koptekst"/>
     </w:pPr>
@@ -5664,7 +4055,7 @@
         <w:ind w:left="360" w:hanging="360"/>
       </w:pPr>
       <w:rPr>
-        <w:rFonts w:hint="default" w:ascii="Times New Roman" w:hAnsi="Times New Roman" w:eastAsia="Times New Roman" w:cs="Times New Roman"/>
+        <w:rFonts w:ascii="Times New Roman" w:eastAsia="Times New Roman" w:hAnsi="Times New Roman" w:cs="Times New Roman" w:hint="default"/>
       </w:rPr>
     </w:lvl>
     <w:lvl w:ilvl="1" w:tplc="04090003">
@@ -5679,7 +4070,7 @@
         <w:ind w:left="1080" w:hanging="360"/>
       </w:pPr>
       <w:rPr>
-        <w:rFonts w:hint="default" w:ascii="Courier New" w:hAnsi="Courier New"/>
+        <w:rFonts w:ascii="Courier New" w:hAnsi="Courier New" w:hint="default"/>
       </w:rPr>
     </w:lvl>
     <w:lvl w:ilvl="2" w:tplc="0409001B" w:tentative="1">
@@ -5779,7 +4170,7 @@
         <w:ind w:left="360" w:hanging="360"/>
       </w:pPr>
       <w:rPr>
-        <w:rFonts w:hint="default" w:ascii="Arial" w:hAnsi="Arial" w:eastAsia="Times New Roman" w:cs="Arial"/>
+        <w:rFonts w:ascii="Arial" w:eastAsia="Times New Roman" w:hAnsi="Arial" w:cs="Arial" w:hint="default"/>
       </w:rPr>
     </w:lvl>
     <w:lvl w:ilvl="1" w:tplc="04130003" w:tentative="1">
@@ -5791,7 +4182,7 @@
         <w:ind w:left="1080" w:hanging="360"/>
       </w:pPr>
       <w:rPr>
-        <w:rFonts w:hint="default" w:ascii="Courier New" w:hAnsi="Courier New" w:cs="Courier New"/>
+        <w:rFonts w:ascii="Courier New" w:hAnsi="Courier New" w:cs="Courier New" w:hint="default"/>
       </w:rPr>
     </w:lvl>
     <w:lvl w:ilvl="2" w:tplc="04130005" w:tentative="1">
@@ -5803,7 +4194,7 @@
         <w:ind w:left="1800" w:hanging="360"/>
       </w:pPr>
       <w:rPr>
-        <w:rFonts w:hint="default" w:ascii="Wingdings" w:hAnsi="Wingdings"/>
+        <w:rFonts w:ascii="Wingdings" w:hAnsi="Wingdings" w:hint="default"/>
       </w:rPr>
     </w:lvl>
     <w:lvl w:ilvl="3" w:tplc="04130001" w:tentative="1">
@@ -5815,7 +4206,7 @@
         <w:ind w:left="2520" w:hanging="360"/>
       </w:pPr>
       <w:rPr>
-        <w:rFonts w:hint="default" w:ascii="Symbol" w:hAnsi="Symbol"/>
+        <w:rFonts w:ascii="Symbol" w:hAnsi="Symbol" w:hint="default"/>
       </w:rPr>
     </w:lvl>
     <w:lvl w:ilvl="4" w:tplc="04130003" w:tentative="1">
@@ -5827,7 +4218,7 @@
         <w:ind w:left="3240" w:hanging="360"/>
       </w:pPr>
       <w:rPr>
-        <w:rFonts w:hint="default" w:ascii="Courier New" w:hAnsi="Courier New" w:cs="Courier New"/>
+        <w:rFonts w:ascii="Courier New" w:hAnsi="Courier New" w:cs="Courier New" w:hint="default"/>
       </w:rPr>
     </w:lvl>
     <w:lvl w:ilvl="5" w:tplc="04130005" w:tentative="1">
@@ -5839,7 +4230,7 @@
         <w:ind w:left="3960" w:hanging="360"/>
       </w:pPr>
       <w:rPr>
-        <w:rFonts w:hint="default" w:ascii="Wingdings" w:hAnsi="Wingdings"/>
+        <w:rFonts w:ascii="Wingdings" w:hAnsi="Wingdings" w:hint="default"/>
       </w:rPr>
     </w:lvl>
     <w:lvl w:ilvl="6" w:tplc="04130001" w:tentative="1">
@@ -5851,7 +4242,7 @@
         <w:ind w:left="4680" w:hanging="360"/>
       </w:pPr>
       <w:rPr>
-        <w:rFonts w:hint="default" w:ascii="Symbol" w:hAnsi="Symbol"/>
+        <w:rFonts w:ascii="Symbol" w:hAnsi="Symbol" w:hint="default"/>
       </w:rPr>
     </w:lvl>
     <w:lvl w:ilvl="7" w:tplc="04130003" w:tentative="1">
@@ -5863,7 +4254,7 @@
         <w:ind w:left="5400" w:hanging="360"/>
       </w:pPr>
       <w:rPr>
-        <w:rFonts w:hint="default" w:ascii="Courier New" w:hAnsi="Courier New" w:cs="Courier New"/>
+        <w:rFonts w:ascii="Courier New" w:hAnsi="Courier New" w:cs="Courier New" w:hint="default"/>
       </w:rPr>
     </w:lvl>
     <w:lvl w:ilvl="8" w:tplc="04130005" w:tentative="1">
@@ -5875,7 +4266,7 @@
         <w:ind w:left="6120" w:hanging="360"/>
       </w:pPr>
       <w:rPr>
-        <w:rFonts w:hint="default" w:ascii="Wingdings" w:hAnsi="Wingdings"/>
+        <w:rFonts w:ascii="Wingdings" w:hAnsi="Wingdings" w:hint="default"/>
       </w:rPr>
     </w:lvl>
   </w:abstractNum>
@@ -5892,7 +4283,7 @@
         <w:ind w:left="360" w:hanging="360"/>
       </w:pPr>
       <w:rPr>
-        <w:rFonts w:hint="default" w:ascii="Times New Roman" w:hAnsi="Times New Roman" w:eastAsia="Times New Roman" w:cs="Times New Roman"/>
+        <w:rFonts w:ascii="Times New Roman" w:eastAsia="Times New Roman" w:hAnsi="Times New Roman" w:cs="Times New Roman" w:hint="default"/>
       </w:rPr>
     </w:lvl>
     <w:lvl w:ilvl="1" w:tplc="04130003" w:tentative="1">
@@ -5904,7 +4295,7 @@
         <w:ind w:left="1080" w:hanging="360"/>
       </w:pPr>
       <w:rPr>
-        <w:rFonts w:hint="default" w:ascii="Courier New" w:hAnsi="Courier New" w:cs="Courier New"/>
+        <w:rFonts w:ascii="Courier New" w:hAnsi="Courier New" w:cs="Courier New" w:hint="default"/>
       </w:rPr>
     </w:lvl>
     <w:lvl w:ilvl="2" w:tplc="04130005" w:tentative="1">
@@ -5916,7 +4307,7 @@
         <w:ind w:left="1800" w:hanging="360"/>
       </w:pPr>
       <w:rPr>
-        <w:rFonts w:hint="default" w:ascii="Wingdings" w:hAnsi="Wingdings"/>
+        <w:rFonts w:ascii="Wingdings" w:hAnsi="Wingdings" w:hint="default"/>
       </w:rPr>
     </w:lvl>
     <w:lvl w:ilvl="3" w:tplc="04130001" w:tentative="1">
@@ -5928,7 +4319,7 @@
         <w:ind w:left="2520" w:hanging="360"/>
       </w:pPr>
       <w:rPr>
-        <w:rFonts w:hint="default" w:ascii="Symbol" w:hAnsi="Symbol"/>
+        <w:rFonts w:ascii="Symbol" w:hAnsi="Symbol" w:hint="default"/>
       </w:rPr>
     </w:lvl>
     <w:lvl w:ilvl="4" w:tplc="04130003" w:tentative="1">
@@ -5940,7 +4331,7 @@
         <w:ind w:left="3240" w:hanging="360"/>
       </w:pPr>
       <w:rPr>
-        <w:rFonts w:hint="default" w:ascii="Courier New" w:hAnsi="Courier New" w:cs="Courier New"/>
+        <w:rFonts w:ascii="Courier New" w:hAnsi="Courier New" w:cs="Courier New" w:hint="default"/>
       </w:rPr>
     </w:lvl>
     <w:lvl w:ilvl="5" w:tplc="04130005" w:tentative="1">
@@ -5952,7 +4343,7 @@
         <w:ind w:left="3960" w:hanging="360"/>
       </w:pPr>
       <w:rPr>
-        <w:rFonts w:hint="default" w:ascii="Wingdings" w:hAnsi="Wingdings"/>
+        <w:rFonts w:ascii="Wingdings" w:hAnsi="Wingdings" w:hint="default"/>
       </w:rPr>
     </w:lvl>
     <w:lvl w:ilvl="6" w:tplc="04130001" w:tentative="1">
@@ -5964,7 +4355,7 @@
         <w:ind w:left="4680" w:hanging="360"/>
       </w:pPr>
       <w:rPr>
-        <w:rFonts w:hint="default" w:ascii="Symbol" w:hAnsi="Symbol"/>
+        <w:rFonts w:ascii="Symbol" w:hAnsi="Symbol" w:hint="default"/>
       </w:rPr>
     </w:lvl>
     <w:lvl w:ilvl="7" w:tplc="04130003" w:tentative="1">
@@ -5976,7 +4367,7 @@
         <w:ind w:left="5400" w:hanging="360"/>
       </w:pPr>
       <w:rPr>
-        <w:rFonts w:hint="default" w:ascii="Courier New" w:hAnsi="Courier New" w:cs="Courier New"/>
+        <w:rFonts w:ascii="Courier New" w:hAnsi="Courier New" w:cs="Courier New" w:hint="default"/>
       </w:rPr>
     </w:lvl>
     <w:lvl w:ilvl="8" w:tplc="04130005" w:tentative="1">
@@ -5988,7 +4379,7 @@
         <w:ind w:left="6120" w:hanging="360"/>
       </w:pPr>
       <w:rPr>
-        <w:rFonts w:hint="default" w:ascii="Wingdings" w:hAnsi="Wingdings"/>
+        <w:rFonts w:ascii="Wingdings" w:hAnsi="Wingdings" w:hint="default"/>
       </w:rPr>
     </w:lvl>
   </w:abstractNum>
@@ -6005,7 +4396,7 @@
         <w:ind w:left="720" w:hanging="360"/>
       </w:pPr>
       <w:rPr>
-        <w:rFonts w:hint="default" w:ascii="Symbol" w:hAnsi="Symbol"/>
+        <w:rFonts w:ascii="Symbol" w:hAnsi="Symbol" w:hint="default"/>
       </w:rPr>
     </w:lvl>
     <w:lvl w:ilvl="1" w:tplc="04130003">
@@ -6017,7 +4408,7 @@
         <w:ind w:left="1440" w:hanging="360"/>
       </w:pPr>
       <w:rPr>
-        <w:rFonts w:hint="default" w:ascii="Courier New" w:hAnsi="Courier New" w:cs="Courier New"/>
+        <w:rFonts w:ascii="Courier New" w:hAnsi="Courier New" w:cs="Courier New" w:hint="default"/>
       </w:rPr>
     </w:lvl>
     <w:lvl w:ilvl="2" w:tplc="04130005" w:tentative="1">
@@ -6029,7 +4420,7 @@
         <w:ind w:left="2160" w:hanging="360"/>
       </w:pPr>
       <w:rPr>
-        <w:rFonts w:hint="default" w:ascii="Wingdings" w:hAnsi="Wingdings"/>
+        <w:rFonts w:ascii="Wingdings" w:hAnsi="Wingdings" w:hint="default"/>
       </w:rPr>
     </w:lvl>
     <w:lvl w:ilvl="3" w:tplc="04130001" w:tentative="1">
@@ -6041,7 +4432,7 @@
         <w:ind w:left="2880" w:hanging="360"/>
       </w:pPr>
       <w:rPr>
-        <w:rFonts w:hint="default" w:ascii="Symbol" w:hAnsi="Symbol"/>
+        <w:rFonts w:ascii="Symbol" w:hAnsi="Symbol" w:hint="default"/>
       </w:rPr>
     </w:lvl>
     <w:lvl w:ilvl="4" w:tplc="04130003" w:tentative="1">
@@ -6053,7 +4444,7 @@
         <w:ind w:left="3600" w:hanging="360"/>
       </w:pPr>
       <w:rPr>
-        <w:rFonts w:hint="default" w:ascii="Courier New" w:hAnsi="Courier New" w:cs="Courier New"/>
+        <w:rFonts w:ascii="Courier New" w:hAnsi="Courier New" w:cs="Courier New" w:hint="default"/>
       </w:rPr>
     </w:lvl>
     <w:lvl w:ilvl="5" w:tplc="04130005" w:tentative="1">
@@ -6065,7 +4456,7 @@
         <w:ind w:left="4320" w:hanging="360"/>
       </w:pPr>
       <w:rPr>
-        <w:rFonts w:hint="default" w:ascii="Wingdings" w:hAnsi="Wingdings"/>
+        <w:rFonts w:ascii="Wingdings" w:hAnsi="Wingdings" w:hint="default"/>
       </w:rPr>
     </w:lvl>
     <w:lvl w:ilvl="6" w:tplc="04130001" w:tentative="1">
@@ -6077,7 +4468,7 @@
         <w:ind w:left="5040" w:hanging="360"/>
       </w:pPr>
       <w:rPr>
-        <w:rFonts w:hint="default" w:ascii="Symbol" w:hAnsi="Symbol"/>
+        <w:rFonts w:ascii="Symbol" w:hAnsi="Symbol" w:hint="default"/>
       </w:rPr>
     </w:lvl>
     <w:lvl w:ilvl="7" w:tplc="04130003" w:tentative="1">
@@ -6089,7 +4480,7 @@
         <w:ind w:left="5760" w:hanging="360"/>
       </w:pPr>
       <w:rPr>
-        <w:rFonts w:hint="default" w:ascii="Courier New" w:hAnsi="Courier New" w:cs="Courier New"/>
+        <w:rFonts w:ascii="Courier New" w:hAnsi="Courier New" w:cs="Courier New" w:hint="default"/>
       </w:rPr>
     </w:lvl>
     <w:lvl w:ilvl="8" w:tplc="04130005" w:tentative="1">
@@ -6101,7 +4492,7 @@
         <w:ind w:left="6480" w:hanging="360"/>
       </w:pPr>
       <w:rPr>
-        <w:rFonts w:hint="default" w:ascii="Wingdings" w:hAnsi="Wingdings"/>
+        <w:rFonts w:ascii="Wingdings" w:hAnsi="Wingdings" w:hint="default"/>
       </w:rPr>
     </w:lvl>
   </w:abstractNum>
@@ -6121,11 +4512,11 @@
 </file>
 
 <file path=word/styles.xml><?xml version="1.0" encoding="utf-8"?>
-<w:styles xmlns:wp14="http://schemas.microsoft.com/office/word/2010/wordprocessingDrawing" xmlns:mc="http://schemas.openxmlformats.org/markup-compatibility/2006" xmlns:r="http://schemas.openxmlformats.org/officeDocument/2006/relationships" xmlns:w="http://schemas.openxmlformats.org/wordprocessingml/2006/main" xmlns:w14="http://schemas.microsoft.com/office/word/2010/wordml" xmlns:w15="http://schemas.microsoft.com/office/word/2012/wordml" xmlns:w16se="http://schemas.microsoft.com/office/word/2015/wordml/symex" mc:Ignorable="w14 w15 w16se wp14">
+<w:styles xmlns:mc="http://schemas.openxmlformats.org/markup-compatibility/2006" xmlns:r="http://schemas.openxmlformats.org/officeDocument/2006/relationships" xmlns:w="http://schemas.openxmlformats.org/wordprocessingml/2006/main" xmlns:w14="http://schemas.microsoft.com/office/word/2010/wordml" xmlns:w15="http://schemas.microsoft.com/office/word/2012/wordml" xmlns:w16se="http://schemas.microsoft.com/office/word/2015/wordml/symex" mc:Ignorable="w14 w15 w16se">
   <w:docDefaults>
     <w:rPrDefault>
       <w:rPr>
-        <w:rFonts w:asciiTheme="minorHAnsi" w:hAnsiTheme="minorHAnsi" w:eastAsiaTheme="minorHAnsi" w:cstheme="minorBidi"/>
+        <w:rFonts w:asciiTheme="minorHAnsi" w:eastAsiaTheme="minorHAnsi" w:hAnsiTheme="minorHAnsi" w:cstheme="minorBidi"/>
         <w:sz w:val="22"/>
         <w:szCs w:val="22"/>
         <w:lang w:val="nl-NL" w:eastAsia="en-US" w:bidi="ar-SA"/>
@@ -6140,14 +4531,14 @@
   <w:latentStyles w:defLockedState="0" w:defUIPriority="99" w:defSemiHidden="0" w:defUnhideWhenUsed="0" w:defQFormat="0" w:count="371">
     <w:lsdException w:name="Normal" w:uiPriority="0" w:qFormat="1"/>
     <w:lsdException w:name="heading 1" w:uiPriority="0" w:qFormat="1"/>
-    <w:lsdException w:name="heading 2" w:uiPriority="9" w:semiHidden="1" w:unhideWhenUsed="1" w:qFormat="1"/>
-    <w:lsdException w:name="heading 3" w:uiPriority="0" w:semiHidden="1" w:unhideWhenUsed="1" w:qFormat="1"/>
-    <w:lsdException w:name="heading 4" w:uiPriority="9" w:semiHidden="1" w:unhideWhenUsed="1" w:qFormat="1"/>
-    <w:lsdException w:name="heading 5" w:uiPriority="9" w:semiHidden="1" w:unhideWhenUsed="1" w:qFormat="1"/>
-    <w:lsdException w:name="heading 6" w:uiPriority="9" w:semiHidden="1" w:unhideWhenUsed="1" w:qFormat="1"/>
-    <w:lsdException w:name="heading 7" w:uiPriority="9" w:semiHidden="1" w:unhideWhenUsed="1" w:qFormat="1"/>
-    <w:lsdException w:name="heading 8" w:uiPriority="9" w:semiHidden="1" w:unhideWhenUsed="1" w:qFormat="1"/>
-    <w:lsdException w:name="heading 9" w:uiPriority="9" w:semiHidden="1" w:unhideWhenUsed="1" w:qFormat="1"/>
+    <w:lsdException w:name="heading 2" w:semiHidden="1" w:uiPriority="9" w:unhideWhenUsed="1" w:qFormat="1"/>
+    <w:lsdException w:name="heading 3" w:semiHidden="1" w:uiPriority="0" w:unhideWhenUsed="1" w:qFormat="1"/>
+    <w:lsdException w:name="heading 4" w:semiHidden="1" w:uiPriority="9" w:unhideWhenUsed="1" w:qFormat="1"/>
+    <w:lsdException w:name="heading 5" w:semiHidden="1" w:uiPriority="9" w:unhideWhenUsed="1" w:qFormat="1"/>
+    <w:lsdException w:name="heading 6" w:semiHidden="1" w:uiPriority="9" w:unhideWhenUsed="1" w:qFormat="1"/>
+    <w:lsdException w:name="heading 7" w:semiHidden="1" w:uiPriority="9" w:unhideWhenUsed="1" w:qFormat="1"/>
+    <w:lsdException w:name="heading 8" w:semiHidden="1" w:uiPriority="9" w:unhideWhenUsed="1" w:qFormat="1"/>
+    <w:lsdException w:name="heading 9" w:semiHidden="1" w:uiPriority="9" w:unhideWhenUsed="1" w:qFormat="1"/>
     <w:lsdException w:name="index 1" w:semiHidden="1" w:unhideWhenUsed="1"/>
     <w:lsdException w:name="index 2" w:semiHidden="1" w:unhideWhenUsed="1"/>
     <w:lsdException w:name="index 3" w:semiHidden="1" w:unhideWhenUsed="1"/>
@@ -6157,31 +4548,31 @@
     <w:lsdException w:name="index 7" w:semiHidden="1" w:unhideWhenUsed="1"/>
     <w:lsdException w:name="index 8" w:semiHidden="1" w:unhideWhenUsed="1"/>
     <w:lsdException w:name="index 9" w:semiHidden="1" w:unhideWhenUsed="1"/>
-    <w:lsdException w:name="toc 1" w:uiPriority="39" w:semiHidden="1" w:unhideWhenUsed="1"/>
-    <w:lsdException w:name="toc 2" w:uiPriority="39" w:semiHidden="1" w:unhideWhenUsed="1"/>
-    <w:lsdException w:name="toc 3" w:uiPriority="39" w:semiHidden="1" w:unhideWhenUsed="1"/>
-    <w:lsdException w:name="toc 4" w:uiPriority="39" w:semiHidden="1" w:unhideWhenUsed="1"/>
-    <w:lsdException w:name="toc 5" w:uiPriority="39" w:semiHidden="1" w:unhideWhenUsed="1"/>
-    <w:lsdException w:name="toc 6" w:uiPriority="39" w:semiHidden="1" w:unhideWhenUsed="1"/>
-    <w:lsdException w:name="toc 7" w:uiPriority="39" w:semiHidden="1" w:unhideWhenUsed="1"/>
-    <w:lsdException w:name="toc 8" w:uiPriority="39" w:semiHidden="1" w:unhideWhenUsed="1"/>
-    <w:lsdException w:name="toc 9" w:uiPriority="39" w:semiHidden="1" w:unhideWhenUsed="1"/>
+    <w:lsdException w:name="toc 1" w:semiHidden="1" w:uiPriority="39" w:unhideWhenUsed="1"/>
+    <w:lsdException w:name="toc 2" w:semiHidden="1" w:uiPriority="39" w:unhideWhenUsed="1"/>
+    <w:lsdException w:name="toc 3" w:semiHidden="1" w:uiPriority="39" w:unhideWhenUsed="1"/>
+    <w:lsdException w:name="toc 4" w:semiHidden="1" w:uiPriority="39" w:unhideWhenUsed="1"/>
+    <w:lsdException w:name="toc 5" w:semiHidden="1" w:uiPriority="39" w:unhideWhenUsed="1"/>
+    <w:lsdException w:name="toc 6" w:semiHidden="1" w:uiPriority="39" w:unhideWhenUsed="1"/>
+    <w:lsdException w:name="toc 7" w:semiHidden="1" w:uiPriority="39" w:unhideWhenUsed="1"/>
+    <w:lsdException w:name="toc 8" w:semiHidden="1" w:uiPriority="39" w:unhideWhenUsed="1"/>
+    <w:lsdException w:name="toc 9" w:semiHidden="1" w:uiPriority="39" w:unhideWhenUsed="1"/>
     <w:lsdException w:name="Normal Indent" w:semiHidden="1" w:unhideWhenUsed="1"/>
     <w:lsdException w:name="footnote text" w:semiHidden="1" w:unhideWhenUsed="1"/>
     <w:lsdException w:name="annotation text" w:semiHidden="1" w:unhideWhenUsed="1"/>
-    <w:lsdException w:name="header" w:uiPriority="0" w:semiHidden="1" w:unhideWhenUsed="1"/>
-    <w:lsdException w:name="footer" w:uiPriority="0" w:semiHidden="1" w:unhideWhenUsed="1"/>
+    <w:lsdException w:name="header" w:semiHidden="1" w:uiPriority="0" w:unhideWhenUsed="1"/>
+    <w:lsdException w:name="footer" w:semiHidden="1" w:uiPriority="0" w:unhideWhenUsed="1"/>
     <w:lsdException w:name="index heading" w:semiHidden="1" w:unhideWhenUsed="1"/>
-    <w:lsdException w:name="caption" w:uiPriority="35" w:semiHidden="1" w:unhideWhenUsed="1" w:qFormat="1"/>
+    <w:lsdException w:name="caption" w:semiHidden="1" w:uiPriority="35" w:unhideWhenUsed="1" w:qFormat="1"/>
     <w:lsdException w:name="table of figures" w:semiHidden="1" w:unhideWhenUsed="1"/>
     <w:lsdException w:name="envelope address" w:semiHidden="1" w:unhideWhenUsed="1"/>
     <w:lsdException w:name="envelope return" w:semiHidden="1" w:unhideWhenUsed="1"/>
     <w:lsdException w:name="footnote reference" w:semiHidden="1" w:unhideWhenUsed="1"/>
     <w:lsdException w:name="annotation reference" w:semiHidden="1" w:unhideWhenUsed="1"/>
     <w:lsdException w:name="line number" w:semiHidden="1" w:unhideWhenUsed="1"/>
-    <w:lsdException w:name="page number" w:uiPriority="0" w:semiHidden="1" w:unhideWhenUsed="1"/>
+    <w:lsdException w:name="page number" w:semiHidden="1" w:uiPriority="0" w:unhideWhenUsed="1"/>
     <w:lsdException w:name="endnote reference" w:semiHidden="1" w:unhideWhenUsed="1"/>
-    <w:lsdException w:name="endnote text" w:uiPriority="0" w:semiHidden="1" w:unhideWhenUsed="1"/>
+    <w:lsdException w:name="endnote text" w:semiHidden="1" w:uiPriority="0" w:unhideWhenUsed="1"/>
     <w:lsdException w:name="table of authorities" w:semiHidden="1" w:unhideWhenUsed="1"/>
     <w:lsdException w:name="macro" w:semiHidden="1" w:unhideWhenUsed="1"/>
     <w:lsdException w:name="toa heading" w:semiHidden="1" w:unhideWhenUsed="1"/>
@@ -6203,7 +4594,7 @@
     <w:lsdException w:name="Title" w:uiPriority="10" w:qFormat="1"/>
     <w:lsdException w:name="Closing" w:semiHidden="1" w:unhideWhenUsed="1"/>
     <w:lsdException w:name="Signature" w:semiHidden="1" w:unhideWhenUsed="1"/>
-    <w:lsdException w:name="Default Paragraph Font" w:uiPriority="1" w:semiHidden="1" w:unhideWhenUsed="1"/>
+    <w:lsdException w:name="Default Paragraph Font" w:semiHidden="1" w:uiPriority="1" w:unhideWhenUsed="1"/>
     <w:lsdException w:name="Body Text" w:semiHidden="1" w:unhideWhenUsed="1"/>
     <w:lsdException w:name="Body Text Indent" w:semiHidden="1" w:unhideWhenUsed="1"/>
     <w:lsdException w:name="List Continue" w:semiHidden="1" w:unhideWhenUsed="1"/>
@@ -6218,7 +4609,7 @@
     <w:lsdException w:name="Body Text First Indent" w:semiHidden="1" w:unhideWhenUsed="1"/>
     <w:lsdException w:name="Body Text First Indent 2" w:semiHidden="1" w:unhideWhenUsed="1"/>
     <w:lsdException w:name="Note Heading" w:semiHidden="1" w:unhideWhenUsed="1"/>
-    <w:lsdException w:name="Body Text 2" w:uiPriority="0" w:semiHidden="1" w:unhideWhenUsed="1"/>
+    <w:lsdException w:name="Body Text 2" w:semiHidden="1" w:uiPriority="0" w:unhideWhenUsed="1"/>
     <w:lsdException w:name="Body Text 3" w:semiHidden="1" w:unhideWhenUsed="1"/>
     <w:lsdException w:name="Body Text Indent 2" w:semiHidden="1" w:unhideWhenUsed="1"/>
     <w:lsdException w:name="Body Text Indent 3" w:semiHidden="1" w:unhideWhenUsed="1"/>
@@ -6403,8 +4794,8 @@
     <w:lsdException w:name="Subtle Reference" w:uiPriority="31" w:qFormat="1"/>
     <w:lsdException w:name="Intense Reference" w:uiPriority="32" w:qFormat="1"/>
     <w:lsdException w:name="Book Title" w:uiPriority="33" w:qFormat="1"/>
-    <w:lsdException w:name="Bibliography" w:uiPriority="37" w:semiHidden="1" w:unhideWhenUsed="1"/>
-    <w:lsdException w:name="TOC Heading" w:uiPriority="39" w:semiHidden="1" w:unhideWhenUsed="1" w:qFormat="1"/>
+    <w:lsdException w:name="Bibliography" w:semiHidden="1" w:uiPriority="37" w:unhideWhenUsed="1"/>
+    <w:lsdException w:name="TOC Heading" w:semiHidden="1" w:uiPriority="39" w:unhideWhenUsed="1" w:qFormat="1"/>
     <w:lsdException w:name="Plain Table 1" w:uiPriority="41"/>
     <w:lsdException w:name="Plain Table 2" w:uiPriority="42"/>
     <w:lsdException w:name="Plain Table 3" w:uiPriority="43"/>
@@ -6510,7 +4901,7 @@
     <w:lsdException w:name="List Table 6 Colorful Accent 6" w:uiPriority="51"/>
     <w:lsdException w:name="List Table 7 Colorful Accent 6" w:uiPriority="52"/>
   </w:latentStyles>
-  <w:style w:type="paragraph" w:styleId="Standaard" w:default="1">
+  <w:style w:type="paragraph" w:default="1" w:styleId="Standaard">
     <w:name w:val="Normal"/>
     <w:qFormat/>
     <w:rsid w:val="00EC6078"/>
@@ -6519,7 +4910,7 @@
       <w:spacing w:after="0" w:line="240" w:lineRule="auto"/>
     </w:pPr>
     <w:rPr>
-      <w:rFonts w:ascii="Courier" w:hAnsi="Courier" w:eastAsia="Times New Roman" w:cs="Times New Roman"/>
+      <w:rFonts w:ascii="Courier" w:eastAsia="Times New Roman" w:hAnsi="Courier" w:cs="Times New Roman"/>
       <w:sz w:val="24"/>
       <w:szCs w:val="20"/>
       <w:lang w:val="nl" w:eastAsia="nl-NL"/>
@@ -6570,13 +4961,13 @@
       <w:lang w:val="nl-NL"/>
     </w:rPr>
   </w:style>
-  <w:style w:type="character" w:styleId="Standaardalinea-lettertype" w:default="1">
+  <w:style w:type="character" w:default="1" w:styleId="Standaardalinea-lettertype">
     <w:name w:val="Default Paragraph Font"/>
     <w:uiPriority w:val="1"/>
     <w:semiHidden/>
     <w:unhideWhenUsed/>
   </w:style>
-  <w:style w:type="table" w:styleId="Standaardtabel" w:default="1">
+  <w:style w:type="table" w:default="1" w:styleId="Standaardtabel">
     <w:name w:val="Normal Table"/>
     <w:uiPriority w:val="99"/>
     <w:semiHidden/>
@@ -6591,32 +4982,32 @@
       </w:tblCellMar>
     </w:tblPr>
   </w:style>
-  <w:style w:type="numbering" w:styleId="Geenlijst" w:default="1">
+  <w:style w:type="numbering" w:default="1" w:styleId="Geenlijst">
     <w:name w:val="No List"/>
     <w:uiPriority w:val="99"/>
     <w:semiHidden/>
     <w:unhideWhenUsed/>
   </w:style>
-  <w:style w:type="character" w:styleId="Kop1Char" w:customStyle="1">
+  <w:style w:type="character" w:customStyle="1" w:styleId="Kop1Char">
     <w:name w:val="Kop 1 Char"/>
     <w:basedOn w:val="Standaardalinea-lettertype"/>
     <w:link w:val="Kop1"/>
     <w:rsid w:val="00EC6078"/>
     <w:rPr>
-      <w:rFonts w:ascii="Univers" w:hAnsi="Univers" w:eastAsia="Times New Roman" w:cs="Times New Roman"/>
+      <w:rFonts w:ascii="Univers" w:eastAsia="Times New Roman" w:hAnsi="Univers" w:cs="Times New Roman"/>
       <w:b/>
       <w:sz w:val="32"/>
       <w:szCs w:val="20"/>
       <w:lang w:eastAsia="nl-NL"/>
     </w:rPr>
   </w:style>
-  <w:style w:type="character" w:styleId="Kop3Char" w:customStyle="1">
+  <w:style w:type="character" w:customStyle="1" w:styleId="Kop3Char">
     <w:name w:val="Kop 3 Char"/>
     <w:basedOn w:val="Standaardalinea-lettertype"/>
     <w:link w:val="Kop3"/>
     <w:rsid w:val="00EC6078"/>
     <w:rPr>
-      <w:rFonts w:ascii="Univers" w:hAnsi="Univers" w:eastAsia="Times New Roman" w:cs="Times New Roman"/>
+      <w:rFonts w:ascii="Univers" w:eastAsia="Times New Roman" w:hAnsi="Univers" w:cs="Times New Roman"/>
       <w:b/>
       <w:sz w:val="24"/>
       <w:szCs w:val="20"/>
@@ -6640,14 +5031,14 @@
       <w:lang w:val="en-US"/>
     </w:rPr>
   </w:style>
-  <w:style w:type="character" w:styleId="EindnoottekstChar" w:customStyle="1">
+  <w:style w:type="character" w:customStyle="1" w:styleId="EindnoottekstChar">
     <w:name w:val="Eindnoottekst Char"/>
     <w:basedOn w:val="Standaardalinea-lettertype"/>
     <w:link w:val="Eindnoottekst"/>
     <w:semiHidden/>
     <w:rsid w:val="00EC6078"/>
     <w:rPr>
-      <w:rFonts w:ascii="Times New Roman" w:hAnsi="Times New Roman" w:eastAsia="Times New Roman" w:cs="Times New Roman"/>
+      <w:rFonts w:ascii="Times New Roman" w:eastAsia="Times New Roman" w:hAnsi="Times New Roman" w:cs="Times New Roman"/>
       <w:sz w:val="24"/>
       <w:szCs w:val="20"/>
       <w:lang w:val="en-US" w:eastAsia="nl-NL"/>
@@ -6671,13 +5062,13 @@
       <w:lang w:val="nl-NL"/>
     </w:rPr>
   </w:style>
-  <w:style w:type="character" w:styleId="KoptekstChar" w:customStyle="1">
+  <w:style w:type="character" w:customStyle="1" w:styleId="KoptekstChar">
     <w:name w:val="Koptekst Char"/>
     <w:basedOn w:val="Standaardalinea-lettertype"/>
     <w:link w:val="Koptekst"/>
     <w:rsid w:val="00EC6078"/>
     <w:rPr>
-      <w:rFonts w:ascii="Book Antiqua" w:hAnsi="Book Antiqua" w:eastAsia="Times New Roman" w:cs="Times New Roman"/>
+      <w:rFonts w:ascii="Book Antiqua" w:eastAsia="Times New Roman" w:hAnsi="Book Antiqua" w:cs="Times New Roman"/>
       <w:sz w:val="18"/>
       <w:szCs w:val="20"/>
       <w:lang w:eastAsia="nl-NL"/>
@@ -6707,13 +5098,13 @@
       <w:lang w:val="nl-NL"/>
     </w:rPr>
   </w:style>
-  <w:style w:type="character" w:styleId="VoettekstChar" w:customStyle="1">
+  <w:style w:type="character" w:customStyle="1" w:styleId="VoettekstChar">
     <w:name w:val="Voettekst Char"/>
     <w:basedOn w:val="Standaardalinea-lettertype"/>
     <w:link w:val="Voettekst"/>
     <w:rsid w:val="00EC6078"/>
     <w:rPr>
-      <w:rFonts w:ascii="Book Antiqua" w:hAnsi="Book Antiqua" w:eastAsia="Times New Roman" w:cs="Times New Roman"/>
+      <w:rFonts w:ascii="Book Antiqua" w:eastAsia="Times New Roman" w:hAnsi="Book Antiqua" w:cs="Times New Roman"/>
       <w:i/>
       <w:sz w:val="18"/>
       <w:szCs w:val="20"/>
@@ -6739,13 +5130,13 @@
       <w:spacing w:val="-2"/>
     </w:rPr>
   </w:style>
-  <w:style w:type="character" w:styleId="Plattetekst2Char" w:customStyle="1">
+  <w:style w:type="character" w:customStyle="1" w:styleId="Plattetekst2Char">
     <w:name w:val="Platte tekst 2 Char"/>
     <w:basedOn w:val="Standaardalinea-lettertype"/>
     <w:link w:val="Plattetekst2"/>
     <w:rsid w:val="00EC6078"/>
     <w:rPr>
-      <w:rFonts w:ascii="Times New Roman" w:hAnsi="Times New Roman" w:eastAsia="Times New Roman" w:cs="Times New Roman"/>
+      <w:rFonts w:ascii="Times New Roman" w:eastAsia="Times New Roman" w:hAnsi="Times New Roman" w:cs="Times New Roman"/>
       <w:spacing w:val="-2"/>
       <w:sz w:val="24"/>
       <w:szCs w:val="20"/>
@@ -6784,7 +5175,7 @@
       <w:jc w:val="both"/>
     </w:pPr>
     <w:rPr>
-      <w:rFonts w:ascii="Times New Roman" w:hAnsi="Times New Roman" w:eastAsia="Times New Roman" w:cs="Times New Roman"/>
+      <w:rFonts w:ascii="Times New Roman" w:eastAsia="Times New Roman" w:hAnsi="Times New Roman" w:cs="Times New Roman"/>
       <w:color w:val="000000"/>
       <w:sz w:val="20"/>
       <w:lang w:val="en-US"/>
@@ -6820,7 +5211,7 @@
       <w:szCs w:val="18"/>
     </w:rPr>
   </w:style>
-  <w:style w:type="character" w:styleId="BallontekstChar" w:customStyle="1">
+  <w:style w:type="character" w:customStyle="1" w:styleId="BallontekstChar">
     <w:name w:val="Ballontekst Char"/>
     <w:basedOn w:val="Standaardalinea-lettertype"/>
     <w:link w:val="Ballontekst"/>
@@ -6828,7 +5219,7 @@
     <w:semiHidden/>
     <w:rsid w:val="002E4FA3"/>
     <w:rPr>
-      <w:rFonts w:ascii="Segoe UI" w:hAnsi="Segoe UI" w:eastAsia="Times New Roman" w:cs="Segoe UI"/>
+      <w:rFonts w:ascii="Segoe UI" w:eastAsia="Times New Roman" w:hAnsi="Segoe UI" w:cs="Segoe UI"/>
       <w:sz w:val="18"/>
       <w:szCs w:val="18"/>
       <w:lang w:val="nl" w:eastAsia="nl-NL"/>
@@ -7103,7 +5494,7 @@
 </file>
 
 <file path=customXml/itemProps1.xml><?xml version="1.0" encoding="utf-8"?>
-<ds:datastoreItem xmlns:ds="http://schemas.openxmlformats.org/officeDocument/2006/customXml" ds:itemID="{05F7630E-69E1-4D61-B613-4536F8AFA1C4}">
+<ds:datastoreItem xmlns:ds="http://schemas.openxmlformats.org/officeDocument/2006/customXml" ds:itemID="{FAE1D596-513D-437E-A2F0-1641F8AB109A}">
   <ds:schemaRefs>
     <ds:schemaRef ds:uri="http://schemas.openxmlformats.org/officeDocument/2006/bibliography"/>
   </ds:schemaRefs>
